--- a/Report task 3.docx
+++ b/Report task 3.docx
@@ -694,7 +694,6 @@
           <w:lang w:eastAsia="ru-RU"/>
         </w:rPr>
       </w:pPr>
-      <w:proofErr w:type="spellStart"/>
       <w:r>
         <w:rPr>
           <w:rFonts w:eastAsia="Times New Roman"/>
@@ -702,17 +701,7 @@
           <w:szCs w:val="28"/>
           <w:lang w:eastAsia="ru-RU"/>
         </w:rPr>
-        <w:t>Порхун</w:t>
-      </w:r>
-      <w:proofErr w:type="spellEnd"/>
-      <w:r>
-        <w:rPr>
-          <w:rFonts w:eastAsia="Times New Roman"/>
-          <w:bCs/>
-          <w:szCs w:val="28"/>
-          <w:lang w:eastAsia="ru-RU"/>
-        </w:rPr>
-        <w:t xml:space="preserve"> </w:t>
+        <w:t xml:space="preserve">Порхун </w:t>
       </w:r>
       <w:proofErr w:type="gramStart"/>
       <w:r>
@@ -796,25 +785,7 @@
           <w:szCs w:val="28"/>
           <w:lang w:eastAsia="ru-RU"/>
         </w:rPr>
-        <w:t xml:space="preserve">доцент кафедры </w:t>
-      </w:r>
-      <w:proofErr w:type="spellStart"/>
-      <w:r>
-        <w:rPr>
-          <w:rFonts w:eastAsia="Times New Roman"/>
-          <w:szCs w:val="28"/>
-          <w:lang w:eastAsia="ru-RU"/>
-        </w:rPr>
-        <w:t>УиЗИ</w:t>
-      </w:r>
-      <w:proofErr w:type="spellEnd"/>
-      <w:r>
-        <w:rPr>
-          <w:rFonts w:eastAsia="Times New Roman"/>
-          <w:szCs w:val="28"/>
-          <w:lang w:eastAsia="ru-RU"/>
-        </w:rPr>
-        <w:t xml:space="preserve">, </w:t>
+        <w:t xml:space="preserve">доцент кафедры УиЗИ, </w:t>
       </w:r>
       <w:r>
         <w:rPr>
@@ -1728,39 +1699,7 @@
           <w:sz w:val="32"/>
           <w:szCs w:val="32"/>
         </w:rPr>
-        <w:t xml:space="preserve">Цель работы заключается в создании локальных </w:t>
-      </w:r>
-      <w:proofErr w:type="spellStart"/>
-      <w:r>
-        <w:rPr>
-          <w:sz w:val="32"/>
-          <w:szCs w:val="32"/>
-        </w:rPr>
-        <w:t>web</w:t>
-      </w:r>
-      <w:proofErr w:type="spellEnd"/>
-      <w:r>
-        <w:rPr>
-          <w:sz w:val="32"/>
-          <w:szCs w:val="32"/>
-        </w:rPr>
-        <w:t xml:space="preserve">-приложений на Vue.js с использованием параметрических вставок, связок, методов и событий, а также условной отрисовки. Разработка будет выполнена без использования Node.js и </w:t>
-      </w:r>
-      <w:proofErr w:type="spellStart"/>
-      <w:r>
-        <w:rPr>
-          <w:sz w:val="32"/>
-          <w:szCs w:val="32"/>
-        </w:rPr>
-        <w:t>npm</w:t>
-      </w:r>
-      <w:proofErr w:type="spellEnd"/>
-      <w:r>
-        <w:rPr>
-          <w:sz w:val="32"/>
-          <w:szCs w:val="32"/>
-        </w:rPr>
-        <w:t>, с акцентом на локальное подключение фреймворка Vue.js.</w:t>
+        <w:t>Цель работы заключается в создании локальных web-приложений на Vue.js с использованием параметрических вставок, связок, методов и событий, а также условной отрисовки. Разработка будет выполнена без использования Node.js и npm, с акцентом на локальное подключение фреймворка Vue.js.</w:t>
       </w:r>
     </w:p>
     <w:p>
@@ -1795,21 +1734,7 @@
         <w:rPr>
           <w:lang w:val="en-US"/>
         </w:rPr>
-        <w:t xml:space="preserve">Node.js и </w:t>
-      </w:r>
-      <w:proofErr w:type="spellStart"/>
-      <w:r>
-        <w:rPr>
-          <w:lang w:val="en-US"/>
-        </w:rPr>
-        <w:t>npm</w:t>
-      </w:r>
-      <w:proofErr w:type="spellEnd"/>
-      <w:r>
-        <w:rPr>
-          <w:lang w:val="en-US"/>
-        </w:rPr>
-        <w:t xml:space="preserve"> (Node Package Manager);</w:t>
+        <w:t>Node.js и npm (Node Package Manager);</w:t>
       </w:r>
     </w:p>
     <w:p>
@@ -1825,14 +1750,12 @@
       <w:r>
         <w:t>01_</w:t>
       </w:r>
-      <w:proofErr w:type="spellStart"/>
       <w:r>
         <w:rPr>
           <w:lang w:val="en-US"/>
         </w:rPr>
         <w:t>Familiya</w:t>
       </w:r>
-      <w:proofErr w:type="spellEnd"/>
       <w:r>
         <w:t>_</w:t>
       </w:r>
@@ -1854,14 +1777,12 @@
       <w:r>
         <w:t>1_</w:t>
       </w:r>
-      <w:proofErr w:type="spellStart"/>
       <w:r>
         <w:rPr>
           <w:lang w:val="en-US"/>
         </w:rPr>
         <w:t>Familiya</w:t>
       </w:r>
-      <w:proofErr w:type="spellEnd"/>
       <w:r>
         <w:t>_</w:t>
       </w:r>
@@ -1894,95 +1815,7 @@
       </w:r>
       <w:r>
         <w:br/>
-        <w:t>Настроить при помощи параметрической подстановки тег таблицы &lt;</w:t>
-      </w:r>
-      <w:proofErr w:type="spellStart"/>
-      <w:r>
-        <w:t>table</w:t>
-      </w:r>
-      <w:proofErr w:type="spellEnd"/>
-      <w:r>
-        <w:t>&gt;&lt;/</w:t>
-      </w:r>
-      <w:proofErr w:type="spellStart"/>
-      <w:r>
-        <w:t>table</w:t>
-      </w:r>
-      <w:proofErr w:type="spellEnd"/>
-      <w:r>
-        <w:t>&gt;. В таблице содержатся две строки &lt;</w:t>
-      </w:r>
-      <w:proofErr w:type="spellStart"/>
-      <w:r>
-        <w:t>tr</w:t>
-      </w:r>
-      <w:proofErr w:type="spellEnd"/>
-      <w:r>
-        <w:t>&gt;&lt;/</w:t>
-      </w:r>
-      <w:proofErr w:type="spellStart"/>
-      <w:r>
-        <w:t>tr</w:t>
-      </w:r>
-      <w:proofErr w:type="spellEnd"/>
-      <w:r>
-        <w:t>&gt; и два столбца &lt;</w:t>
-      </w:r>
-      <w:proofErr w:type="spellStart"/>
-      <w:r>
-        <w:t>td</w:t>
-      </w:r>
-      <w:proofErr w:type="spellEnd"/>
-      <w:r>
-        <w:t>&gt;&lt;/</w:t>
-      </w:r>
-      <w:proofErr w:type="spellStart"/>
-      <w:r>
-        <w:t>td</w:t>
-      </w:r>
-      <w:proofErr w:type="spellEnd"/>
-      <w:r>
-        <w:t>&gt;. В первом столбце ячейки заполняются с подстановкой в «усатых скобках» по шаблону: «Ширина: [значение подставляемого параметра]», «Внеш. отступ: [значение подставляемого параметра]». Во втором столбце ячейки заполняются с подстановкой в «усатых скобках» по шаблону: «Высота: [значение подставляемого параметра]», «</w:t>
-      </w:r>
-      <w:proofErr w:type="spellStart"/>
-      <w:r>
-        <w:t>Внутр</w:t>
-      </w:r>
-      <w:proofErr w:type="spellEnd"/>
-      <w:r>
-        <w:t xml:space="preserve">. отступ: [значение подставляемого параметра]». Параметры тега, принимающие подстановки, </w:t>
-      </w:r>
-      <w:proofErr w:type="spellStart"/>
-      <w:r>
-        <w:t>height</w:t>
-      </w:r>
-      <w:proofErr w:type="spellEnd"/>
-      <w:r>
-        <w:t xml:space="preserve">, </w:t>
-      </w:r>
-      <w:proofErr w:type="spellStart"/>
-      <w:r>
-        <w:t>width</w:t>
-      </w:r>
-      <w:proofErr w:type="spellEnd"/>
-      <w:r>
-        <w:t xml:space="preserve">, </w:t>
-      </w:r>
-      <w:proofErr w:type="spellStart"/>
-      <w:r>
-        <w:t>cellspacing</w:t>
-      </w:r>
-      <w:proofErr w:type="spellEnd"/>
-      <w:r>
-        <w:t xml:space="preserve"> и </w:t>
-      </w:r>
-      <w:proofErr w:type="spellStart"/>
-      <w:r>
-        <w:t>cellpadding</w:t>
-      </w:r>
-      <w:proofErr w:type="spellEnd"/>
-      <w:r>
-        <w:t xml:space="preserve"> принять равными, соответственно: 100, 400, 10, 20 пикселей. Ширина рамки таблицы задаётся так же, параметрически, толщиной в 1 пиксель.</w:t>
+        <w:t>Настроить при помощи параметрической подстановки тег таблицы &lt;table&gt;&lt;/table&gt;. В таблице содержатся две строки &lt;tr&gt;&lt;/tr&gt; и два столбца &lt;td&gt;&lt;/td&gt;. В первом столбце ячейки заполняются с подстановкой в «усатых скобках» по шаблону: «Ширина: [значение подставляемого параметра]», «Внеш. отступ: [значение подставляемого параметра]». Во втором столбце ячейки заполняются с подстановкой в «усатых скобках» по шаблону: «Высота: [значение подставляемого параметра]», «Внутр. отступ: [значение подставляемого параметра]». Параметры тега, принимающие подстановки, height, width, cellspacing и cellpadding принять равными, соответственно: 100, 400, 10, 20 пикселей. Ширина рамки таблицы задаётся так же, параметрически, толщиной в 1 пиксель.</w:t>
       </w:r>
     </w:p>
     <w:p>
@@ -1998,14 +1831,12 @@
       <w:r>
         <w:t>02_</w:t>
       </w:r>
-      <w:proofErr w:type="spellStart"/>
       <w:r>
         <w:rPr>
           <w:lang w:val="en-US"/>
         </w:rPr>
         <w:t>Familiya</w:t>
       </w:r>
-      <w:proofErr w:type="spellEnd"/>
       <w:r>
         <w:t>_</w:t>
       </w:r>
@@ -2027,14 +1858,12 @@
       <w:r>
         <w:t>1_</w:t>
       </w:r>
-      <w:proofErr w:type="spellStart"/>
       <w:r>
         <w:rPr>
           <w:lang w:val="en-US"/>
         </w:rPr>
         <w:t>Familiya</w:t>
       </w:r>
-      <w:proofErr w:type="spellEnd"/>
       <w:r>
         <w:t>_</w:t>
       </w:r>
@@ -2068,127 +1897,7 @@
     </w:p>
     <w:p>
       <w:r>
-        <w:t xml:space="preserve">Разместить на </w:t>
-      </w:r>
-      <w:proofErr w:type="spellStart"/>
-      <w:r>
-        <w:t>web</w:t>
-      </w:r>
-      <w:proofErr w:type="spellEnd"/>
-      <w:r>
-        <w:t>-странице элемент ввода данных &lt;</w:t>
-      </w:r>
-      <w:proofErr w:type="spellStart"/>
-      <w:r>
-        <w:t>input</w:t>
-      </w:r>
-      <w:proofErr w:type="spellEnd"/>
-      <w:r>
-        <w:t>&gt;&lt;/</w:t>
-      </w:r>
-      <w:proofErr w:type="spellStart"/>
-      <w:r>
-        <w:t>input</w:t>
-      </w:r>
-      <w:proofErr w:type="spellEnd"/>
-      <w:r>
-        <w:t>&gt; с начальным состоянием режима, подставляемого по директиве «v-</w:t>
-      </w:r>
-      <w:proofErr w:type="spellStart"/>
-      <w:r>
-        <w:t>bind</w:t>
-      </w:r>
-      <w:proofErr w:type="spellEnd"/>
-      <w:r>
-        <w:t>» – им должен быть «</w:t>
-      </w:r>
-      <w:proofErr w:type="spellStart"/>
-      <w:r>
-        <w:t>text</w:t>
-      </w:r>
-      <w:proofErr w:type="spellEnd"/>
-      <w:r>
-        <w:t>» вне зависимости, что он задаётся для элемента по умолчанию. Рядом разместить экранную кнопку &lt;</w:t>
-      </w:r>
-      <w:proofErr w:type="spellStart"/>
-      <w:r>
-        <w:t>button</w:t>
-      </w:r>
-      <w:proofErr w:type="spellEnd"/>
-      <w:r>
-        <w:t>&gt;&lt;/</w:t>
-      </w:r>
-      <w:proofErr w:type="spellStart"/>
-      <w:r>
-        <w:t>button</w:t>
-      </w:r>
-      <w:proofErr w:type="spellEnd"/>
-      <w:r>
-        <w:t>&gt;, которая последовательно, в любом порядке по нажатии по ней кнопкой мыши реализует перебор всех режимов элемента ввода данных &lt;</w:t>
-      </w:r>
-      <w:proofErr w:type="spellStart"/>
-      <w:r>
-        <w:t>input</w:t>
-      </w:r>
-      <w:proofErr w:type="spellEnd"/>
-      <w:r>
-        <w:t>&gt; («</w:t>
-      </w:r>
-      <w:proofErr w:type="spellStart"/>
-      <w:r>
-        <w:t>password</w:t>
-      </w:r>
-      <w:proofErr w:type="spellEnd"/>
-      <w:r>
-        <w:t>», «</w:t>
-      </w:r>
-      <w:proofErr w:type="spellStart"/>
-      <w:r>
-        <w:t>image</w:t>
-      </w:r>
-      <w:proofErr w:type="spellEnd"/>
-      <w:r>
-        <w:t>», «</w:t>
-      </w:r>
-      <w:proofErr w:type="spellStart"/>
-      <w:r>
-        <w:t>button</w:t>
-      </w:r>
-      <w:proofErr w:type="spellEnd"/>
-      <w:r>
-        <w:t>», «</w:t>
-      </w:r>
-      <w:proofErr w:type="spellStart"/>
-      <w:r>
-        <w:t>checkbox</w:t>
-      </w:r>
-      <w:proofErr w:type="spellEnd"/>
-      <w:r>
-        <w:t xml:space="preserve">» и </w:t>
-      </w:r>
-      <w:proofErr w:type="spellStart"/>
-      <w:r>
-        <w:t>т.д</w:t>
-      </w:r>
-      <w:proofErr w:type="spellEnd"/>
-      <w:r>
-        <w:t xml:space="preserve">, в том числе новые, появившиеся в рамках стандарта html5 режимы, например, </w:t>
-      </w:r>
-      <w:proofErr w:type="spellStart"/>
-      <w:r>
-        <w:t>range</w:t>
-      </w:r>
-      <w:proofErr w:type="spellEnd"/>
-      <w:r>
-        <w:t>). По достижении последнего из известных режимов состояние элемента для ввода данных вновь возвращается в исходное – «</w:t>
-      </w:r>
-      <w:proofErr w:type="spellStart"/>
-      <w:r>
-        <w:t>text</w:t>
-      </w:r>
-      <w:proofErr w:type="spellEnd"/>
-      <w:r>
-        <w:t>».</w:t>
+        <w:t>Разместить на web-странице элемент ввода данных &lt;input&gt;&lt;/input&gt; с начальным состоянием режима, подставляемого по директиве «v-bind» – им должен быть «text» вне зависимости, что он задаётся для элемента по умолчанию. Рядом разместить экранную кнопку &lt;button&gt;&lt;/button&gt;, которая последовательно, в любом порядке по нажатии по ней кнопкой мыши реализует перебор всех режимов элемента ввода данных &lt;input&gt; («password», «image», «button», «checkbox» и т.д, в том числе новые, появившиеся в рамках стандарта html5 режимы, например, range). По достижении последнего из известных режимов состояние элемента для ввода данных вновь возвращается в исходное – «text».</w:t>
       </w:r>
     </w:p>
     <w:p>
@@ -2205,14 +1914,12 @@
       <w:r>
         <w:t>03_</w:t>
       </w:r>
-      <w:proofErr w:type="spellStart"/>
       <w:r>
         <w:rPr>
           <w:lang w:val="en-US"/>
         </w:rPr>
         <w:t>Familiya</w:t>
       </w:r>
-      <w:proofErr w:type="spellEnd"/>
       <w:r>
         <w:t>_</w:t>
       </w:r>
@@ -2234,14 +1941,12 @@
       <w:r>
         <w:t>1_</w:t>
       </w:r>
-      <w:proofErr w:type="spellStart"/>
       <w:r>
         <w:rPr>
           <w:lang w:val="en-US"/>
         </w:rPr>
         <w:t>Familiya</w:t>
       </w:r>
-      <w:proofErr w:type="spellEnd"/>
       <w:r>
         <w:t>_</w:t>
       </w:r>
@@ -2275,39 +1980,7 @@
     </w:p>
     <w:p>
       <w:r>
-        <w:t>В обрамлённой пунктиром области масштабируемой векторной графики &lt;</w:t>
-      </w:r>
-      <w:proofErr w:type="spellStart"/>
-      <w:r>
-        <w:t>svg</w:t>
-      </w:r>
-      <w:proofErr w:type="spellEnd"/>
-      <w:r>
-        <w:t>&gt;&lt;/</w:t>
-      </w:r>
-      <w:proofErr w:type="spellStart"/>
-      <w:r>
-        <w:t>svg</w:t>
-      </w:r>
-      <w:proofErr w:type="spellEnd"/>
-      <w:r>
-        <w:t>&gt; размером 640 на 480 пикселей по ширине и по высоте, соответственно, в псевдослучайно сгенерированной позиции появляется изображение квадрата размером 5 на 5 пикселей. Стрелками курсора на клавиатуре позволить оператору менять с шагом в 5 пикселей положение квадрата в соответствующем стрелке курсора направлении. Не позволять квадрату подступать к границам области &lt;</w:t>
-      </w:r>
-      <w:proofErr w:type="spellStart"/>
-      <w:r>
-        <w:t>svg</w:t>
-      </w:r>
-      <w:proofErr w:type="spellEnd"/>
-      <w:r>
-        <w:t>&gt;&lt;/</w:t>
-      </w:r>
-      <w:proofErr w:type="spellStart"/>
-      <w:r>
-        <w:t>svg</w:t>
-      </w:r>
-      <w:proofErr w:type="spellEnd"/>
-      <w:r>
-        <w:t>&gt; ближе, чем на 2 пикселя даже при инициализации его начального положения.</w:t>
+        <w:t>В обрамлённой пунктиром области масштабируемой векторной графики &lt;svg&gt;&lt;/svg&gt; размером 640 на 480 пикселей по ширине и по высоте, соответственно, в псевдослучайно сгенерированной позиции появляется изображение квадрата размером 5 на 5 пикселей. Стрелками курсора на клавиатуре позволить оператору менять с шагом в 5 пикселей положение квадрата в соответствующем стрелке курсора направлении. Не позволять квадрату подступать к границам области &lt;svg&gt;&lt;/svg&gt; ближе, чем на 2 пикселя даже при инициализации его начального положения.</w:t>
       </w:r>
     </w:p>
     <w:p>
@@ -2323,14 +1996,12 @@
       <w:r>
         <w:t>04_</w:t>
       </w:r>
-      <w:proofErr w:type="spellStart"/>
       <w:r>
         <w:rPr>
           <w:lang w:val="en-US"/>
         </w:rPr>
         <w:t>Familiya</w:t>
       </w:r>
-      <w:proofErr w:type="spellEnd"/>
       <w:r>
         <w:t>_</w:t>
       </w:r>
@@ -2352,14 +2023,12 @@
       <w:r>
         <w:t>1_</w:t>
       </w:r>
-      <w:proofErr w:type="spellStart"/>
       <w:r>
         <w:rPr>
           <w:lang w:val="en-US"/>
         </w:rPr>
         <w:t>Familiya</w:t>
       </w:r>
-      <w:proofErr w:type="spellEnd"/>
       <w:r>
         <w:t>_</w:t>
       </w:r>
@@ -2439,27 +2108,17 @@
       <w:r>
         <w:t>.</w:t>
       </w:r>
-      <w:proofErr w:type="spellStart"/>
       <w:r>
         <w:rPr>
           <w:lang w:val="en-US"/>
         </w:rPr>
         <w:t>js</w:t>
       </w:r>
-      <w:proofErr w:type="spellEnd"/>
       <w:r>
         <w:t>’</w:t>
       </w:r>
       <w:r>
-        <w:t>. Этот файл добавляется в `&lt;</w:t>
-      </w:r>
-      <w:proofErr w:type="spellStart"/>
-      <w:r>
-        <w:t>script</w:t>
-      </w:r>
-      <w:proofErr w:type="spellEnd"/>
-      <w:r>
-        <w:t>&gt;` в HTML-документе</w:t>
+        <w:t>. Этот файл добавляется в `&lt;script&gt;` в HTML-документе</w:t>
       </w:r>
       <w:r>
         <w:rPr>
@@ -2473,8 +2132,14 @@
     <w:p>
       <w:pPr>
         <w:spacing w:after="160" w:line="259" w:lineRule="auto"/>
+        <w:rPr>
+          <w:lang w:val="en-US"/>
+        </w:rPr>
       </w:pPr>
       <w:r>
+        <w:rPr>
+          <w:lang w:val="en-US"/>
+        </w:rPr>
         <w:t>&lt;</w:t>
       </w:r>
       <w:r>
@@ -2484,28 +2149,33 @@
         <w:t>script</w:t>
       </w:r>
       <w:r>
+        <w:rPr>
+          <w:lang w:val="en-US"/>
+        </w:rPr>
         <w:t xml:space="preserve"> </w:t>
       </w:r>
-      <w:proofErr w:type="spellStart"/>
       <w:r>
         <w:rPr>
           <w:lang w:val="en-US"/>
         </w:rPr>
         <w:t>src</w:t>
       </w:r>
-      <w:proofErr w:type="spellEnd"/>
-      <w:r>
+      <w:r>
+        <w:rPr>
+          <w:lang w:val="en-US"/>
+        </w:rPr>
         <w:t>="</w:t>
       </w:r>
-      <w:proofErr w:type="spellStart"/>
       <w:r>
         <w:rPr>
           <w:lang w:val="en-US"/>
         </w:rPr>
         <w:t>vue</w:t>
       </w:r>
-      <w:proofErr w:type="spellEnd"/>
-      <w:r>
+      <w:r>
+        <w:rPr>
+          <w:lang w:val="en-US"/>
+        </w:rPr>
         <w:t>.</w:t>
       </w:r>
       <w:r>
@@ -2515,23 +2185,22 @@
         <w:t>global</w:t>
       </w:r>
       <w:r>
+        <w:rPr>
+          <w:lang w:val="en-US"/>
+        </w:rPr>
         <w:t>.</w:t>
       </w:r>
-      <w:proofErr w:type="spellStart"/>
       <w:r>
         <w:rPr>
           <w:lang w:val="en-US"/>
         </w:rPr>
         <w:t>js</w:t>
       </w:r>
-      <w:proofErr w:type="spellEnd"/>
-      <w:proofErr w:type="gramStart"/>
-      <w:r>
-        <w:t>"&gt;&lt;</w:t>
-      </w:r>
-      <w:proofErr w:type="gramEnd"/>
-      <w:r>
-        <w:t>/</w:t>
+      <w:r>
+        <w:rPr>
+          <w:lang w:val="en-US"/>
+        </w:rPr>
+        <w:t>"&gt;&lt;/</w:t>
       </w:r>
       <w:r>
         <w:rPr>
@@ -2540,6 +2209,9 @@
         <w:t>script</w:t>
       </w:r>
       <w:r>
+        <w:rPr>
+          <w:lang w:val="en-US"/>
+        </w:rPr>
         <w:t>&gt;</w:t>
       </w:r>
     </w:p>
@@ -2557,21 +2229,7 @@
         <w:rPr>
           <w:lang w:val="en-US"/>
         </w:rPr>
-        <w:t xml:space="preserve">&lt;script </w:t>
-      </w:r>
-      <w:proofErr w:type="spellStart"/>
-      <w:r>
-        <w:rPr>
-          <w:lang w:val="en-US"/>
-        </w:rPr>
-        <w:t>src</w:t>
-      </w:r>
-      <w:proofErr w:type="spellEnd"/>
-      <w:r>
-        <w:rPr>
-          <w:lang w:val="en-US"/>
-        </w:rPr>
-        <w:t>="</w:t>
+        <w:t>&lt;script src="</w:t>
       </w:r>
       <w:r>
         <w:rPr>
@@ -2608,21 +2266,7 @@
           <w:bCs/>
         </w:rPr>
         <w:lastRenderedPageBreak/>
-        <w:t xml:space="preserve">Таблица соответствия переменных и методов, используемых в </w:t>
-      </w:r>
-      <w:proofErr w:type="spellStart"/>
-      <w:r>
-        <w:rPr>
-          <w:bCs/>
-        </w:rPr>
-        <w:t>web</w:t>
-      </w:r>
-      <w:proofErr w:type="spellEnd"/>
-      <w:r>
-        <w:rPr>
-          <w:bCs/>
-        </w:rPr>
-        <w:t>-приложениях</w:t>
+        <w:t>Таблица соответствия переменных и методов, используемых в web-приложениях</w:t>
       </w:r>
       <w:bookmarkEnd w:id="3"/>
     </w:p>
@@ -2712,7 +2356,6 @@
             <w:pPr>
               <w:spacing w:after="160" w:line="259" w:lineRule="auto"/>
             </w:pPr>
-            <w:proofErr w:type="spellStart"/>
             <w:r>
               <w:rPr>
                 <w:rFonts w:ascii="Source Sans Pro" w:hAnsi="Source Sans Pro"/>
@@ -2722,7 +2365,6 @@
               </w:rPr>
               <w:t>width</w:t>
             </w:r>
-            <w:proofErr w:type="spellEnd"/>
           </w:p>
         </w:tc>
         <w:tc>
@@ -2756,7 +2398,6 @@
             <w:pPr>
               <w:spacing w:after="160" w:line="259" w:lineRule="auto"/>
             </w:pPr>
-            <w:proofErr w:type="spellStart"/>
             <w:r>
               <w:rPr>
                 <w:rFonts w:ascii="Source Sans Pro" w:hAnsi="Source Sans Pro"/>
@@ -2766,7 +2407,6 @@
               </w:rPr>
               <w:t>height</w:t>
             </w:r>
-            <w:proofErr w:type="spellEnd"/>
           </w:p>
         </w:tc>
         <w:tc>
@@ -2800,7 +2440,6 @@
             <w:pPr>
               <w:spacing w:after="160" w:line="259" w:lineRule="auto"/>
             </w:pPr>
-            <w:proofErr w:type="spellStart"/>
             <w:r>
               <w:rPr>
                 <w:rFonts w:ascii="Source Sans Pro" w:hAnsi="Source Sans Pro"/>
@@ -2810,7 +2449,6 @@
               </w:rPr>
               <w:t>cellspacing</w:t>
             </w:r>
-            <w:proofErr w:type="spellEnd"/>
           </w:p>
         </w:tc>
         <w:tc>
@@ -2844,7 +2482,6 @@
             <w:pPr>
               <w:spacing w:after="160" w:line="259" w:lineRule="auto"/>
             </w:pPr>
-            <w:proofErr w:type="spellStart"/>
             <w:r>
               <w:rPr>
                 <w:rFonts w:ascii="Source Sans Pro" w:hAnsi="Source Sans Pro"/>
@@ -2854,7 +2491,6 @@
               </w:rPr>
               <w:t>cellpadding</w:t>
             </w:r>
-            <w:proofErr w:type="spellEnd"/>
           </w:p>
         </w:tc>
         <w:tc>
@@ -2888,7 +2524,6 @@
             <w:pPr>
               <w:spacing w:after="160" w:line="259" w:lineRule="auto"/>
             </w:pPr>
-            <w:proofErr w:type="spellStart"/>
             <w:r>
               <w:rPr>
                 <w:rFonts w:ascii="Source Sans Pro" w:hAnsi="Source Sans Pro"/>
@@ -2898,7 +2533,6 @@
               </w:rPr>
               <w:t>tableStyle</w:t>
             </w:r>
-            <w:proofErr w:type="spellEnd"/>
           </w:p>
         </w:tc>
         <w:tc>
@@ -2932,7 +2566,6 @@
             <w:pPr>
               <w:spacing w:after="160" w:line="259" w:lineRule="auto"/>
             </w:pPr>
-            <w:proofErr w:type="spellStart"/>
             <w:r>
               <w:rPr>
                 <w:rFonts w:ascii="Source Sans Pro" w:hAnsi="Source Sans Pro"/>
@@ -2942,7 +2575,6 @@
               </w:rPr>
               <w:t>createApp</w:t>
             </w:r>
-            <w:proofErr w:type="spellEnd"/>
           </w:p>
         </w:tc>
         <w:tc>
@@ -2961,19 +2593,8 @@
                 <w:sz w:val="27"/>
                 <w:szCs w:val="27"/>
               </w:rPr>
-              <w:t xml:space="preserve">Функция, создающая новое приложение </w:t>
-            </w:r>
-            <w:proofErr w:type="spellStart"/>
-            <w:r>
-              <w:rPr>
-                <w:rFonts w:ascii="Source Sans Pro" w:hAnsi="Source Sans Pro"/>
-                <w:color w:val="1F2937"/>
-                <w:sz w:val="27"/>
-                <w:szCs w:val="27"/>
-              </w:rPr>
-              <w:t>Vue</w:t>
-            </w:r>
-            <w:proofErr w:type="spellEnd"/>
+              <w:t>Функция, создающая новое приложение Vue</w:t>
+            </w:r>
           </w:p>
         </w:tc>
       </w:tr>
@@ -2987,7 +2608,6 @@
             <w:pPr>
               <w:spacing w:after="160" w:line="259" w:lineRule="auto"/>
             </w:pPr>
-            <w:proofErr w:type="spellStart"/>
             <w:r>
               <w:rPr>
                 <w:rFonts w:ascii="Source Sans Pro" w:hAnsi="Source Sans Pro"/>
@@ -2997,7 +2617,6 @@
               </w:rPr>
               <w:t>ref</w:t>
             </w:r>
-            <w:proofErr w:type="spellEnd"/>
           </w:p>
         </w:tc>
         <w:tc>
@@ -3031,7 +2650,6 @@
             <w:pPr>
               <w:spacing w:after="160" w:line="259" w:lineRule="auto"/>
             </w:pPr>
-            <w:proofErr w:type="spellStart"/>
             <w:r>
               <w:rPr>
                 <w:rFonts w:ascii="Source Sans Pro" w:hAnsi="Source Sans Pro"/>
@@ -3041,7 +2659,6 @@
               </w:rPr>
               <w:t>setup</w:t>
             </w:r>
-            <w:proofErr w:type="spellEnd"/>
           </w:p>
         </w:tc>
         <w:tc>
@@ -3075,7 +2692,6 @@
             <w:pPr>
               <w:spacing w:after="160" w:line="259" w:lineRule="auto"/>
             </w:pPr>
-            <w:proofErr w:type="spellStart"/>
             <w:r>
               <w:rPr>
                 <w:rFonts w:ascii="Source Sans Pro" w:hAnsi="Source Sans Pro"/>
@@ -3085,7 +2701,6 @@
               </w:rPr>
               <w:t>mount</w:t>
             </w:r>
-            <w:proofErr w:type="spellEnd"/>
           </w:p>
         </w:tc>
         <w:tc>
@@ -3196,7 +2811,6 @@
             <w:pPr>
               <w:spacing w:after="160" w:line="259" w:lineRule="auto"/>
             </w:pPr>
-            <w:proofErr w:type="spellStart"/>
             <w:r>
               <w:rPr>
                 <w:rFonts w:ascii="Source Sans Pro" w:hAnsi="Source Sans Pro"/>
@@ -3206,7 +2820,6 @@
               </w:rPr>
               <w:t>inputType</w:t>
             </w:r>
-            <w:proofErr w:type="spellEnd"/>
           </w:p>
         </w:tc>
         <w:tc>
@@ -3240,7 +2853,6 @@
             <w:pPr>
               <w:spacing w:after="160" w:line="259" w:lineRule="auto"/>
             </w:pPr>
-            <w:proofErr w:type="spellStart"/>
             <w:r>
               <w:rPr>
                 <w:rFonts w:ascii="Source Sans Pro" w:hAnsi="Source Sans Pro"/>
@@ -3250,7 +2862,6 @@
               </w:rPr>
               <w:t>inputTypes</w:t>
             </w:r>
-            <w:proofErr w:type="spellEnd"/>
           </w:p>
         </w:tc>
         <w:tc>
@@ -3284,7 +2895,6 @@
             <w:pPr>
               <w:spacing w:after="160" w:line="259" w:lineRule="auto"/>
             </w:pPr>
-            <w:proofErr w:type="spellStart"/>
             <w:r>
               <w:rPr>
                 <w:rFonts w:ascii="Source Sans Pro" w:hAnsi="Source Sans Pro"/>
@@ -3294,7 +2904,6 @@
               </w:rPr>
               <w:t>currentIndex</w:t>
             </w:r>
-            <w:proofErr w:type="spellEnd"/>
           </w:p>
         </w:tc>
         <w:tc>
@@ -3328,7 +2937,6 @@
             <w:pPr>
               <w:spacing w:after="160" w:line="259" w:lineRule="auto"/>
             </w:pPr>
-            <w:proofErr w:type="spellStart"/>
             <w:r>
               <w:rPr>
                 <w:rFonts w:ascii="Source Sans Pro" w:hAnsi="Source Sans Pro"/>
@@ -3338,7 +2946,6 @@
               </w:rPr>
               <w:t>changeInputType</w:t>
             </w:r>
-            <w:proofErr w:type="spellEnd"/>
           </w:p>
         </w:tc>
         <w:tc>
@@ -3372,7 +2979,6 @@
             <w:pPr>
               <w:spacing w:after="160" w:line="259" w:lineRule="auto"/>
             </w:pPr>
-            <w:proofErr w:type="spellStart"/>
             <w:r>
               <w:rPr>
                 <w:rFonts w:ascii="Source Sans Pro" w:hAnsi="Source Sans Pro"/>
@@ -3383,7 +2989,6 @@
               <w:lastRenderedPageBreak/>
               <w:t>createApp</w:t>
             </w:r>
-            <w:proofErr w:type="spellEnd"/>
           </w:p>
         </w:tc>
         <w:tc>
@@ -3402,19 +3007,8 @@
                 <w:sz w:val="27"/>
                 <w:szCs w:val="27"/>
               </w:rPr>
-              <w:t xml:space="preserve">Функция, создающая новое приложение </w:t>
-            </w:r>
-            <w:proofErr w:type="spellStart"/>
-            <w:r>
-              <w:rPr>
-                <w:rFonts w:ascii="Source Sans Pro" w:hAnsi="Source Sans Pro"/>
-                <w:color w:val="1F2937"/>
-                <w:sz w:val="27"/>
-                <w:szCs w:val="27"/>
-              </w:rPr>
-              <w:t>Vue</w:t>
-            </w:r>
-            <w:proofErr w:type="spellEnd"/>
+              <w:t>Функция, создающая новое приложение Vue</w:t>
+            </w:r>
           </w:p>
         </w:tc>
       </w:tr>
@@ -3428,7 +3022,6 @@
             <w:pPr>
               <w:spacing w:after="160" w:line="259" w:lineRule="auto"/>
             </w:pPr>
-            <w:proofErr w:type="spellStart"/>
             <w:r>
               <w:rPr>
                 <w:rFonts w:ascii="Source Sans Pro" w:hAnsi="Source Sans Pro"/>
@@ -3438,7 +3031,6 @@
               </w:rPr>
               <w:t>ref</w:t>
             </w:r>
-            <w:proofErr w:type="spellEnd"/>
           </w:p>
         </w:tc>
         <w:tc>
@@ -3472,7 +3064,6 @@
             <w:pPr>
               <w:spacing w:after="160" w:line="259" w:lineRule="auto"/>
             </w:pPr>
-            <w:proofErr w:type="spellStart"/>
             <w:r>
               <w:rPr>
                 <w:rFonts w:ascii="Source Sans Pro" w:hAnsi="Source Sans Pro"/>
@@ -3482,7 +3073,6 @@
               </w:rPr>
               <w:t>setup</w:t>
             </w:r>
-            <w:proofErr w:type="spellEnd"/>
           </w:p>
         </w:tc>
         <w:tc>
@@ -3516,7 +3106,6 @@
             <w:pPr>
               <w:spacing w:after="160" w:line="259" w:lineRule="auto"/>
             </w:pPr>
-            <w:proofErr w:type="spellStart"/>
             <w:r>
               <w:rPr>
                 <w:rFonts w:ascii="Source Sans Pro" w:hAnsi="Source Sans Pro"/>
@@ -3526,7 +3115,6 @@
               </w:rPr>
               <w:t>mount</w:t>
             </w:r>
-            <w:proofErr w:type="spellEnd"/>
           </w:p>
         </w:tc>
         <w:tc>
@@ -3759,7 +3347,6 @@
                 <w:szCs w:val="32"/>
               </w:rPr>
             </w:pPr>
-            <w:proofErr w:type="spellStart"/>
             <w:r>
               <w:rPr>
                 <w:rFonts w:ascii="Source Sans Pro" w:hAnsi="Source Sans Pro"/>
@@ -3769,7 +3356,6 @@
               </w:rPr>
               <w:t>step</w:t>
             </w:r>
-            <w:proofErr w:type="spellEnd"/>
           </w:p>
         </w:tc>
         <w:tc>
@@ -3814,7 +3400,6 @@
                 <w:szCs w:val="32"/>
               </w:rPr>
             </w:pPr>
-            <w:proofErr w:type="spellStart"/>
             <w:r>
               <w:rPr>
                 <w:rFonts w:ascii="Source Sans Pro" w:hAnsi="Source Sans Pro"/>
@@ -3824,7 +3409,6 @@
               </w:rPr>
               <w:t>moveSquare</w:t>
             </w:r>
-            <w:proofErr w:type="spellEnd"/>
           </w:p>
         </w:tc>
         <w:tc>
@@ -3869,7 +3453,6 @@
                 <w:szCs w:val="32"/>
               </w:rPr>
             </w:pPr>
-            <w:proofErr w:type="spellStart"/>
             <w:r>
               <w:rPr>
                 <w:rFonts w:ascii="Source Sans Pro" w:hAnsi="Source Sans Pro"/>
@@ -3879,7 +3462,6 @@
               </w:rPr>
               <w:t>createApp</w:t>
             </w:r>
-            <w:proofErr w:type="spellEnd"/>
           </w:p>
         </w:tc>
         <w:tc>
@@ -3903,19 +3485,8 @@
                 <w:sz w:val="27"/>
                 <w:szCs w:val="27"/>
               </w:rPr>
-              <w:t xml:space="preserve">Функция, создающая новое приложение </w:t>
-            </w:r>
-            <w:proofErr w:type="spellStart"/>
-            <w:r>
-              <w:rPr>
-                <w:rFonts w:ascii="Source Sans Pro" w:hAnsi="Source Sans Pro"/>
-                <w:color w:val="1F2937"/>
-                <w:sz w:val="27"/>
-                <w:szCs w:val="27"/>
-              </w:rPr>
-              <w:t>Vue</w:t>
-            </w:r>
-            <w:proofErr w:type="spellEnd"/>
+              <w:t>Функция, создающая новое приложение Vue</w:t>
+            </w:r>
           </w:p>
         </w:tc>
       </w:tr>
@@ -3935,7 +3506,6 @@
                 <w:szCs w:val="32"/>
               </w:rPr>
             </w:pPr>
-            <w:proofErr w:type="spellStart"/>
             <w:r>
               <w:rPr>
                 <w:rFonts w:ascii="Source Sans Pro" w:hAnsi="Source Sans Pro"/>
@@ -3945,7 +3515,6 @@
               </w:rPr>
               <w:t>ref</w:t>
             </w:r>
-            <w:proofErr w:type="spellEnd"/>
           </w:p>
         </w:tc>
         <w:tc>
@@ -3990,7 +3559,6 @@
                 <w:szCs w:val="32"/>
               </w:rPr>
             </w:pPr>
-            <w:proofErr w:type="spellStart"/>
             <w:r>
               <w:rPr>
                 <w:rFonts w:ascii="Source Sans Pro" w:hAnsi="Source Sans Pro"/>
@@ -4000,7 +3568,6 @@
               </w:rPr>
               <w:t>onMounted</w:t>
             </w:r>
-            <w:proofErr w:type="spellEnd"/>
           </w:p>
         </w:tc>
         <w:tc>
@@ -4045,7 +3612,6 @@
                 <w:szCs w:val="32"/>
               </w:rPr>
             </w:pPr>
-            <w:proofErr w:type="spellStart"/>
             <w:r>
               <w:rPr>
                 <w:rFonts w:ascii="Source Sans Pro" w:hAnsi="Source Sans Pro"/>
@@ -4055,7 +3621,6 @@
               </w:rPr>
               <w:t>setup</w:t>
             </w:r>
-            <w:proofErr w:type="spellEnd"/>
           </w:p>
         </w:tc>
         <w:tc>
@@ -4100,7 +3665,6 @@
                 <w:szCs w:val="32"/>
               </w:rPr>
             </w:pPr>
-            <w:proofErr w:type="spellStart"/>
             <w:r>
               <w:rPr>
                 <w:rFonts w:ascii="Source Sans Pro" w:hAnsi="Source Sans Pro"/>
@@ -4110,7 +3674,6 @@
               </w:rPr>
               <w:t>mount</w:t>
             </w:r>
-            <w:proofErr w:type="spellEnd"/>
           </w:p>
         </w:tc>
         <w:tc>
@@ -4261,7 +3824,6 @@
                 <w:szCs w:val="32"/>
               </w:rPr>
             </w:pPr>
-            <w:proofErr w:type="spellStart"/>
             <w:r>
               <w:rPr>
                 <w:rFonts w:ascii="Source Sans Pro" w:hAnsi="Source Sans Pro"/>
@@ -4271,7 +3833,6 @@
               </w:rPr>
               <w:t>currentLight</w:t>
             </w:r>
-            <w:proofErr w:type="spellEnd"/>
           </w:p>
         </w:tc>
         <w:tc>
@@ -4316,7 +3877,6 @@
                 <w:szCs w:val="32"/>
               </w:rPr>
             </w:pPr>
-            <w:proofErr w:type="spellStart"/>
             <w:r>
               <w:rPr>
                 <w:rFonts w:ascii="Source Sans Pro" w:hAnsi="Source Sans Pro"/>
@@ -4326,7 +3886,6 @@
               </w:rPr>
               <w:t>greenTime</w:t>
             </w:r>
-            <w:proofErr w:type="spellEnd"/>
           </w:p>
         </w:tc>
         <w:tc>
@@ -4371,7 +3930,6 @@
                 <w:szCs w:val="32"/>
               </w:rPr>
             </w:pPr>
-            <w:proofErr w:type="spellStart"/>
             <w:r>
               <w:rPr>
                 <w:rFonts w:ascii="Source Sans Pro" w:hAnsi="Source Sans Pro"/>
@@ -4381,7 +3939,6 @@
               </w:rPr>
               <w:t>yellowTime</w:t>
             </w:r>
-            <w:proofErr w:type="spellEnd"/>
           </w:p>
         </w:tc>
         <w:tc>
@@ -4426,7 +3983,6 @@
                 <w:szCs w:val="32"/>
               </w:rPr>
             </w:pPr>
-            <w:proofErr w:type="spellStart"/>
             <w:r>
               <w:rPr>
                 <w:rFonts w:ascii="Source Sans Pro" w:hAnsi="Source Sans Pro"/>
@@ -4436,7 +3992,6 @@
               </w:rPr>
               <w:t>redTime</w:t>
             </w:r>
-            <w:proofErr w:type="spellEnd"/>
           </w:p>
         </w:tc>
         <w:tc>
@@ -4481,7 +4036,6 @@
                 <w:szCs w:val="32"/>
               </w:rPr>
             </w:pPr>
-            <w:proofErr w:type="spellStart"/>
             <w:r>
               <w:rPr>
                 <w:rFonts w:ascii="Source Sans Pro" w:hAnsi="Source Sans Pro"/>
@@ -4491,7 +4045,6 @@
               </w:rPr>
               <w:t>power</w:t>
             </w:r>
-            <w:proofErr w:type="spellEnd"/>
           </w:p>
         </w:tc>
         <w:tc>
@@ -4536,7 +4089,6 @@
                 <w:szCs w:val="32"/>
               </w:rPr>
             </w:pPr>
-            <w:proofErr w:type="spellStart"/>
             <w:r>
               <w:rPr>
                 <w:rFonts w:ascii="Source Sans Pro" w:hAnsi="Source Sans Pro"/>
@@ -4546,7 +4098,6 @@
               </w:rPr>
               <w:t>intervalId</w:t>
             </w:r>
-            <w:proofErr w:type="spellEnd"/>
           </w:p>
         </w:tc>
         <w:tc>
@@ -4591,7 +4142,6 @@
                 <w:szCs w:val="32"/>
               </w:rPr>
             </w:pPr>
-            <w:proofErr w:type="spellStart"/>
             <w:r>
               <w:rPr>
                 <w:rFonts w:ascii="Source Sans Pro" w:hAnsi="Source Sans Pro"/>
@@ -4601,7 +4151,6 @@
               </w:rPr>
               <w:t>showSettings</w:t>
             </w:r>
-            <w:proofErr w:type="spellEnd"/>
           </w:p>
         </w:tc>
         <w:tc>
@@ -4646,7 +4195,6 @@
                 <w:szCs w:val="32"/>
               </w:rPr>
             </w:pPr>
-            <w:proofErr w:type="spellStart"/>
             <w:r>
               <w:rPr>
                 <w:rFonts w:ascii="Source Sans Pro" w:hAnsi="Source Sans Pro"/>
@@ -4656,7 +4204,6 @@
               </w:rPr>
               <w:t>lightSequence</w:t>
             </w:r>
-            <w:proofErr w:type="spellEnd"/>
           </w:p>
         </w:tc>
         <w:tc>
@@ -4701,7 +4248,6 @@
                 <w:szCs w:val="32"/>
               </w:rPr>
             </w:pPr>
-            <w:proofErr w:type="spellStart"/>
             <w:r>
               <w:rPr>
                 <w:rFonts w:ascii="Source Sans Pro" w:hAnsi="Source Sans Pro"/>
@@ -4711,7 +4257,6 @@
               </w:rPr>
               <w:t>sequenceIndex</w:t>
             </w:r>
-            <w:proofErr w:type="spellEnd"/>
           </w:p>
         </w:tc>
         <w:tc>
@@ -4756,7 +4301,6 @@
                 <w:szCs w:val="32"/>
               </w:rPr>
             </w:pPr>
-            <w:proofErr w:type="spellStart"/>
             <w:r>
               <w:rPr>
                 <w:rFonts w:ascii="Source Sans Pro" w:hAnsi="Source Sans Pro"/>
@@ -4766,7 +4310,6 @@
               </w:rPr>
               <w:t>togglePower</w:t>
             </w:r>
-            <w:proofErr w:type="spellEnd"/>
           </w:p>
         </w:tc>
         <w:tc>
@@ -4811,7 +4354,6 @@
                 <w:szCs w:val="32"/>
               </w:rPr>
             </w:pPr>
-            <w:proofErr w:type="spellStart"/>
             <w:r>
               <w:rPr>
                 <w:rFonts w:ascii="Source Sans Pro" w:hAnsi="Source Sans Pro"/>
@@ -4821,7 +4363,6 @@
               </w:rPr>
               <w:t>startTrafficLight</w:t>
             </w:r>
-            <w:proofErr w:type="spellEnd"/>
           </w:p>
         </w:tc>
         <w:tc>
@@ -4866,7 +4407,6 @@
                 <w:szCs w:val="32"/>
               </w:rPr>
             </w:pPr>
-            <w:proofErr w:type="spellStart"/>
             <w:r>
               <w:rPr>
                 <w:rFonts w:ascii="Source Sans Pro" w:hAnsi="Source Sans Pro"/>
@@ -4876,7 +4416,6 @@
               </w:rPr>
               <w:t>stopTrafficLight</w:t>
             </w:r>
-            <w:proofErr w:type="spellEnd"/>
           </w:p>
         </w:tc>
         <w:tc>
@@ -4921,7 +4460,6 @@
                 <w:szCs w:val="32"/>
               </w:rPr>
             </w:pPr>
-            <w:proofErr w:type="spellStart"/>
             <w:r>
               <w:rPr>
                 <w:rFonts w:ascii="Source Sans Pro" w:hAnsi="Source Sans Pro"/>
@@ -4931,7 +4469,6 @@
               </w:rPr>
               <w:t>changeLight</w:t>
             </w:r>
-            <w:proofErr w:type="spellEnd"/>
           </w:p>
         </w:tc>
         <w:tc>
@@ -4976,7 +4513,6 @@
                 <w:szCs w:val="32"/>
               </w:rPr>
             </w:pPr>
-            <w:proofErr w:type="spellStart"/>
             <w:r>
               <w:rPr>
                 <w:rFonts w:ascii="Source Sans Pro" w:hAnsi="Source Sans Pro"/>
@@ -4986,7 +4522,6 @@
               </w:rPr>
               <w:t>toggleSettings</w:t>
             </w:r>
-            <w:proofErr w:type="spellEnd"/>
           </w:p>
         </w:tc>
         <w:tc>
@@ -5096,27 +4631,7 @@
                 <w:lang w:val="en-US"/>
               </w:rPr>
               <w:lastRenderedPageBreak/>
-              <w:t>&lt;html lang="</w:t>
-            </w:r>
-            <w:proofErr w:type="spellStart"/>
-            <w:r>
-              <w:rPr>
-                <w:rFonts w:ascii="Calibri Light" w:hAnsi="Calibri Light" w:cs="Calibri Light"/>
-                <w:sz w:val="24"/>
-                <w:szCs w:val="24"/>
-                <w:lang w:val="en-US"/>
-              </w:rPr>
-              <w:t>en</w:t>
-            </w:r>
-            <w:proofErr w:type="spellEnd"/>
-            <w:r>
-              <w:rPr>
-                <w:rFonts w:ascii="Calibri Light" w:hAnsi="Calibri Light" w:cs="Calibri Light"/>
-                <w:sz w:val="24"/>
-                <w:szCs w:val="24"/>
-                <w:lang w:val="en-US"/>
-              </w:rPr>
-              <w:t>"&gt;</w:t>
+              <w:t>&lt;html lang="en"&gt;</w:t>
             </w:r>
           </w:p>
           <w:p>
@@ -5192,86 +4707,26 @@
                 <w:szCs w:val="24"/>
                 <w:lang w:val="en-US"/>
               </w:rPr>
-              <w:t xml:space="preserve">    &lt;title&gt;</w:t>
-            </w:r>
-            <w:proofErr w:type="spellStart"/>
-            <w:r>
-              <w:rPr>
-                <w:rFonts w:ascii="Calibri Light" w:hAnsi="Calibri Light" w:cs="Calibri Light"/>
-                <w:sz w:val="24"/>
-                <w:szCs w:val="24"/>
-                <w:lang w:val="en-US"/>
-              </w:rPr>
-              <w:t>Параметрическая</w:t>
-            </w:r>
-            <w:proofErr w:type="spellEnd"/>
-            <w:r>
-              <w:rPr>
-                <w:rFonts w:ascii="Calibri Light" w:hAnsi="Calibri Light" w:cs="Calibri Light"/>
-                <w:sz w:val="24"/>
-                <w:szCs w:val="24"/>
-                <w:lang w:val="en-US"/>
-              </w:rPr>
-              <w:t xml:space="preserve"> </w:t>
-            </w:r>
-            <w:proofErr w:type="spellStart"/>
-            <w:r>
-              <w:rPr>
-                <w:rFonts w:ascii="Calibri Light" w:hAnsi="Calibri Light" w:cs="Calibri Light"/>
-                <w:sz w:val="24"/>
-                <w:szCs w:val="24"/>
-                <w:lang w:val="en-US"/>
-              </w:rPr>
-              <w:t>вставка</w:t>
-            </w:r>
-            <w:proofErr w:type="spellEnd"/>
-            <w:r>
-              <w:rPr>
-                <w:rFonts w:ascii="Calibri Light" w:hAnsi="Calibri Light" w:cs="Calibri Light"/>
-                <w:sz w:val="24"/>
-                <w:szCs w:val="24"/>
-                <w:lang w:val="en-US"/>
-              </w:rPr>
-              <w:t>&lt;/title&gt;</w:t>
-            </w:r>
-          </w:p>
-          <w:p>
-            <w:pPr>
-              <w:rPr>
-                <w:rFonts w:ascii="Calibri Light" w:hAnsi="Calibri Light" w:cs="Calibri Light"/>
-                <w:sz w:val="24"/>
-                <w:szCs w:val="24"/>
-                <w:lang w:val="en-US"/>
-              </w:rPr>
-            </w:pPr>
-            <w:r>
-              <w:rPr>
-                <w:rFonts w:ascii="Calibri Light" w:hAnsi="Calibri Light" w:cs="Calibri Light"/>
-                <w:sz w:val="24"/>
-                <w:szCs w:val="24"/>
-                <w:lang w:val="en-US"/>
-              </w:rPr>
-              <w:t xml:space="preserve">    &lt;script </w:t>
-            </w:r>
-            <w:proofErr w:type="spellStart"/>
-            <w:r>
-              <w:rPr>
-                <w:rFonts w:ascii="Calibri Light" w:hAnsi="Calibri Light" w:cs="Calibri Light"/>
-                <w:sz w:val="24"/>
-                <w:szCs w:val="24"/>
-                <w:lang w:val="en-US"/>
-              </w:rPr>
-              <w:t>src</w:t>
-            </w:r>
-            <w:proofErr w:type="spellEnd"/>
-            <w:r>
-              <w:rPr>
-                <w:rFonts w:ascii="Calibri Light" w:hAnsi="Calibri Light" w:cs="Calibri Light"/>
-                <w:sz w:val="24"/>
-                <w:szCs w:val="24"/>
-                <w:lang w:val="en-US"/>
-              </w:rPr>
-              <w:t>="vue.global.js"&gt;&lt;/script&gt;</w:t>
+              <w:t xml:space="preserve">    &lt;title&gt;Параметрическая вставка&lt;/title&gt;</w:t>
+            </w:r>
+          </w:p>
+          <w:p>
+            <w:pPr>
+              <w:rPr>
+                <w:rFonts w:ascii="Calibri Light" w:hAnsi="Calibri Light" w:cs="Calibri Light"/>
+                <w:sz w:val="24"/>
+                <w:szCs w:val="24"/>
+                <w:lang w:val="en-US"/>
+              </w:rPr>
+            </w:pPr>
+            <w:r>
+              <w:rPr>
+                <w:rFonts w:ascii="Calibri Light" w:hAnsi="Calibri Light" w:cs="Calibri Light"/>
+                <w:sz w:val="24"/>
+                <w:szCs w:val="24"/>
+                <w:lang w:val="en-US"/>
+              </w:rPr>
+              <w:t xml:space="preserve">    &lt;script src="vue.global.js"&gt;&lt;/script&gt;</w:t>
             </w:r>
           </w:p>
           <w:p>
@@ -5952,283 +5407,83 @@
                 <w:szCs w:val="24"/>
                 <w:lang w:val="en-US"/>
               </w:rPr>
-              <w:t xml:space="preserve">        &lt;a </w:t>
-            </w:r>
-            <w:proofErr w:type="spellStart"/>
-            <w:r>
-              <w:rPr>
-                <w:rFonts w:ascii="Calibri Light" w:hAnsi="Calibri Light" w:cs="Calibri Light"/>
-                <w:sz w:val="24"/>
-                <w:szCs w:val="24"/>
-                <w:lang w:val="en-US"/>
-              </w:rPr>
-              <w:t>href</w:t>
-            </w:r>
-            <w:proofErr w:type="spellEnd"/>
-            <w:r>
-              <w:rPr>
-                <w:rFonts w:ascii="Calibri Light" w:hAnsi="Calibri Light" w:cs="Calibri Light"/>
-                <w:sz w:val="24"/>
-                <w:szCs w:val="24"/>
-                <w:lang w:val="en-US"/>
-              </w:rPr>
-              <w:t>="/" id="project1"&gt;</w:t>
-            </w:r>
-            <w:proofErr w:type="spellStart"/>
-            <w:r>
-              <w:rPr>
-                <w:rFonts w:ascii="Calibri Light" w:hAnsi="Calibri Light" w:cs="Calibri Light"/>
-                <w:sz w:val="24"/>
-                <w:szCs w:val="24"/>
-                <w:lang w:val="en-US"/>
-              </w:rPr>
-              <w:t>Оглавление</w:t>
-            </w:r>
-            <w:proofErr w:type="spellEnd"/>
-            <w:r>
-              <w:rPr>
-                <w:rFonts w:ascii="Calibri Light" w:hAnsi="Calibri Light" w:cs="Calibri Light"/>
-                <w:sz w:val="24"/>
-                <w:szCs w:val="24"/>
-                <w:lang w:val="en-US"/>
-              </w:rPr>
-              <w:t>&lt;/a&gt;</w:t>
-            </w:r>
-          </w:p>
-          <w:p>
-            <w:pPr>
-              <w:rPr>
-                <w:rFonts w:ascii="Calibri Light" w:hAnsi="Calibri Light" w:cs="Calibri Light"/>
-                <w:sz w:val="24"/>
-                <w:szCs w:val="24"/>
-                <w:lang w:val="en-US"/>
-              </w:rPr>
-            </w:pPr>
-            <w:r>
-              <w:rPr>
-                <w:rFonts w:ascii="Calibri Light" w:hAnsi="Calibri Light" w:cs="Calibri Light"/>
-                <w:sz w:val="24"/>
-                <w:szCs w:val="24"/>
-                <w:lang w:val="en-US"/>
-              </w:rPr>
-              <w:t xml:space="preserve">        &lt;a </w:t>
-            </w:r>
-            <w:proofErr w:type="spellStart"/>
-            <w:r>
-              <w:rPr>
-                <w:rFonts w:ascii="Calibri Light" w:hAnsi="Calibri Light" w:cs="Calibri Light"/>
-                <w:sz w:val="24"/>
-                <w:szCs w:val="24"/>
-                <w:lang w:val="en-US"/>
-              </w:rPr>
-              <w:t>href</w:t>
-            </w:r>
-            <w:proofErr w:type="spellEnd"/>
-            <w:r>
-              <w:rPr>
-                <w:rFonts w:ascii="Calibri Light" w:hAnsi="Calibri Light" w:cs="Calibri Light"/>
-                <w:sz w:val="24"/>
-                <w:szCs w:val="24"/>
-                <w:lang w:val="en-US"/>
-              </w:rPr>
-              <w:t>="/task1" id="project1"&gt;</w:t>
-            </w:r>
-            <w:proofErr w:type="spellStart"/>
-            <w:r>
-              <w:rPr>
-                <w:rFonts w:ascii="Calibri Light" w:hAnsi="Calibri Light" w:cs="Calibri Light"/>
-                <w:sz w:val="24"/>
-                <w:szCs w:val="24"/>
-                <w:lang w:val="en-US"/>
-              </w:rPr>
-              <w:t>Задание</w:t>
-            </w:r>
-            <w:proofErr w:type="spellEnd"/>
-            <w:r>
-              <w:rPr>
-                <w:rFonts w:ascii="Calibri Light" w:hAnsi="Calibri Light" w:cs="Calibri Light"/>
-                <w:sz w:val="24"/>
-                <w:szCs w:val="24"/>
-                <w:lang w:val="en-US"/>
-              </w:rPr>
-              <w:t xml:space="preserve"> 1&lt;/a&gt;</w:t>
-            </w:r>
-          </w:p>
-          <w:p>
-            <w:pPr>
-              <w:rPr>
-                <w:rFonts w:ascii="Calibri Light" w:hAnsi="Calibri Light" w:cs="Calibri Light"/>
-                <w:sz w:val="24"/>
-                <w:szCs w:val="24"/>
-                <w:lang w:val="en-US"/>
-              </w:rPr>
-            </w:pPr>
-            <w:r>
-              <w:rPr>
-                <w:rFonts w:ascii="Calibri Light" w:hAnsi="Calibri Light" w:cs="Calibri Light"/>
-                <w:sz w:val="24"/>
-                <w:szCs w:val="24"/>
-                <w:lang w:val="en-US"/>
-              </w:rPr>
-              <w:t xml:space="preserve">        &lt;a </w:t>
-            </w:r>
-            <w:proofErr w:type="spellStart"/>
-            <w:r>
-              <w:rPr>
-                <w:rFonts w:ascii="Calibri Light" w:hAnsi="Calibri Light" w:cs="Calibri Light"/>
-                <w:sz w:val="24"/>
-                <w:szCs w:val="24"/>
-                <w:lang w:val="en-US"/>
-              </w:rPr>
-              <w:t>href</w:t>
-            </w:r>
-            <w:proofErr w:type="spellEnd"/>
-            <w:r>
-              <w:rPr>
-                <w:rFonts w:ascii="Calibri Light" w:hAnsi="Calibri Light" w:cs="Calibri Light"/>
-                <w:sz w:val="24"/>
-                <w:szCs w:val="24"/>
-                <w:lang w:val="en-US"/>
-              </w:rPr>
-              <w:t>="/task2" id="project2"&gt;</w:t>
-            </w:r>
-            <w:proofErr w:type="spellStart"/>
-            <w:r>
-              <w:rPr>
-                <w:rFonts w:ascii="Calibri Light" w:hAnsi="Calibri Light" w:cs="Calibri Light"/>
-                <w:sz w:val="24"/>
-                <w:szCs w:val="24"/>
-                <w:lang w:val="en-US"/>
-              </w:rPr>
-              <w:t>Задание</w:t>
-            </w:r>
-            <w:proofErr w:type="spellEnd"/>
-            <w:r>
-              <w:rPr>
-                <w:rFonts w:ascii="Calibri Light" w:hAnsi="Calibri Light" w:cs="Calibri Light"/>
-                <w:sz w:val="24"/>
-                <w:szCs w:val="24"/>
-                <w:lang w:val="en-US"/>
-              </w:rPr>
-              <w:t xml:space="preserve"> 2&lt;/a&gt;</w:t>
-            </w:r>
-          </w:p>
-          <w:p>
-            <w:pPr>
-              <w:rPr>
-                <w:rFonts w:ascii="Calibri Light" w:hAnsi="Calibri Light" w:cs="Calibri Light"/>
-                <w:sz w:val="24"/>
-                <w:szCs w:val="24"/>
-                <w:lang w:val="en-US"/>
-              </w:rPr>
-            </w:pPr>
-            <w:r>
-              <w:rPr>
-                <w:rFonts w:ascii="Calibri Light" w:hAnsi="Calibri Light" w:cs="Calibri Light"/>
-                <w:sz w:val="24"/>
-                <w:szCs w:val="24"/>
-                <w:lang w:val="en-US"/>
-              </w:rPr>
-              <w:t xml:space="preserve">        &lt;a </w:t>
-            </w:r>
-            <w:proofErr w:type="spellStart"/>
-            <w:r>
-              <w:rPr>
-                <w:rFonts w:ascii="Calibri Light" w:hAnsi="Calibri Light" w:cs="Calibri Light"/>
-                <w:sz w:val="24"/>
-                <w:szCs w:val="24"/>
-                <w:lang w:val="en-US"/>
-              </w:rPr>
-              <w:t>href</w:t>
-            </w:r>
-            <w:proofErr w:type="spellEnd"/>
-            <w:r>
-              <w:rPr>
-                <w:rFonts w:ascii="Calibri Light" w:hAnsi="Calibri Light" w:cs="Calibri Light"/>
-                <w:sz w:val="24"/>
-                <w:szCs w:val="24"/>
-                <w:lang w:val="en-US"/>
-              </w:rPr>
-              <w:t>="/task3" id="project3"&gt;</w:t>
-            </w:r>
-            <w:proofErr w:type="spellStart"/>
-            <w:r>
-              <w:rPr>
-                <w:rFonts w:ascii="Calibri Light" w:hAnsi="Calibri Light" w:cs="Calibri Light"/>
-                <w:sz w:val="24"/>
-                <w:szCs w:val="24"/>
-                <w:lang w:val="en-US"/>
-              </w:rPr>
-              <w:t>Задание</w:t>
-            </w:r>
-            <w:proofErr w:type="spellEnd"/>
-            <w:r>
-              <w:rPr>
-                <w:rFonts w:ascii="Calibri Light" w:hAnsi="Calibri Light" w:cs="Calibri Light"/>
-                <w:sz w:val="24"/>
-                <w:szCs w:val="24"/>
-                <w:lang w:val="en-US"/>
-              </w:rPr>
-              <w:t xml:space="preserve"> 3&lt;/a&gt;</w:t>
-            </w:r>
-          </w:p>
-          <w:p>
-            <w:pPr>
-              <w:rPr>
-                <w:rFonts w:ascii="Calibri Light" w:hAnsi="Calibri Light" w:cs="Calibri Light"/>
-                <w:sz w:val="24"/>
-                <w:szCs w:val="24"/>
-                <w:lang w:val="en-US"/>
-              </w:rPr>
-            </w:pPr>
-            <w:r>
-              <w:rPr>
-                <w:rFonts w:ascii="Calibri Light" w:hAnsi="Calibri Light" w:cs="Calibri Light"/>
-                <w:sz w:val="24"/>
-                <w:szCs w:val="24"/>
-                <w:lang w:val="en-US"/>
-              </w:rPr>
-              <w:t xml:space="preserve">        &lt;a </w:t>
-            </w:r>
-            <w:proofErr w:type="spellStart"/>
-            <w:r>
-              <w:rPr>
-                <w:rFonts w:ascii="Calibri Light" w:hAnsi="Calibri Light" w:cs="Calibri Light"/>
-                <w:sz w:val="24"/>
-                <w:szCs w:val="24"/>
-                <w:lang w:val="en-US"/>
-              </w:rPr>
-              <w:t>href</w:t>
-            </w:r>
-            <w:proofErr w:type="spellEnd"/>
-            <w:r>
-              <w:rPr>
-                <w:rFonts w:ascii="Calibri Light" w:hAnsi="Calibri Light" w:cs="Calibri Light"/>
-                <w:sz w:val="24"/>
-                <w:szCs w:val="24"/>
-                <w:lang w:val="en-US"/>
-              </w:rPr>
-              <w:t>="/task4" id="project4"&gt;</w:t>
-            </w:r>
-            <w:proofErr w:type="spellStart"/>
-            <w:r>
-              <w:rPr>
-                <w:rFonts w:ascii="Calibri Light" w:hAnsi="Calibri Light" w:cs="Calibri Light"/>
-                <w:sz w:val="24"/>
-                <w:szCs w:val="24"/>
-                <w:lang w:val="en-US"/>
-              </w:rPr>
-              <w:t>Задание</w:t>
-            </w:r>
-            <w:proofErr w:type="spellEnd"/>
-            <w:r>
-              <w:rPr>
-                <w:rFonts w:ascii="Calibri Light" w:hAnsi="Calibri Light" w:cs="Calibri Light"/>
-                <w:sz w:val="24"/>
-                <w:szCs w:val="24"/>
-                <w:lang w:val="en-US"/>
-              </w:rPr>
-              <w:t xml:space="preserve"> 4&lt;/a&gt;</w:t>
+              <w:t xml:space="preserve">        &lt;a href="/" id="project1"&gt;Оглавление&lt;/a&gt;</w:t>
+            </w:r>
+          </w:p>
+          <w:p>
+            <w:pPr>
+              <w:rPr>
+                <w:rFonts w:ascii="Calibri Light" w:hAnsi="Calibri Light" w:cs="Calibri Light"/>
+                <w:sz w:val="24"/>
+                <w:szCs w:val="24"/>
+                <w:lang w:val="en-US"/>
+              </w:rPr>
+            </w:pPr>
+            <w:r>
+              <w:rPr>
+                <w:rFonts w:ascii="Calibri Light" w:hAnsi="Calibri Light" w:cs="Calibri Light"/>
+                <w:sz w:val="24"/>
+                <w:szCs w:val="24"/>
+                <w:lang w:val="en-US"/>
+              </w:rPr>
+              <w:t xml:space="preserve">        &lt;a href="/task1" id="project1"&gt;Задание 1&lt;/a&gt;</w:t>
+            </w:r>
+          </w:p>
+          <w:p>
+            <w:pPr>
+              <w:rPr>
+                <w:rFonts w:ascii="Calibri Light" w:hAnsi="Calibri Light" w:cs="Calibri Light"/>
+                <w:sz w:val="24"/>
+                <w:szCs w:val="24"/>
+                <w:lang w:val="en-US"/>
+              </w:rPr>
+            </w:pPr>
+            <w:r>
+              <w:rPr>
+                <w:rFonts w:ascii="Calibri Light" w:hAnsi="Calibri Light" w:cs="Calibri Light"/>
+                <w:sz w:val="24"/>
+                <w:szCs w:val="24"/>
+                <w:lang w:val="en-US"/>
+              </w:rPr>
+              <w:t xml:space="preserve">        &lt;a href="/task2" id="project2"&gt;Задание 2&lt;/a&gt;</w:t>
+            </w:r>
+          </w:p>
+          <w:p>
+            <w:pPr>
+              <w:rPr>
+                <w:rFonts w:ascii="Calibri Light" w:hAnsi="Calibri Light" w:cs="Calibri Light"/>
+                <w:sz w:val="24"/>
+                <w:szCs w:val="24"/>
+                <w:lang w:val="en-US"/>
+              </w:rPr>
+            </w:pPr>
+            <w:r>
+              <w:rPr>
+                <w:rFonts w:ascii="Calibri Light" w:hAnsi="Calibri Light" w:cs="Calibri Light"/>
+                <w:sz w:val="24"/>
+                <w:szCs w:val="24"/>
+                <w:lang w:val="en-US"/>
+              </w:rPr>
+              <w:t xml:space="preserve">        &lt;a href="/task3" id="project3"&gt;Задание 3&lt;/a&gt;</w:t>
+            </w:r>
+          </w:p>
+          <w:p>
+            <w:pPr>
+              <w:rPr>
+                <w:rFonts w:ascii="Calibri Light" w:hAnsi="Calibri Light" w:cs="Calibri Light"/>
+                <w:sz w:val="24"/>
+                <w:szCs w:val="24"/>
+                <w:lang w:val="en-US"/>
+              </w:rPr>
+            </w:pPr>
+            <w:r>
+              <w:rPr>
+                <w:rFonts w:ascii="Calibri Light" w:hAnsi="Calibri Light" w:cs="Calibri Light"/>
+                <w:sz w:val="24"/>
+                <w:szCs w:val="24"/>
+                <w:lang w:val="en-US"/>
+              </w:rPr>
+              <w:t xml:space="preserve">        &lt;a href="/task4" id="project4"&gt;Задание 4&lt;/a&gt;</w:t>
             </w:r>
           </w:p>
           <w:p>
@@ -6353,27 +5608,7 @@
                 <w:szCs w:val="24"/>
                 <w:lang w:val="en-US"/>
               </w:rPr>
-              <w:t>="</w:t>
-            </w:r>
-            <w:proofErr w:type="spellStart"/>
-            <w:r>
-              <w:rPr>
-                <w:rFonts w:ascii="Calibri Light" w:hAnsi="Calibri Light" w:cs="Calibri Light"/>
-                <w:sz w:val="24"/>
-                <w:szCs w:val="24"/>
-                <w:lang w:val="en-US"/>
-              </w:rPr>
-              <w:t>tableStyle</w:t>
-            </w:r>
-            <w:proofErr w:type="spellEnd"/>
-            <w:r>
-              <w:rPr>
-                <w:rFonts w:ascii="Calibri Light" w:hAnsi="Calibri Light" w:cs="Calibri Light"/>
-                <w:sz w:val="24"/>
-                <w:szCs w:val="24"/>
-                <w:lang w:val="en-US"/>
-              </w:rPr>
-              <w:t>" border="1"&gt;</w:t>
+              <w:t>="tableStyle" border="1"&gt;</w:t>
             </w:r>
           </w:p>
           <w:p>
@@ -6411,27 +5646,7 @@
                 <w:szCs w:val="24"/>
                 <w:lang w:val="en-US"/>
               </w:rPr>
-              <w:t xml:space="preserve">                &lt;td&gt;</w:t>
-            </w:r>
-            <w:proofErr w:type="spellStart"/>
-            <w:r>
-              <w:rPr>
-                <w:rFonts w:ascii="Calibri Light" w:hAnsi="Calibri Light" w:cs="Calibri Light"/>
-                <w:sz w:val="24"/>
-                <w:szCs w:val="24"/>
-                <w:lang w:val="en-US"/>
-              </w:rPr>
-              <w:t>Ширина</w:t>
-            </w:r>
-            <w:proofErr w:type="spellEnd"/>
-            <w:r>
-              <w:rPr>
-                <w:rFonts w:ascii="Calibri Light" w:hAnsi="Calibri Light" w:cs="Calibri Light"/>
-                <w:sz w:val="24"/>
-                <w:szCs w:val="24"/>
-                <w:lang w:val="en-US"/>
-              </w:rPr>
-              <w:t xml:space="preserve">: </w:t>
+              <w:t xml:space="preserve">                &lt;td&gt;Ширина: </w:t>
             </w:r>
             <w:proofErr w:type="gramStart"/>
             <w:r>
@@ -6451,66 +5666,26 @@
                 <w:szCs w:val="24"/>
                 <w:lang w:val="en-US"/>
               </w:rPr>
-              <w:t xml:space="preserve"> }}</w:t>
-            </w:r>
-            <w:proofErr w:type="spellStart"/>
-            <w:r>
-              <w:rPr>
-                <w:rFonts w:ascii="Calibri Light" w:hAnsi="Calibri Light" w:cs="Calibri Light"/>
-                <w:sz w:val="24"/>
-                <w:szCs w:val="24"/>
-                <w:lang w:val="en-US"/>
-              </w:rPr>
-              <w:t>px</w:t>
-            </w:r>
-            <w:proofErr w:type="spellEnd"/>
-            <w:r>
-              <w:rPr>
-                <w:rFonts w:ascii="Calibri Light" w:hAnsi="Calibri Light" w:cs="Calibri Light"/>
-                <w:sz w:val="24"/>
-                <w:szCs w:val="24"/>
-                <w:lang w:val="en-US"/>
-              </w:rPr>
-              <w:t>&lt;/td&gt;</w:t>
-            </w:r>
-          </w:p>
-          <w:p>
-            <w:pPr>
-              <w:rPr>
-                <w:rFonts w:ascii="Calibri Light" w:hAnsi="Calibri Light" w:cs="Calibri Light"/>
-                <w:sz w:val="24"/>
-                <w:szCs w:val="24"/>
-                <w:lang w:val="en-US"/>
-              </w:rPr>
-            </w:pPr>
-            <w:r>
-              <w:rPr>
-                <w:rFonts w:ascii="Calibri Light" w:hAnsi="Calibri Light" w:cs="Calibri Light"/>
-                <w:sz w:val="24"/>
-                <w:szCs w:val="24"/>
-                <w:lang w:val="en-US"/>
-              </w:rPr>
-              <w:t xml:space="preserve">                &lt;td&gt;</w:t>
-            </w:r>
-            <w:proofErr w:type="spellStart"/>
-            <w:r>
-              <w:rPr>
-                <w:rFonts w:ascii="Calibri Light" w:hAnsi="Calibri Light" w:cs="Calibri Light"/>
-                <w:sz w:val="24"/>
-                <w:szCs w:val="24"/>
-                <w:lang w:val="en-US"/>
-              </w:rPr>
-              <w:t>Высота</w:t>
-            </w:r>
-            <w:proofErr w:type="spellEnd"/>
-            <w:r>
-              <w:rPr>
-                <w:rFonts w:ascii="Calibri Light" w:hAnsi="Calibri Light" w:cs="Calibri Light"/>
-                <w:sz w:val="24"/>
-                <w:szCs w:val="24"/>
-                <w:lang w:val="en-US"/>
-              </w:rPr>
-              <w:t xml:space="preserve">: </w:t>
+              <w:t xml:space="preserve"> }}px&lt;/td&gt;</w:t>
+            </w:r>
+          </w:p>
+          <w:p>
+            <w:pPr>
+              <w:rPr>
+                <w:rFonts w:ascii="Calibri Light" w:hAnsi="Calibri Light" w:cs="Calibri Light"/>
+                <w:sz w:val="24"/>
+                <w:szCs w:val="24"/>
+                <w:lang w:val="en-US"/>
+              </w:rPr>
+            </w:pPr>
+            <w:r>
+              <w:rPr>
+                <w:rFonts w:ascii="Calibri Light" w:hAnsi="Calibri Light" w:cs="Calibri Light"/>
+                <w:sz w:val="24"/>
+                <w:szCs w:val="24"/>
+                <w:lang w:val="en-US"/>
+              </w:rPr>
+              <w:t xml:space="preserve">                &lt;td&gt;Высота: </w:t>
             </w:r>
             <w:proofErr w:type="gramStart"/>
             <w:r>
@@ -6530,27 +5705,7 @@
                 <w:szCs w:val="24"/>
                 <w:lang w:val="en-US"/>
               </w:rPr>
-              <w:t xml:space="preserve"> }}</w:t>
-            </w:r>
-            <w:proofErr w:type="spellStart"/>
-            <w:r>
-              <w:rPr>
-                <w:rFonts w:ascii="Calibri Light" w:hAnsi="Calibri Light" w:cs="Calibri Light"/>
-                <w:sz w:val="24"/>
-                <w:szCs w:val="24"/>
-                <w:lang w:val="en-US"/>
-              </w:rPr>
-              <w:t>px</w:t>
-            </w:r>
-            <w:proofErr w:type="spellEnd"/>
-            <w:r>
-              <w:rPr>
-                <w:rFonts w:ascii="Calibri Light" w:hAnsi="Calibri Light" w:cs="Calibri Light"/>
-                <w:sz w:val="24"/>
-                <w:szCs w:val="24"/>
-                <w:lang w:val="en-US"/>
-              </w:rPr>
-              <w:t>&lt;/td&gt;</w:t>
+              <w:t xml:space="preserve"> }}px&lt;/td&gt;</w:t>
             </w:r>
           </w:p>
           <w:p>
@@ -6608,47 +5763,7 @@
                 <w:szCs w:val="24"/>
                 <w:lang w:val="en-US"/>
               </w:rPr>
-              <w:t xml:space="preserve">                &lt;td&gt;</w:t>
-            </w:r>
-            <w:proofErr w:type="spellStart"/>
-            <w:r>
-              <w:rPr>
-                <w:rFonts w:ascii="Calibri Light" w:hAnsi="Calibri Light" w:cs="Calibri Light"/>
-                <w:sz w:val="24"/>
-                <w:szCs w:val="24"/>
-                <w:lang w:val="en-US"/>
-              </w:rPr>
-              <w:t>Внеш</w:t>
-            </w:r>
-            <w:proofErr w:type="spellEnd"/>
-            <w:r>
-              <w:rPr>
-                <w:rFonts w:ascii="Calibri Light" w:hAnsi="Calibri Light" w:cs="Calibri Light"/>
-                <w:sz w:val="24"/>
-                <w:szCs w:val="24"/>
-                <w:lang w:val="en-US"/>
-              </w:rPr>
-              <w:t xml:space="preserve">. </w:t>
-            </w:r>
-            <w:proofErr w:type="spellStart"/>
-            <w:r>
-              <w:rPr>
-                <w:rFonts w:ascii="Calibri Light" w:hAnsi="Calibri Light" w:cs="Calibri Light"/>
-                <w:sz w:val="24"/>
-                <w:szCs w:val="24"/>
-                <w:lang w:val="en-US"/>
-              </w:rPr>
-              <w:t>отступ</w:t>
-            </w:r>
-            <w:proofErr w:type="spellEnd"/>
-            <w:r>
-              <w:rPr>
-                <w:rFonts w:ascii="Calibri Light" w:hAnsi="Calibri Light" w:cs="Calibri Light"/>
-                <w:sz w:val="24"/>
-                <w:szCs w:val="24"/>
-                <w:lang w:val="en-US"/>
-              </w:rPr>
-              <w:t xml:space="preserve">: </w:t>
+              <w:t xml:space="preserve">                &lt;td&gt;Внеш. отступ: </w:t>
             </w:r>
             <w:proofErr w:type="gramStart"/>
             <w:r>
@@ -6658,19 +5773,8 @@
                 <w:szCs w:val="24"/>
                 <w:lang w:val="en-US"/>
               </w:rPr>
-              <w:t xml:space="preserve">{{ </w:t>
-            </w:r>
-            <w:proofErr w:type="spellStart"/>
-            <w:r>
-              <w:rPr>
-                <w:rFonts w:ascii="Calibri Light" w:hAnsi="Calibri Light" w:cs="Calibri Light"/>
-                <w:sz w:val="24"/>
-                <w:szCs w:val="24"/>
-                <w:lang w:val="en-US"/>
-              </w:rPr>
-              <w:t>cellspacing</w:t>
-            </w:r>
-            <w:proofErr w:type="spellEnd"/>
+              <w:t>{{ cellspacing</w:t>
+            </w:r>
             <w:proofErr w:type="gramEnd"/>
             <w:r>
               <w:rPr>
@@ -6679,86 +5783,26 @@
                 <w:szCs w:val="24"/>
                 <w:lang w:val="en-US"/>
               </w:rPr>
-              <w:t xml:space="preserve"> }}</w:t>
-            </w:r>
-            <w:proofErr w:type="spellStart"/>
-            <w:r>
-              <w:rPr>
-                <w:rFonts w:ascii="Calibri Light" w:hAnsi="Calibri Light" w:cs="Calibri Light"/>
-                <w:sz w:val="24"/>
-                <w:szCs w:val="24"/>
-                <w:lang w:val="en-US"/>
-              </w:rPr>
-              <w:t>px</w:t>
-            </w:r>
-            <w:proofErr w:type="spellEnd"/>
-            <w:r>
-              <w:rPr>
-                <w:rFonts w:ascii="Calibri Light" w:hAnsi="Calibri Light" w:cs="Calibri Light"/>
-                <w:sz w:val="24"/>
-                <w:szCs w:val="24"/>
-                <w:lang w:val="en-US"/>
-              </w:rPr>
-              <w:t>&lt;/td&gt;</w:t>
-            </w:r>
-          </w:p>
-          <w:p>
-            <w:pPr>
-              <w:rPr>
-                <w:rFonts w:ascii="Calibri Light" w:hAnsi="Calibri Light" w:cs="Calibri Light"/>
-                <w:sz w:val="24"/>
-                <w:szCs w:val="24"/>
-                <w:lang w:val="en-US"/>
-              </w:rPr>
-            </w:pPr>
-            <w:r>
-              <w:rPr>
-                <w:rFonts w:ascii="Calibri Light" w:hAnsi="Calibri Light" w:cs="Calibri Light"/>
-                <w:sz w:val="24"/>
-                <w:szCs w:val="24"/>
-                <w:lang w:val="en-US"/>
-              </w:rPr>
-              <w:t xml:space="preserve">                &lt;td&gt;</w:t>
-            </w:r>
-            <w:proofErr w:type="spellStart"/>
-            <w:r>
-              <w:rPr>
-                <w:rFonts w:ascii="Calibri Light" w:hAnsi="Calibri Light" w:cs="Calibri Light"/>
-                <w:sz w:val="24"/>
-                <w:szCs w:val="24"/>
-                <w:lang w:val="en-US"/>
-              </w:rPr>
-              <w:t>Внутр</w:t>
-            </w:r>
-            <w:proofErr w:type="spellEnd"/>
-            <w:r>
-              <w:rPr>
-                <w:rFonts w:ascii="Calibri Light" w:hAnsi="Calibri Light" w:cs="Calibri Light"/>
-                <w:sz w:val="24"/>
-                <w:szCs w:val="24"/>
-                <w:lang w:val="en-US"/>
-              </w:rPr>
-              <w:t xml:space="preserve">. </w:t>
-            </w:r>
-            <w:proofErr w:type="spellStart"/>
-            <w:r>
-              <w:rPr>
-                <w:rFonts w:ascii="Calibri Light" w:hAnsi="Calibri Light" w:cs="Calibri Light"/>
-                <w:sz w:val="24"/>
-                <w:szCs w:val="24"/>
-                <w:lang w:val="en-US"/>
-              </w:rPr>
-              <w:t>отступ</w:t>
-            </w:r>
-            <w:proofErr w:type="spellEnd"/>
-            <w:r>
-              <w:rPr>
-                <w:rFonts w:ascii="Calibri Light" w:hAnsi="Calibri Light" w:cs="Calibri Light"/>
-                <w:sz w:val="24"/>
-                <w:szCs w:val="24"/>
-                <w:lang w:val="en-US"/>
-              </w:rPr>
-              <w:t xml:space="preserve">: </w:t>
+              <w:t xml:space="preserve"> }}px&lt;/td&gt;</w:t>
+            </w:r>
+          </w:p>
+          <w:p>
+            <w:pPr>
+              <w:rPr>
+                <w:rFonts w:ascii="Calibri Light" w:hAnsi="Calibri Light" w:cs="Calibri Light"/>
+                <w:sz w:val="24"/>
+                <w:szCs w:val="24"/>
+                <w:lang w:val="en-US"/>
+              </w:rPr>
+            </w:pPr>
+            <w:r>
+              <w:rPr>
+                <w:rFonts w:ascii="Calibri Light" w:hAnsi="Calibri Light" w:cs="Calibri Light"/>
+                <w:sz w:val="24"/>
+                <w:szCs w:val="24"/>
+                <w:lang w:val="en-US"/>
+              </w:rPr>
+              <w:t xml:space="preserve">                &lt;td&gt;Внутр. отступ: </w:t>
             </w:r>
             <w:proofErr w:type="gramStart"/>
             <w:r>
@@ -6778,27 +5822,7 @@
                 <w:szCs w:val="24"/>
                 <w:lang w:val="en-US"/>
               </w:rPr>
-              <w:t xml:space="preserve"> }}</w:t>
-            </w:r>
-            <w:proofErr w:type="spellStart"/>
-            <w:r>
-              <w:rPr>
-                <w:rFonts w:ascii="Calibri Light" w:hAnsi="Calibri Light" w:cs="Calibri Light"/>
-                <w:sz w:val="24"/>
-                <w:szCs w:val="24"/>
-                <w:lang w:val="en-US"/>
-              </w:rPr>
-              <w:t>px</w:t>
-            </w:r>
-            <w:proofErr w:type="spellEnd"/>
-            <w:r>
-              <w:rPr>
-                <w:rFonts w:ascii="Calibri Light" w:hAnsi="Calibri Light" w:cs="Calibri Light"/>
-                <w:sz w:val="24"/>
-                <w:szCs w:val="24"/>
-                <w:lang w:val="en-US"/>
-              </w:rPr>
-              <w:t>&lt;/td&gt;</w:t>
+              <w:t xml:space="preserve"> }}px&lt;/td&gt;</w:t>
             </w:r>
           </w:p>
           <w:p>
@@ -6932,19 +5956,8 @@
                 <w:szCs w:val="24"/>
                 <w:lang w:val="en-US"/>
               </w:rPr>
-              <w:t xml:space="preserve">{ </w:t>
-            </w:r>
-            <w:proofErr w:type="spellStart"/>
-            <w:r>
-              <w:rPr>
-                <w:rFonts w:ascii="Calibri Light" w:hAnsi="Calibri Light" w:cs="Calibri Light"/>
-                <w:sz w:val="24"/>
-                <w:szCs w:val="24"/>
-                <w:lang w:val="en-US"/>
-              </w:rPr>
-              <w:t>createApp</w:t>
-            </w:r>
-            <w:proofErr w:type="spellEnd"/>
+              <w:t>{ createApp</w:t>
+            </w:r>
             <w:proofErr w:type="gramEnd"/>
             <w:r>
               <w:rPr>
@@ -6984,7 +5997,6 @@
               </w:rPr>
               <w:t xml:space="preserve">    </w:t>
             </w:r>
-            <w:proofErr w:type="spellStart"/>
             <w:proofErr w:type="gramStart"/>
             <w:r>
               <w:rPr>
@@ -6993,17 +6005,7 @@
                 <w:szCs w:val="24"/>
                 <w:lang w:val="en-US"/>
               </w:rPr>
-              <w:t>createApp</w:t>
-            </w:r>
-            <w:proofErr w:type="spellEnd"/>
-            <w:r>
-              <w:rPr>
-                <w:rFonts w:ascii="Calibri Light" w:hAnsi="Calibri Light" w:cs="Calibri Light"/>
-                <w:sz w:val="24"/>
-                <w:szCs w:val="24"/>
-                <w:lang w:val="en-US"/>
-              </w:rPr>
-              <w:t>(</w:t>
+              <w:t>createApp(</w:t>
             </w:r>
             <w:proofErr w:type="gramEnd"/>
             <w:r>
@@ -7149,27 +6151,7 @@
                 <w:szCs w:val="24"/>
                 <w:lang w:val="en-US"/>
               </w:rPr>
-              <w:t xml:space="preserve">            const </w:t>
-            </w:r>
-            <w:proofErr w:type="spellStart"/>
-            <w:r>
-              <w:rPr>
-                <w:rFonts w:ascii="Calibri Light" w:hAnsi="Calibri Light" w:cs="Calibri Light"/>
-                <w:sz w:val="24"/>
-                <w:szCs w:val="24"/>
-                <w:lang w:val="en-US"/>
-              </w:rPr>
-              <w:t>cellspacing</w:t>
-            </w:r>
-            <w:proofErr w:type="spellEnd"/>
-            <w:r>
-              <w:rPr>
-                <w:rFonts w:ascii="Calibri Light" w:hAnsi="Calibri Light" w:cs="Calibri Light"/>
-                <w:sz w:val="24"/>
-                <w:szCs w:val="24"/>
-                <w:lang w:val="en-US"/>
-              </w:rPr>
-              <w:t xml:space="preserve"> = </w:t>
+              <w:t xml:space="preserve">            const cellspacing = </w:t>
             </w:r>
             <w:proofErr w:type="gramStart"/>
             <w:r>
@@ -7257,27 +6239,7 @@
                 <w:szCs w:val="24"/>
                 <w:lang w:val="en-US"/>
               </w:rPr>
-              <w:t xml:space="preserve">            const </w:t>
-            </w:r>
-            <w:proofErr w:type="spellStart"/>
-            <w:r>
-              <w:rPr>
-                <w:rFonts w:ascii="Calibri Light" w:hAnsi="Calibri Light" w:cs="Calibri Light"/>
-                <w:sz w:val="24"/>
-                <w:szCs w:val="24"/>
-                <w:lang w:val="en-US"/>
-              </w:rPr>
-              <w:t>tableStyle</w:t>
-            </w:r>
-            <w:proofErr w:type="spellEnd"/>
-            <w:r>
-              <w:rPr>
-                <w:rFonts w:ascii="Calibri Light" w:hAnsi="Calibri Light" w:cs="Calibri Light"/>
-                <w:sz w:val="24"/>
-                <w:szCs w:val="24"/>
-                <w:lang w:val="en-US"/>
-              </w:rPr>
-              <w:t xml:space="preserve"> = </w:t>
+              <w:t xml:space="preserve">            const tableStyle = </w:t>
             </w:r>
             <w:proofErr w:type="gramStart"/>
             <w:r>
@@ -7297,167 +6259,7 @@
                 <w:szCs w:val="24"/>
                 <w:lang w:val="en-US"/>
               </w:rPr>
-              <w:t>`width: ${</w:t>
-            </w:r>
-            <w:proofErr w:type="spellStart"/>
-            <w:r>
-              <w:rPr>
-                <w:rFonts w:ascii="Calibri Light" w:hAnsi="Calibri Light" w:cs="Calibri Light"/>
-                <w:sz w:val="24"/>
-                <w:szCs w:val="24"/>
-                <w:lang w:val="en-US"/>
-              </w:rPr>
-              <w:t>width.value</w:t>
-            </w:r>
-            <w:proofErr w:type="spellEnd"/>
-            <w:r>
-              <w:rPr>
-                <w:rFonts w:ascii="Calibri Light" w:hAnsi="Calibri Light" w:cs="Calibri Light"/>
-                <w:sz w:val="24"/>
-                <w:szCs w:val="24"/>
-                <w:lang w:val="en-US"/>
-              </w:rPr>
-              <w:t>}</w:t>
-            </w:r>
-            <w:proofErr w:type="spellStart"/>
-            <w:r>
-              <w:rPr>
-                <w:rFonts w:ascii="Calibri Light" w:hAnsi="Calibri Light" w:cs="Calibri Light"/>
-                <w:sz w:val="24"/>
-                <w:szCs w:val="24"/>
-                <w:lang w:val="en-US"/>
-              </w:rPr>
-              <w:t>px</w:t>
-            </w:r>
-            <w:proofErr w:type="spellEnd"/>
-            <w:r>
-              <w:rPr>
-                <w:rFonts w:ascii="Calibri Light" w:hAnsi="Calibri Light" w:cs="Calibri Light"/>
-                <w:sz w:val="24"/>
-                <w:szCs w:val="24"/>
-                <w:lang w:val="en-US"/>
-              </w:rPr>
-              <w:t>; height: ${</w:t>
-            </w:r>
-            <w:proofErr w:type="spellStart"/>
-            <w:r>
-              <w:rPr>
-                <w:rFonts w:ascii="Calibri Light" w:hAnsi="Calibri Light" w:cs="Calibri Light"/>
-                <w:sz w:val="24"/>
-                <w:szCs w:val="24"/>
-                <w:lang w:val="en-US"/>
-              </w:rPr>
-              <w:t>height.value</w:t>
-            </w:r>
-            <w:proofErr w:type="spellEnd"/>
-            <w:r>
-              <w:rPr>
-                <w:rFonts w:ascii="Calibri Light" w:hAnsi="Calibri Light" w:cs="Calibri Light"/>
-                <w:sz w:val="24"/>
-                <w:szCs w:val="24"/>
-                <w:lang w:val="en-US"/>
-              </w:rPr>
-              <w:t>}</w:t>
-            </w:r>
-            <w:proofErr w:type="spellStart"/>
-            <w:r>
-              <w:rPr>
-                <w:rFonts w:ascii="Calibri Light" w:hAnsi="Calibri Light" w:cs="Calibri Light"/>
-                <w:sz w:val="24"/>
-                <w:szCs w:val="24"/>
-                <w:lang w:val="en-US"/>
-              </w:rPr>
-              <w:t>px</w:t>
-            </w:r>
-            <w:proofErr w:type="spellEnd"/>
-            <w:r>
-              <w:rPr>
-                <w:rFonts w:ascii="Calibri Light" w:hAnsi="Calibri Light" w:cs="Calibri Light"/>
-                <w:sz w:val="24"/>
-                <w:szCs w:val="24"/>
-                <w:lang w:val="en-US"/>
-              </w:rPr>
-              <w:t>; border-spacing: ${</w:t>
-            </w:r>
-            <w:proofErr w:type="spellStart"/>
-            <w:r>
-              <w:rPr>
-                <w:rFonts w:ascii="Calibri Light" w:hAnsi="Calibri Light" w:cs="Calibri Light"/>
-                <w:sz w:val="24"/>
-                <w:szCs w:val="24"/>
-                <w:lang w:val="en-US"/>
-              </w:rPr>
-              <w:t>cellspacing.value</w:t>
-            </w:r>
-            <w:proofErr w:type="spellEnd"/>
-            <w:r>
-              <w:rPr>
-                <w:rFonts w:ascii="Calibri Light" w:hAnsi="Calibri Light" w:cs="Calibri Light"/>
-                <w:sz w:val="24"/>
-                <w:szCs w:val="24"/>
-                <w:lang w:val="en-US"/>
-              </w:rPr>
-              <w:t>}</w:t>
-            </w:r>
-            <w:proofErr w:type="spellStart"/>
-            <w:r>
-              <w:rPr>
-                <w:rFonts w:ascii="Calibri Light" w:hAnsi="Calibri Light" w:cs="Calibri Light"/>
-                <w:sz w:val="24"/>
-                <w:szCs w:val="24"/>
-                <w:lang w:val="en-US"/>
-              </w:rPr>
-              <w:t>px</w:t>
-            </w:r>
-            <w:proofErr w:type="spellEnd"/>
-            <w:r>
-              <w:rPr>
-                <w:rFonts w:ascii="Calibri Light" w:hAnsi="Calibri Light" w:cs="Calibri Light"/>
-                <w:sz w:val="24"/>
-                <w:szCs w:val="24"/>
-                <w:lang w:val="en-US"/>
-              </w:rPr>
-              <w:t>; padding: ${</w:t>
-            </w:r>
-            <w:proofErr w:type="spellStart"/>
-            <w:r>
-              <w:rPr>
-                <w:rFonts w:ascii="Calibri Light" w:hAnsi="Calibri Light" w:cs="Calibri Light"/>
-                <w:sz w:val="24"/>
-                <w:szCs w:val="24"/>
-                <w:lang w:val="en-US"/>
-              </w:rPr>
-              <w:t>cellpadding.value</w:t>
-            </w:r>
-            <w:proofErr w:type="spellEnd"/>
-            <w:r>
-              <w:rPr>
-                <w:rFonts w:ascii="Calibri Light" w:hAnsi="Calibri Light" w:cs="Calibri Light"/>
-                <w:sz w:val="24"/>
-                <w:szCs w:val="24"/>
-                <w:lang w:val="en-US"/>
-              </w:rPr>
-              <w:t>}</w:t>
-            </w:r>
-            <w:proofErr w:type="spellStart"/>
-            <w:r>
-              <w:rPr>
-                <w:rFonts w:ascii="Calibri Light" w:hAnsi="Calibri Light" w:cs="Calibri Light"/>
-                <w:sz w:val="24"/>
-                <w:szCs w:val="24"/>
-                <w:lang w:val="en-US"/>
-              </w:rPr>
-              <w:t>px</w:t>
-            </w:r>
-            <w:proofErr w:type="spellEnd"/>
-            <w:r>
-              <w:rPr>
-                <w:rFonts w:ascii="Calibri Light" w:hAnsi="Calibri Light" w:cs="Calibri Light"/>
-                <w:sz w:val="24"/>
-                <w:szCs w:val="24"/>
-                <w:lang w:val="en-US"/>
-              </w:rPr>
-              <w:t>;`);</w:t>
+              <w:t>`width: ${width.value}px; height: ${height.value}px; border-spacing: ${cellspacing.value}px; padding: ${cellpadding.value}px;`);</w:t>
             </w:r>
           </w:p>
           <w:p>
@@ -7543,27 +6345,7 @@
                 <w:szCs w:val="24"/>
                 <w:lang w:val="en-US"/>
               </w:rPr>
-              <w:t xml:space="preserve">                </w:t>
-            </w:r>
-            <w:proofErr w:type="spellStart"/>
-            <w:r>
-              <w:rPr>
-                <w:rFonts w:ascii="Calibri Light" w:hAnsi="Calibri Light" w:cs="Calibri Light"/>
-                <w:sz w:val="24"/>
-                <w:szCs w:val="24"/>
-                <w:lang w:val="en-US"/>
-              </w:rPr>
-              <w:t>cellspacing</w:t>
-            </w:r>
-            <w:proofErr w:type="spellEnd"/>
-            <w:r>
-              <w:rPr>
-                <w:rFonts w:ascii="Calibri Light" w:hAnsi="Calibri Light" w:cs="Calibri Light"/>
-                <w:sz w:val="24"/>
-                <w:szCs w:val="24"/>
-                <w:lang w:val="en-US"/>
-              </w:rPr>
-              <w:t>,</w:t>
+              <w:t xml:space="preserve">                cellspacing,</w:t>
             </w:r>
           </w:p>
           <w:p>
@@ -7602,19 +6384,8 @@
                 <w:lang w:val="en-US"/>
               </w:rPr>
               <w:lastRenderedPageBreak/>
-              <w:t xml:space="preserve">                </w:t>
-            </w:r>
-            <w:proofErr w:type="spellStart"/>
-            <w:r>
-              <w:rPr>
-                <w:rFonts w:ascii="Calibri Light" w:hAnsi="Calibri Light" w:cs="Calibri Light"/>
-                <w:sz w:val="24"/>
-                <w:szCs w:val="24"/>
-                <w:lang w:val="en-US"/>
-              </w:rPr>
-              <w:t>tableStyle</w:t>
-            </w:r>
-            <w:proofErr w:type="spellEnd"/>
+              <w:t xml:space="preserve">                tableStyle</w:t>
+            </w:r>
           </w:p>
           <w:p>
             <w:pPr>
@@ -8017,27 +6788,7 @@
                 <w:szCs w:val="24"/>
                 <w:lang w:val="en-US"/>
               </w:rPr>
-              <w:t>&lt;html lang="</w:t>
-            </w:r>
-            <w:proofErr w:type="spellStart"/>
-            <w:r>
-              <w:rPr>
-                <w:rFonts w:ascii="Calibri Light" w:hAnsi="Calibri Light" w:cs="Calibri Light"/>
-                <w:sz w:val="24"/>
-                <w:szCs w:val="24"/>
-                <w:lang w:val="en-US"/>
-              </w:rPr>
-              <w:t>en</w:t>
-            </w:r>
-            <w:proofErr w:type="spellEnd"/>
-            <w:r>
-              <w:rPr>
-                <w:rFonts w:ascii="Calibri Light" w:hAnsi="Calibri Light" w:cs="Calibri Light"/>
-                <w:sz w:val="24"/>
-                <w:szCs w:val="24"/>
-                <w:lang w:val="en-US"/>
-              </w:rPr>
-              <w:t>"&gt;</w:t>
+              <w:t>&lt;html lang="en"&gt;</w:t>
             </w:r>
           </w:p>
           <w:p>
@@ -8113,86 +6864,26 @@
                 <w:szCs w:val="24"/>
                 <w:lang w:val="en-US"/>
               </w:rPr>
-              <w:t xml:space="preserve">    &lt;title&gt;</w:t>
-            </w:r>
-            <w:proofErr w:type="spellStart"/>
-            <w:r>
-              <w:rPr>
-                <w:rFonts w:ascii="Calibri Light" w:hAnsi="Calibri Light" w:cs="Calibri Light"/>
-                <w:sz w:val="24"/>
-                <w:szCs w:val="24"/>
-                <w:lang w:val="en-US"/>
-              </w:rPr>
-              <w:t>Перебор</w:t>
-            </w:r>
-            <w:proofErr w:type="spellEnd"/>
-            <w:r>
-              <w:rPr>
-                <w:rFonts w:ascii="Calibri Light" w:hAnsi="Calibri Light" w:cs="Calibri Light"/>
-                <w:sz w:val="24"/>
-                <w:szCs w:val="24"/>
-                <w:lang w:val="en-US"/>
-              </w:rPr>
-              <w:t xml:space="preserve"> </w:t>
-            </w:r>
-            <w:proofErr w:type="spellStart"/>
-            <w:r>
-              <w:rPr>
-                <w:rFonts w:ascii="Calibri Light" w:hAnsi="Calibri Light" w:cs="Calibri Light"/>
-                <w:sz w:val="24"/>
-                <w:szCs w:val="24"/>
-                <w:lang w:val="en-US"/>
-              </w:rPr>
-              <w:t>режимов</w:t>
-            </w:r>
-            <w:proofErr w:type="spellEnd"/>
-            <w:r>
-              <w:rPr>
-                <w:rFonts w:ascii="Calibri Light" w:hAnsi="Calibri Light" w:cs="Calibri Light"/>
-                <w:sz w:val="24"/>
-                <w:szCs w:val="24"/>
-                <w:lang w:val="en-US"/>
-              </w:rPr>
-              <w:t xml:space="preserve"> input&lt;/title&gt;</w:t>
-            </w:r>
-          </w:p>
-          <w:p>
-            <w:pPr>
-              <w:rPr>
-                <w:rFonts w:ascii="Calibri Light" w:hAnsi="Calibri Light" w:cs="Calibri Light"/>
-                <w:sz w:val="24"/>
-                <w:szCs w:val="24"/>
-                <w:lang w:val="en-US"/>
-              </w:rPr>
-            </w:pPr>
-            <w:r>
-              <w:rPr>
-                <w:rFonts w:ascii="Calibri Light" w:hAnsi="Calibri Light" w:cs="Calibri Light"/>
-                <w:sz w:val="24"/>
-                <w:szCs w:val="24"/>
-                <w:lang w:val="en-US"/>
-              </w:rPr>
-              <w:t xml:space="preserve">    &lt;script </w:t>
-            </w:r>
-            <w:proofErr w:type="spellStart"/>
-            <w:r>
-              <w:rPr>
-                <w:rFonts w:ascii="Calibri Light" w:hAnsi="Calibri Light" w:cs="Calibri Light"/>
-                <w:sz w:val="24"/>
-                <w:szCs w:val="24"/>
-                <w:lang w:val="en-US"/>
-              </w:rPr>
-              <w:t>src</w:t>
-            </w:r>
-            <w:proofErr w:type="spellEnd"/>
-            <w:r>
-              <w:rPr>
-                <w:rFonts w:ascii="Calibri Light" w:hAnsi="Calibri Light" w:cs="Calibri Light"/>
-                <w:sz w:val="24"/>
-                <w:szCs w:val="24"/>
-                <w:lang w:val="en-US"/>
-              </w:rPr>
-              <w:t>="vue.global.js"&gt;&lt;/script&gt;</w:t>
+              <w:t xml:space="preserve">    &lt;title&gt;Перебор режимов input&lt;/title&gt;</w:t>
+            </w:r>
+          </w:p>
+          <w:p>
+            <w:pPr>
+              <w:rPr>
+                <w:rFonts w:ascii="Calibri Light" w:hAnsi="Calibri Light" w:cs="Calibri Light"/>
+                <w:sz w:val="24"/>
+                <w:szCs w:val="24"/>
+                <w:lang w:val="en-US"/>
+              </w:rPr>
+            </w:pPr>
+            <w:r>
+              <w:rPr>
+                <w:rFonts w:ascii="Calibri Light" w:hAnsi="Calibri Light" w:cs="Calibri Light"/>
+                <w:sz w:val="24"/>
+                <w:szCs w:val="24"/>
+                <w:lang w:val="en-US"/>
+              </w:rPr>
+              <w:t xml:space="preserve">    &lt;script src="vue.global.js"&gt;&lt;/script&gt;</w:t>
             </w:r>
           </w:p>
           <w:p>
@@ -8873,283 +7564,83 @@
                 <w:szCs w:val="24"/>
                 <w:lang w:val="en-US"/>
               </w:rPr>
-              <w:t xml:space="preserve">        &lt;a </w:t>
-            </w:r>
-            <w:proofErr w:type="spellStart"/>
-            <w:r>
-              <w:rPr>
-                <w:rFonts w:ascii="Calibri Light" w:hAnsi="Calibri Light" w:cs="Calibri Light"/>
-                <w:sz w:val="24"/>
-                <w:szCs w:val="24"/>
-                <w:lang w:val="en-US"/>
-              </w:rPr>
-              <w:t>href</w:t>
-            </w:r>
-            <w:proofErr w:type="spellEnd"/>
-            <w:r>
-              <w:rPr>
-                <w:rFonts w:ascii="Calibri Light" w:hAnsi="Calibri Light" w:cs="Calibri Light"/>
-                <w:sz w:val="24"/>
-                <w:szCs w:val="24"/>
-                <w:lang w:val="en-US"/>
-              </w:rPr>
-              <w:t>="/" id="project1"&gt;</w:t>
-            </w:r>
-            <w:proofErr w:type="spellStart"/>
-            <w:r>
-              <w:rPr>
-                <w:rFonts w:ascii="Calibri Light" w:hAnsi="Calibri Light" w:cs="Calibri Light"/>
-                <w:sz w:val="24"/>
-                <w:szCs w:val="24"/>
-                <w:lang w:val="en-US"/>
-              </w:rPr>
-              <w:t>Оглавление</w:t>
-            </w:r>
-            <w:proofErr w:type="spellEnd"/>
-            <w:r>
-              <w:rPr>
-                <w:rFonts w:ascii="Calibri Light" w:hAnsi="Calibri Light" w:cs="Calibri Light"/>
-                <w:sz w:val="24"/>
-                <w:szCs w:val="24"/>
-                <w:lang w:val="en-US"/>
-              </w:rPr>
-              <w:t>&lt;/a&gt;</w:t>
-            </w:r>
-          </w:p>
-          <w:p>
-            <w:pPr>
-              <w:rPr>
-                <w:rFonts w:ascii="Calibri Light" w:hAnsi="Calibri Light" w:cs="Calibri Light"/>
-                <w:sz w:val="24"/>
-                <w:szCs w:val="24"/>
-                <w:lang w:val="en-US"/>
-              </w:rPr>
-            </w:pPr>
-            <w:r>
-              <w:rPr>
-                <w:rFonts w:ascii="Calibri Light" w:hAnsi="Calibri Light" w:cs="Calibri Light"/>
-                <w:sz w:val="24"/>
-                <w:szCs w:val="24"/>
-                <w:lang w:val="en-US"/>
-              </w:rPr>
-              <w:t xml:space="preserve">        &lt;a </w:t>
-            </w:r>
-            <w:proofErr w:type="spellStart"/>
-            <w:r>
-              <w:rPr>
-                <w:rFonts w:ascii="Calibri Light" w:hAnsi="Calibri Light" w:cs="Calibri Light"/>
-                <w:sz w:val="24"/>
-                <w:szCs w:val="24"/>
-                <w:lang w:val="en-US"/>
-              </w:rPr>
-              <w:t>href</w:t>
-            </w:r>
-            <w:proofErr w:type="spellEnd"/>
-            <w:r>
-              <w:rPr>
-                <w:rFonts w:ascii="Calibri Light" w:hAnsi="Calibri Light" w:cs="Calibri Light"/>
-                <w:sz w:val="24"/>
-                <w:szCs w:val="24"/>
-                <w:lang w:val="en-US"/>
-              </w:rPr>
-              <w:t>="/task1" id="project1"&gt;</w:t>
-            </w:r>
-            <w:proofErr w:type="spellStart"/>
-            <w:r>
-              <w:rPr>
-                <w:rFonts w:ascii="Calibri Light" w:hAnsi="Calibri Light" w:cs="Calibri Light"/>
-                <w:sz w:val="24"/>
-                <w:szCs w:val="24"/>
-                <w:lang w:val="en-US"/>
-              </w:rPr>
-              <w:t>Задание</w:t>
-            </w:r>
-            <w:proofErr w:type="spellEnd"/>
-            <w:r>
-              <w:rPr>
-                <w:rFonts w:ascii="Calibri Light" w:hAnsi="Calibri Light" w:cs="Calibri Light"/>
-                <w:sz w:val="24"/>
-                <w:szCs w:val="24"/>
-                <w:lang w:val="en-US"/>
-              </w:rPr>
-              <w:t xml:space="preserve"> 1&lt;/a&gt;</w:t>
-            </w:r>
-          </w:p>
-          <w:p>
-            <w:pPr>
-              <w:rPr>
-                <w:rFonts w:ascii="Calibri Light" w:hAnsi="Calibri Light" w:cs="Calibri Light"/>
-                <w:sz w:val="24"/>
-                <w:szCs w:val="24"/>
-                <w:lang w:val="en-US"/>
-              </w:rPr>
-            </w:pPr>
-            <w:r>
-              <w:rPr>
-                <w:rFonts w:ascii="Calibri Light" w:hAnsi="Calibri Light" w:cs="Calibri Light"/>
-                <w:sz w:val="24"/>
-                <w:szCs w:val="24"/>
-                <w:lang w:val="en-US"/>
-              </w:rPr>
-              <w:t xml:space="preserve">        &lt;a </w:t>
-            </w:r>
-            <w:proofErr w:type="spellStart"/>
-            <w:r>
-              <w:rPr>
-                <w:rFonts w:ascii="Calibri Light" w:hAnsi="Calibri Light" w:cs="Calibri Light"/>
-                <w:sz w:val="24"/>
-                <w:szCs w:val="24"/>
-                <w:lang w:val="en-US"/>
-              </w:rPr>
-              <w:t>href</w:t>
-            </w:r>
-            <w:proofErr w:type="spellEnd"/>
-            <w:r>
-              <w:rPr>
-                <w:rFonts w:ascii="Calibri Light" w:hAnsi="Calibri Light" w:cs="Calibri Light"/>
-                <w:sz w:val="24"/>
-                <w:szCs w:val="24"/>
-                <w:lang w:val="en-US"/>
-              </w:rPr>
-              <w:t>="/task2" id="project2"&gt;</w:t>
-            </w:r>
-            <w:proofErr w:type="spellStart"/>
-            <w:r>
-              <w:rPr>
-                <w:rFonts w:ascii="Calibri Light" w:hAnsi="Calibri Light" w:cs="Calibri Light"/>
-                <w:sz w:val="24"/>
-                <w:szCs w:val="24"/>
-                <w:lang w:val="en-US"/>
-              </w:rPr>
-              <w:t>Задание</w:t>
-            </w:r>
-            <w:proofErr w:type="spellEnd"/>
-            <w:r>
-              <w:rPr>
-                <w:rFonts w:ascii="Calibri Light" w:hAnsi="Calibri Light" w:cs="Calibri Light"/>
-                <w:sz w:val="24"/>
-                <w:szCs w:val="24"/>
-                <w:lang w:val="en-US"/>
-              </w:rPr>
-              <w:t xml:space="preserve"> 2&lt;/a&gt;</w:t>
-            </w:r>
-          </w:p>
-          <w:p>
-            <w:pPr>
-              <w:rPr>
-                <w:rFonts w:ascii="Calibri Light" w:hAnsi="Calibri Light" w:cs="Calibri Light"/>
-                <w:sz w:val="24"/>
-                <w:szCs w:val="24"/>
-                <w:lang w:val="en-US"/>
-              </w:rPr>
-            </w:pPr>
-            <w:r>
-              <w:rPr>
-                <w:rFonts w:ascii="Calibri Light" w:hAnsi="Calibri Light" w:cs="Calibri Light"/>
-                <w:sz w:val="24"/>
-                <w:szCs w:val="24"/>
-                <w:lang w:val="en-US"/>
-              </w:rPr>
-              <w:t xml:space="preserve">        &lt;a </w:t>
-            </w:r>
-            <w:proofErr w:type="spellStart"/>
-            <w:r>
-              <w:rPr>
-                <w:rFonts w:ascii="Calibri Light" w:hAnsi="Calibri Light" w:cs="Calibri Light"/>
-                <w:sz w:val="24"/>
-                <w:szCs w:val="24"/>
-                <w:lang w:val="en-US"/>
-              </w:rPr>
-              <w:t>href</w:t>
-            </w:r>
-            <w:proofErr w:type="spellEnd"/>
-            <w:r>
-              <w:rPr>
-                <w:rFonts w:ascii="Calibri Light" w:hAnsi="Calibri Light" w:cs="Calibri Light"/>
-                <w:sz w:val="24"/>
-                <w:szCs w:val="24"/>
-                <w:lang w:val="en-US"/>
-              </w:rPr>
-              <w:t>="/task3" id="project3"&gt;</w:t>
-            </w:r>
-            <w:proofErr w:type="spellStart"/>
-            <w:r>
-              <w:rPr>
-                <w:rFonts w:ascii="Calibri Light" w:hAnsi="Calibri Light" w:cs="Calibri Light"/>
-                <w:sz w:val="24"/>
-                <w:szCs w:val="24"/>
-                <w:lang w:val="en-US"/>
-              </w:rPr>
-              <w:t>Задание</w:t>
-            </w:r>
-            <w:proofErr w:type="spellEnd"/>
-            <w:r>
-              <w:rPr>
-                <w:rFonts w:ascii="Calibri Light" w:hAnsi="Calibri Light" w:cs="Calibri Light"/>
-                <w:sz w:val="24"/>
-                <w:szCs w:val="24"/>
-                <w:lang w:val="en-US"/>
-              </w:rPr>
-              <w:t xml:space="preserve"> 3&lt;/a&gt;</w:t>
-            </w:r>
-          </w:p>
-          <w:p>
-            <w:pPr>
-              <w:rPr>
-                <w:rFonts w:ascii="Calibri Light" w:hAnsi="Calibri Light" w:cs="Calibri Light"/>
-                <w:sz w:val="24"/>
-                <w:szCs w:val="24"/>
-                <w:lang w:val="en-US"/>
-              </w:rPr>
-            </w:pPr>
-            <w:r>
-              <w:rPr>
-                <w:rFonts w:ascii="Calibri Light" w:hAnsi="Calibri Light" w:cs="Calibri Light"/>
-                <w:sz w:val="24"/>
-                <w:szCs w:val="24"/>
-                <w:lang w:val="en-US"/>
-              </w:rPr>
-              <w:t xml:space="preserve">        &lt;a </w:t>
-            </w:r>
-            <w:proofErr w:type="spellStart"/>
-            <w:r>
-              <w:rPr>
-                <w:rFonts w:ascii="Calibri Light" w:hAnsi="Calibri Light" w:cs="Calibri Light"/>
-                <w:sz w:val="24"/>
-                <w:szCs w:val="24"/>
-                <w:lang w:val="en-US"/>
-              </w:rPr>
-              <w:t>href</w:t>
-            </w:r>
-            <w:proofErr w:type="spellEnd"/>
-            <w:r>
-              <w:rPr>
-                <w:rFonts w:ascii="Calibri Light" w:hAnsi="Calibri Light" w:cs="Calibri Light"/>
-                <w:sz w:val="24"/>
-                <w:szCs w:val="24"/>
-                <w:lang w:val="en-US"/>
-              </w:rPr>
-              <w:t>="/task4" id="project4"&gt;</w:t>
-            </w:r>
-            <w:proofErr w:type="spellStart"/>
-            <w:r>
-              <w:rPr>
-                <w:rFonts w:ascii="Calibri Light" w:hAnsi="Calibri Light" w:cs="Calibri Light"/>
-                <w:sz w:val="24"/>
-                <w:szCs w:val="24"/>
-                <w:lang w:val="en-US"/>
-              </w:rPr>
-              <w:t>Задание</w:t>
-            </w:r>
-            <w:proofErr w:type="spellEnd"/>
-            <w:r>
-              <w:rPr>
-                <w:rFonts w:ascii="Calibri Light" w:hAnsi="Calibri Light" w:cs="Calibri Light"/>
-                <w:sz w:val="24"/>
-                <w:szCs w:val="24"/>
-                <w:lang w:val="en-US"/>
-              </w:rPr>
-              <w:t xml:space="preserve"> 4&lt;/a&gt;</w:t>
+              <w:t xml:space="preserve">        &lt;a href="/" id="project1"&gt;Оглавление&lt;/a&gt;</w:t>
+            </w:r>
+          </w:p>
+          <w:p>
+            <w:pPr>
+              <w:rPr>
+                <w:rFonts w:ascii="Calibri Light" w:hAnsi="Calibri Light" w:cs="Calibri Light"/>
+                <w:sz w:val="24"/>
+                <w:szCs w:val="24"/>
+                <w:lang w:val="en-US"/>
+              </w:rPr>
+            </w:pPr>
+            <w:r>
+              <w:rPr>
+                <w:rFonts w:ascii="Calibri Light" w:hAnsi="Calibri Light" w:cs="Calibri Light"/>
+                <w:sz w:val="24"/>
+                <w:szCs w:val="24"/>
+                <w:lang w:val="en-US"/>
+              </w:rPr>
+              <w:t xml:space="preserve">        &lt;a href="/task1" id="project1"&gt;Задание 1&lt;/a&gt;</w:t>
+            </w:r>
+          </w:p>
+          <w:p>
+            <w:pPr>
+              <w:rPr>
+                <w:rFonts w:ascii="Calibri Light" w:hAnsi="Calibri Light" w:cs="Calibri Light"/>
+                <w:sz w:val="24"/>
+                <w:szCs w:val="24"/>
+                <w:lang w:val="en-US"/>
+              </w:rPr>
+            </w:pPr>
+            <w:r>
+              <w:rPr>
+                <w:rFonts w:ascii="Calibri Light" w:hAnsi="Calibri Light" w:cs="Calibri Light"/>
+                <w:sz w:val="24"/>
+                <w:szCs w:val="24"/>
+                <w:lang w:val="en-US"/>
+              </w:rPr>
+              <w:t xml:space="preserve">        &lt;a href="/task2" id="project2"&gt;Задание 2&lt;/a&gt;</w:t>
+            </w:r>
+          </w:p>
+          <w:p>
+            <w:pPr>
+              <w:rPr>
+                <w:rFonts w:ascii="Calibri Light" w:hAnsi="Calibri Light" w:cs="Calibri Light"/>
+                <w:sz w:val="24"/>
+                <w:szCs w:val="24"/>
+                <w:lang w:val="en-US"/>
+              </w:rPr>
+            </w:pPr>
+            <w:r>
+              <w:rPr>
+                <w:rFonts w:ascii="Calibri Light" w:hAnsi="Calibri Light" w:cs="Calibri Light"/>
+                <w:sz w:val="24"/>
+                <w:szCs w:val="24"/>
+                <w:lang w:val="en-US"/>
+              </w:rPr>
+              <w:t xml:space="preserve">        &lt;a href="/task3" id="project3"&gt;Задание 3&lt;/a&gt;</w:t>
+            </w:r>
+          </w:p>
+          <w:p>
+            <w:pPr>
+              <w:rPr>
+                <w:rFonts w:ascii="Calibri Light" w:hAnsi="Calibri Light" w:cs="Calibri Light"/>
+                <w:sz w:val="24"/>
+                <w:szCs w:val="24"/>
+                <w:lang w:val="en-US"/>
+              </w:rPr>
+            </w:pPr>
+            <w:r>
+              <w:rPr>
+                <w:rFonts w:ascii="Calibri Light" w:hAnsi="Calibri Light" w:cs="Calibri Light"/>
+                <w:sz w:val="24"/>
+                <w:szCs w:val="24"/>
+                <w:lang w:val="en-US"/>
+              </w:rPr>
+              <w:t xml:space="preserve">        &lt;a href="/task4" id="project4"&gt;Задание 4&lt;/a&gt;</w:t>
             </w:r>
           </w:p>
           <w:p>
@@ -9265,66 +7756,26 @@
                 <w:szCs w:val="24"/>
                 <w:lang w:val="en-US"/>
               </w:rPr>
-              <w:t>="</w:t>
-            </w:r>
-            <w:proofErr w:type="spellStart"/>
-            <w:r>
-              <w:rPr>
-                <w:rFonts w:ascii="Calibri Light" w:hAnsi="Calibri Light" w:cs="Calibri Light"/>
-                <w:sz w:val="24"/>
-                <w:szCs w:val="24"/>
-                <w:lang w:val="en-US"/>
-              </w:rPr>
-              <w:t>inputType</w:t>
-            </w:r>
-            <w:proofErr w:type="spellEnd"/>
-            <w:r>
-              <w:rPr>
-                <w:rFonts w:ascii="Calibri Light" w:hAnsi="Calibri Light" w:cs="Calibri Light"/>
-                <w:sz w:val="24"/>
-                <w:szCs w:val="24"/>
-                <w:lang w:val="en-US"/>
-              </w:rPr>
-              <w:t>" /&gt;</w:t>
-            </w:r>
-          </w:p>
-          <w:p>
-            <w:pPr>
-              <w:rPr>
-                <w:rFonts w:ascii="Calibri Light" w:hAnsi="Calibri Light" w:cs="Calibri Light"/>
-                <w:sz w:val="24"/>
-                <w:szCs w:val="24"/>
-                <w:lang w:val="en-US"/>
-              </w:rPr>
-            </w:pPr>
-            <w:r>
-              <w:rPr>
-                <w:rFonts w:ascii="Calibri Light" w:hAnsi="Calibri Light" w:cs="Calibri Light"/>
-                <w:sz w:val="24"/>
-                <w:szCs w:val="24"/>
-                <w:lang w:val="en-US"/>
-              </w:rPr>
-              <w:t xml:space="preserve">        &lt;button @click="changeInputType"&gt;Переключить </w:t>
-            </w:r>
-            <w:proofErr w:type="spellStart"/>
-            <w:r>
-              <w:rPr>
-                <w:rFonts w:ascii="Calibri Light" w:hAnsi="Calibri Light" w:cs="Calibri Light"/>
-                <w:sz w:val="24"/>
-                <w:szCs w:val="24"/>
-                <w:lang w:val="en-US"/>
-              </w:rPr>
-              <w:t>режим</w:t>
-            </w:r>
-            <w:proofErr w:type="spellEnd"/>
-            <w:r>
-              <w:rPr>
-                <w:rFonts w:ascii="Calibri Light" w:hAnsi="Calibri Light" w:cs="Calibri Light"/>
-                <w:sz w:val="24"/>
-                <w:szCs w:val="24"/>
-                <w:lang w:val="en-US"/>
-              </w:rPr>
-              <w:t>&lt;/button&gt;</w:t>
+              <w:t>="inputType" /&gt;</w:t>
+            </w:r>
+          </w:p>
+          <w:p>
+            <w:pPr>
+              <w:rPr>
+                <w:rFonts w:ascii="Calibri Light" w:hAnsi="Calibri Light" w:cs="Calibri Light"/>
+                <w:sz w:val="24"/>
+                <w:szCs w:val="24"/>
+                <w:lang w:val="en-US"/>
+              </w:rPr>
+            </w:pPr>
+            <w:r>
+              <w:rPr>
+                <w:rFonts w:ascii="Calibri Light" w:hAnsi="Calibri Light" w:cs="Calibri Light"/>
+                <w:sz w:val="24"/>
+                <w:szCs w:val="24"/>
+                <w:lang w:val="en-US"/>
+              </w:rPr>
+              <w:t xml:space="preserve">        &lt;button @click="changeInputType"&gt;Переключить режим&lt;/button&gt;</w:t>
             </w:r>
           </w:p>
           <w:p>
@@ -9421,19 +7872,8 @@
                 <w:szCs w:val="24"/>
                 <w:lang w:val="en-US"/>
               </w:rPr>
-              <w:t xml:space="preserve">{ </w:t>
-            </w:r>
-            <w:proofErr w:type="spellStart"/>
-            <w:r>
-              <w:rPr>
-                <w:rFonts w:ascii="Calibri Light" w:hAnsi="Calibri Light" w:cs="Calibri Light"/>
-                <w:sz w:val="24"/>
-                <w:szCs w:val="24"/>
-                <w:lang w:val="en-US"/>
-              </w:rPr>
-              <w:t>createApp</w:t>
-            </w:r>
-            <w:proofErr w:type="spellEnd"/>
+              <w:t>{ createApp</w:t>
+            </w:r>
             <w:proofErr w:type="gramEnd"/>
             <w:r>
               <w:rPr>
@@ -9473,7 +7913,6 @@
               </w:rPr>
               <w:t xml:space="preserve">    </w:t>
             </w:r>
-            <w:proofErr w:type="spellStart"/>
             <w:proofErr w:type="gramStart"/>
             <w:r>
               <w:rPr>
@@ -9482,17 +7921,7 @@
                 <w:szCs w:val="24"/>
                 <w:lang w:val="en-US"/>
               </w:rPr>
-              <w:t>createApp</w:t>
-            </w:r>
-            <w:proofErr w:type="spellEnd"/>
-            <w:r>
-              <w:rPr>
-                <w:rFonts w:ascii="Calibri Light" w:hAnsi="Calibri Light" w:cs="Calibri Light"/>
-                <w:sz w:val="24"/>
-                <w:szCs w:val="24"/>
-                <w:lang w:val="en-US"/>
-              </w:rPr>
-              <w:t>(</w:t>
+              <w:t>createApp(</w:t>
             </w:r>
             <w:proofErr w:type="gramEnd"/>
             <w:r>
@@ -9560,352 +7989,112 @@
                 <w:szCs w:val="24"/>
                 <w:lang w:val="en-US"/>
               </w:rPr>
-              <w:t xml:space="preserve">            const </w:t>
-            </w:r>
-            <w:proofErr w:type="spellStart"/>
-            <w:r>
-              <w:rPr>
-                <w:rFonts w:ascii="Calibri Light" w:hAnsi="Calibri Light" w:cs="Calibri Light"/>
-                <w:sz w:val="24"/>
-                <w:szCs w:val="24"/>
-                <w:lang w:val="en-US"/>
-              </w:rPr>
-              <w:t>inputType</w:t>
-            </w:r>
-            <w:proofErr w:type="spellEnd"/>
-            <w:r>
-              <w:rPr>
-                <w:rFonts w:ascii="Calibri Light" w:hAnsi="Calibri Light" w:cs="Calibri Light"/>
-                <w:sz w:val="24"/>
-                <w:szCs w:val="24"/>
-                <w:lang w:val="en-US"/>
-              </w:rPr>
-              <w:t xml:space="preserve"> = ref("text");</w:t>
-            </w:r>
-          </w:p>
-          <w:p>
-            <w:pPr>
-              <w:rPr>
-                <w:rFonts w:ascii="Calibri Light" w:hAnsi="Calibri Light" w:cs="Calibri Light"/>
-                <w:sz w:val="24"/>
-                <w:szCs w:val="24"/>
-                <w:lang w:val="en-US"/>
-              </w:rPr>
-            </w:pPr>
-            <w:r>
-              <w:rPr>
-                <w:rFonts w:ascii="Calibri Light" w:hAnsi="Calibri Light" w:cs="Calibri Light"/>
-                <w:sz w:val="24"/>
-                <w:szCs w:val="24"/>
-                <w:lang w:val="en-US"/>
-              </w:rPr>
-              <w:t xml:space="preserve">            const </w:t>
-            </w:r>
-            <w:proofErr w:type="spellStart"/>
-            <w:r>
-              <w:rPr>
-                <w:rFonts w:ascii="Calibri Light" w:hAnsi="Calibri Light" w:cs="Calibri Light"/>
-                <w:sz w:val="24"/>
-                <w:szCs w:val="24"/>
-                <w:lang w:val="en-US"/>
-              </w:rPr>
-              <w:t>inputTypes</w:t>
-            </w:r>
-            <w:proofErr w:type="spellEnd"/>
-            <w:r>
-              <w:rPr>
-                <w:rFonts w:ascii="Calibri Light" w:hAnsi="Calibri Light" w:cs="Calibri Light"/>
-                <w:sz w:val="24"/>
-                <w:szCs w:val="24"/>
-                <w:lang w:val="en-US"/>
-              </w:rPr>
-              <w:t xml:space="preserve"> = ["text", "password", "button", "checkbox", "color", "date", "email", "file", "image", "number", "range", "search", "</w:t>
-            </w:r>
-            <w:proofErr w:type="spellStart"/>
-            <w:r>
-              <w:rPr>
-                <w:rFonts w:ascii="Calibri Light" w:hAnsi="Calibri Light" w:cs="Calibri Light"/>
-                <w:sz w:val="24"/>
-                <w:szCs w:val="24"/>
-                <w:lang w:val="en-US"/>
-              </w:rPr>
-              <w:t>tel</w:t>
-            </w:r>
-            <w:proofErr w:type="spellEnd"/>
-            <w:r>
-              <w:rPr>
-                <w:rFonts w:ascii="Calibri Light" w:hAnsi="Calibri Light" w:cs="Calibri Light"/>
-                <w:sz w:val="24"/>
-                <w:szCs w:val="24"/>
-                <w:lang w:val="en-US"/>
-              </w:rPr>
-              <w:t>", "</w:t>
-            </w:r>
-            <w:proofErr w:type="spellStart"/>
-            <w:r>
-              <w:rPr>
-                <w:rFonts w:ascii="Calibri Light" w:hAnsi="Calibri Light" w:cs="Calibri Light"/>
-                <w:sz w:val="24"/>
-                <w:szCs w:val="24"/>
-                <w:lang w:val="en-US"/>
-              </w:rPr>
-              <w:t>url</w:t>
-            </w:r>
-            <w:proofErr w:type="spellEnd"/>
-            <w:r>
-              <w:rPr>
-                <w:rFonts w:ascii="Calibri Light" w:hAnsi="Calibri Light" w:cs="Calibri Light"/>
-                <w:sz w:val="24"/>
-                <w:szCs w:val="24"/>
-                <w:lang w:val="en-US"/>
-              </w:rPr>
-              <w:t>"];</w:t>
-            </w:r>
-          </w:p>
-          <w:p>
-            <w:pPr>
-              <w:rPr>
-                <w:rFonts w:ascii="Calibri Light" w:hAnsi="Calibri Light" w:cs="Calibri Light"/>
-                <w:sz w:val="24"/>
-                <w:szCs w:val="24"/>
-                <w:lang w:val="en-US"/>
-              </w:rPr>
-            </w:pPr>
-            <w:r>
-              <w:rPr>
-                <w:rFonts w:ascii="Calibri Light" w:hAnsi="Calibri Light" w:cs="Calibri Light"/>
-                <w:sz w:val="24"/>
-                <w:szCs w:val="24"/>
-                <w:lang w:val="en-US"/>
-              </w:rPr>
-              <w:t xml:space="preserve">            let </w:t>
-            </w:r>
-            <w:proofErr w:type="spellStart"/>
-            <w:r>
-              <w:rPr>
-                <w:rFonts w:ascii="Calibri Light" w:hAnsi="Calibri Light" w:cs="Calibri Light"/>
-                <w:sz w:val="24"/>
-                <w:szCs w:val="24"/>
-                <w:lang w:val="en-US"/>
-              </w:rPr>
-              <w:t>currentIndex</w:t>
-            </w:r>
-            <w:proofErr w:type="spellEnd"/>
-            <w:r>
-              <w:rPr>
-                <w:rFonts w:ascii="Calibri Light" w:hAnsi="Calibri Light" w:cs="Calibri Light"/>
-                <w:sz w:val="24"/>
-                <w:szCs w:val="24"/>
-                <w:lang w:val="en-US"/>
-              </w:rPr>
-              <w:t xml:space="preserve"> = 0;</w:t>
-            </w:r>
-          </w:p>
-          <w:p>
-            <w:pPr>
-              <w:rPr>
-                <w:rFonts w:ascii="Calibri Light" w:hAnsi="Calibri Light" w:cs="Calibri Light"/>
-                <w:sz w:val="24"/>
-                <w:szCs w:val="24"/>
-                <w:lang w:val="en-US"/>
-              </w:rPr>
-            </w:pPr>
-          </w:p>
-          <w:p>
-            <w:pPr>
-              <w:rPr>
-                <w:rFonts w:ascii="Calibri Light" w:hAnsi="Calibri Light" w:cs="Calibri Light"/>
-                <w:sz w:val="24"/>
-                <w:szCs w:val="24"/>
-                <w:lang w:val="en-US"/>
-              </w:rPr>
-            </w:pPr>
-            <w:r>
-              <w:rPr>
-                <w:rFonts w:ascii="Calibri Light" w:hAnsi="Calibri Light" w:cs="Calibri Light"/>
-                <w:sz w:val="24"/>
-                <w:szCs w:val="24"/>
-                <w:lang w:val="en-US"/>
-              </w:rPr>
-              <w:t xml:space="preserve">            const </w:t>
-            </w:r>
-            <w:proofErr w:type="spellStart"/>
-            <w:r>
-              <w:rPr>
-                <w:rFonts w:ascii="Calibri Light" w:hAnsi="Calibri Light" w:cs="Calibri Light"/>
-                <w:sz w:val="24"/>
-                <w:szCs w:val="24"/>
-                <w:lang w:val="en-US"/>
-              </w:rPr>
-              <w:t>changeInputType</w:t>
-            </w:r>
-            <w:proofErr w:type="spellEnd"/>
-            <w:r>
-              <w:rPr>
-                <w:rFonts w:ascii="Calibri Light" w:hAnsi="Calibri Light" w:cs="Calibri Light"/>
-                <w:sz w:val="24"/>
-                <w:szCs w:val="24"/>
-                <w:lang w:val="en-US"/>
-              </w:rPr>
-              <w:t xml:space="preserve"> = () =&gt; {</w:t>
-            </w:r>
-          </w:p>
-          <w:p>
-            <w:pPr>
-              <w:rPr>
-                <w:rFonts w:ascii="Calibri Light" w:hAnsi="Calibri Light" w:cs="Calibri Light"/>
-                <w:sz w:val="24"/>
-                <w:szCs w:val="24"/>
-                <w:lang w:val="en-US"/>
-              </w:rPr>
-            </w:pPr>
-            <w:r>
-              <w:rPr>
-                <w:rFonts w:ascii="Calibri Light" w:hAnsi="Calibri Light" w:cs="Calibri Light"/>
-                <w:sz w:val="24"/>
-                <w:szCs w:val="24"/>
-                <w:lang w:val="en-US"/>
-              </w:rPr>
-              <w:t xml:space="preserve">                </w:t>
-            </w:r>
-            <w:proofErr w:type="spellStart"/>
-            <w:r>
-              <w:rPr>
-                <w:rFonts w:ascii="Calibri Light" w:hAnsi="Calibri Light" w:cs="Calibri Light"/>
-                <w:sz w:val="24"/>
-                <w:szCs w:val="24"/>
-                <w:lang w:val="en-US"/>
-              </w:rPr>
-              <w:t>currentIndex</w:t>
-            </w:r>
-            <w:proofErr w:type="spellEnd"/>
-            <w:r>
-              <w:rPr>
-                <w:rFonts w:ascii="Calibri Light" w:hAnsi="Calibri Light" w:cs="Calibri Light"/>
-                <w:sz w:val="24"/>
-                <w:szCs w:val="24"/>
-                <w:lang w:val="en-US"/>
-              </w:rPr>
-              <w:t xml:space="preserve"> = (</w:t>
-            </w:r>
-            <w:proofErr w:type="spellStart"/>
-            <w:r>
-              <w:rPr>
-                <w:rFonts w:ascii="Calibri Light" w:hAnsi="Calibri Light" w:cs="Calibri Light"/>
-                <w:sz w:val="24"/>
-                <w:szCs w:val="24"/>
-                <w:lang w:val="en-US"/>
-              </w:rPr>
-              <w:t>currentIndex</w:t>
-            </w:r>
-            <w:proofErr w:type="spellEnd"/>
-            <w:r>
-              <w:rPr>
-                <w:rFonts w:ascii="Calibri Light" w:hAnsi="Calibri Light" w:cs="Calibri Light"/>
-                <w:sz w:val="24"/>
-                <w:szCs w:val="24"/>
-                <w:lang w:val="en-US"/>
-              </w:rPr>
-              <w:t xml:space="preserve"> + 1) % </w:t>
-            </w:r>
-            <w:proofErr w:type="spellStart"/>
-            <w:r>
-              <w:rPr>
-                <w:rFonts w:ascii="Calibri Light" w:hAnsi="Calibri Light" w:cs="Calibri Light"/>
-                <w:sz w:val="24"/>
-                <w:szCs w:val="24"/>
-                <w:lang w:val="en-US"/>
-              </w:rPr>
-              <w:t>inputTypes.length</w:t>
-            </w:r>
-            <w:proofErr w:type="spellEnd"/>
-            <w:r>
-              <w:rPr>
-                <w:rFonts w:ascii="Calibri Light" w:hAnsi="Calibri Light" w:cs="Calibri Light"/>
-                <w:sz w:val="24"/>
-                <w:szCs w:val="24"/>
-                <w:lang w:val="en-US"/>
-              </w:rPr>
-              <w:t>;</w:t>
-            </w:r>
-          </w:p>
-          <w:p>
-            <w:pPr>
-              <w:rPr>
-                <w:rFonts w:ascii="Calibri Light" w:hAnsi="Calibri Light" w:cs="Calibri Light"/>
-                <w:sz w:val="24"/>
-                <w:szCs w:val="24"/>
-                <w:lang w:val="en-US"/>
-              </w:rPr>
-            </w:pPr>
-            <w:r>
-              <w:rPr>
-                <w:rFonts w:ascii="Calibri Light" w:hAnsi="Calibri Light" w:cs="Calibri Light"/>
-                <w:sz w:val="24"/>
-                <w:szCs w:val="24"/>
-                <w:lang w:val="en-US"/>
-              </w:rPr>
-              <w:t xml:space="preserve">                </w:t>
-            </w:r>
-            <w:proofErr w:type="spellStart"/>
-            <w:r>
-              <w:rPr>
-                <w:rFonts w:ascii="Calibri Light" w:hAnsi="Calibri Light" w:cs="Calibri Light"/>
-                <w:sz w:val="24"/>
-                <w:szCs w:val="24"/>
-                <w:lang w:val="en-US"/>
-              </w:rPr>
-              <w:t>inputType.value</w:t>
-            </w:r>
-            <w:proofErr w:type="spellEnd"/>
-            <w:r>
-              <w:rPr>
-                <w:rFonts w:ascii="Calibri Light" w:hAnsi="Calibri Light" w:cs="Calibri Light"/>
-                <w:sz w:val="24"/>
-                <w:szCs w:val="24"/>
-                <w:lang w:val="en-US"/>
-              </w:rPr>
-              <w:t xml:space="preserve"> = </w:t>
-            </w:r>
-            <w:proofErr w:type="spellStart"/>
-            <w:r>
-              <w:rPr>
-                <w:rFonts w:ascii="Calibri Light" w:hAnsi="Calibri Light" w:cs="Calibri Light"/>
-                <w:sz w:val="24"/>
-                <w:szCs w:val="24"/>
-                <w:lang w:val="en-US"/>
-              </w:rPr>
-              <w:t>inputTypes</w:t>
-            </w:r>
-            <w:proofErr w:type="spellEnd"/>
-            <w:r>
-              <w:rPr>
-                <w:rFonts w:ascii="Calibri Light" w:hAnsi="Calibri Light" w:cs="Calibri Light"/>
-                <w:sz w:val="24"/>
-                <w:szCs w:val="24"/>
-                <w:lang w:val="en-US"/>
-              </w:rPr>
-              <w:t>[</w:t>
-            </w:r>
-            <w:proofErr w:type="spellStart"/>
-            <w:r>
-              <w:rPr>
-                <w:rFonts w:ascii="Calibri Light" w:hAnsi="Calibri Light" w:cs="Calibri Light"/>
-                <w:sz w:val="24"/>
-                <w:szCs w:val="24"/>
-                <w:lang w:val="en-US"/>
-              </w:rPr>
-              <w:t>currentIndex</w:t>
-            </w:r>
-            <w:proofErr w:type="spellEnd"/>
-            <w:r>
-              <w:rPr>
-                <w:rFonts w:ascii="Calibri Light" w:hAnsi="Calibri Light" w:cs="Calibri Light"/>
-                <w:sz w:val="24"/>
-                <w:szCs w:val="24"/>
-                <w:lang w:val="en-US"/>
-              </w:rPr>
-              <w:t>];</w:t>
+              <w:t xml:space="preserve">            const inputType = ref("text");</w:t>
+            </w:r>
+          </w:p>
+          <w:p>
+            <w:pPr>
+              <w:rPr>
+                <w:rFonts w:ascii="Calibri Light" w:hAnsi="Calibri Light" w:cs="Calibri Light"/>
+                <w:sz w:val="24"/>
+                <w:szCs w:val="24"/>
+                <w:lang w:val="en-US"/>
+              </w:rPr>
+            </w:pPr>
+            <w:r>
+              <w:rPr>
+                <w:rFonts w:ascii="Calibri Light" w:hAnsi="Calibri Light" w:cs="Calibri Light"/>
+                <w:sz w:val="24"/>
+                <w:szCs w:val="24"/>
+                <w:lang w:val="en-US"/>
+              </w:rPr>
+              <w:t xml:space="preserve">            const inputTypes = ["text", "password", "button", "checkbox", "color", "date", "email", "file", "image", "number", "range", "search", "tel", "url"];</w:t>
+            </w:r>
+          </w:p>
+          <w:p>
+            <w:pPr>
+              <w:rPr>
+                <w:rFonts w:ascii="Calibri Light" w:hAnsi="Calibri Light" w:cs="Calibri Light"/>
+                <w:sz w:val="24"/>
+                <w:szCs w:val="24"/>
+                <w:lang w:val="en-US"/>
+              </w:rPr>
+            </w:pPr>
+            <w:r>
+              <w:rPr>
+                <w:rFonts w:ascii="Calibri Light" w:hAnsi="Calibri Light" w:cs="Calibri Light"/>
+                <w:sz w:val="24"/>
+                <w:szCs w:val="24"/>
+                <w:lang w:val="en-US"/>
+              </w:rPr>
+              <w:t xml:space="preserve">            let currentIndex = 0;</w:t>
+            </w:r>
+          </w:p>
+          <w:p>
+            <w:pPr>
+              <w:rPr>
+                <w:rFonts w:ascii="Calibri Light" w:hAnsi="Calibri Light" w:cs="Calibri Light"/>
+                <w:sz w:val="24"/>
+                <w:szCs w:val="24"/>
+                <w:lang w:val="en-US"/>
+              </w:rPr>
+            </w:pPr>
+          </w:p>
+          <w:p>
+            <w:pPr>
+              <w:rPr>
+                <w:rFonts w:ascii="Calibri Light" w:hAnsi="Calibri Light" w:cs="Calibri Light"/>
+                <w:sz w:val="24"/>
+                <w:szCs w:val="24"/>
+                <w:lang w:val="en-US"/>
+              </w:rPr>
+            </w:pPr>
+            <w:r>
+              <w:rPr>
+                <w:rFonts w:ascii="Calibri Light" w:hAnsi="Calibri Light" w:cs="Calibri Light"/>
+                <w:sz w:val="24"/>
+                <w:szCs w:val="24"/>
+                <w:lang w:val="en-US"/>
+              </w:rPr>
+              <w:t xml:space="preserve">            const changeInputType = () =&gt; {</w:t>
+            </w:r>
+          </w:p>
+          <w:p>
+            <w:pPr>
+              <w:rPr>
+                <w:rFonts w:ascii="Calibri Light" w:hAnsi="Calibri Light" w:cs="Calibri Light"/>
+                <w:sz w:val="24"/>
+                <w:szCs w:val="24"/>
+                <w:lang w:val="en-US"/>
+              </w:rPr>
+            </w:pPr>
+            <w:r>
+              <w:rPr>
+                <w:rFonts w:ascii="Calibri Light" w:hAnsi="Calibri Light" w:cs="Calibri Light"/>
+                <w:sz w:val="24"/>
+                <w:szCs w:val="24"/>
+                <w:lang w:val="en-US"/>
+              </w:rPr>
+              <w:t xml:space="preserve">                currentIndex = (currentIndex + 1) % inputTypes.length;</w:t>
+            </w:r>
+          </w:p>
+          <w:p>
+            <w:pPr>
+              <w:rPr>
+                <w:rFonts w:ascii="Calibri Light" w:hAnsi="Calibri Light" w:cs="Calibri Light"/>
+                <w:sz w:val="24"/>
+                <w:szCs w:val="24"/>
+                <w:lang w:val="en-US"/>
+              </w:rPr>
+            </w:pPr>
+            <w:r>
+              <w:rPr>
+                <w:rFonts w:ascii="Calibri Light" w:hAnsi="Calibri Light" w:cs="Calibri Light"/>
+                <w:sz w:val="24"/>
+                <w:szCs w:val="24"/>
+                <w:lang w:val="en-US"/>
+              </w:rPr>
+              <w:t xml:space="preserve">                inputType.value = inputTypes[currentIndex];</w:t>
             </w:r>
           </w:p>
           <w:p>
@@ -9972,58 +8161,27 @@
                 <w:szCs w:val="24"/>
                 <w:lang w:val="en-US"/>
               </w:rPr>
-              <w:t xml:space="preserve">                </w:t>
-            </w:r>
-            <w:proofErr w:type="spellStart"/>
-            <w:r>
-              <w:rPr>
-                <w:rFonts w:ascii="Calibri Light" w:hAnsi="Calibri Light" w:cs="Calibri Light"/>
-                <w:sz w:val="24"/>
-                <w:szCs w:val="24"/>
-                <w:lang w:val="en-US"/>
-              </w:rPr>
-              <w:t>inputType</w:t>
-            </w:r>
-            <w:proofErr w:type="spellEnd"/>
-            <w:r>
-              <w:rPr>
-                <w:rFonts w:ascii="Calibri Light" w:hAnsi="Calibri Light" w:cs="Calibri Light"/>
-                <w:sz w:val="24"/>
-                <w:szCs w:val="24"/>
-                <w:lang w:val="en-US"/>
-              </w:rPr>
-              <w:t>,</w:t>
-            </w:r>
-          </w:p>
-          <w:p>
-            <w:pPr>
-              <w:rPr>
-                <w:rFonts w:ascii="Calibri Light" w:hAnsi="Calibri Light" w:cs="Calibri Light"/>
-                <w:sz w:val="24"/>
-                <w:szCs w:val="24"/>
-                <w:lang w:val="en-US"/>
-              </w:rPr>
-            </w:pPr>
-            <w:r>
-              <w:rPr>
-                <w:rFonts w:ascii="Calibri Light" w:hAnsi="Calibri Light" w:cs="Calibri Light"/>
-                <w:sz w:val="24"/>
-                <w:szCs w:val="24"/>
-                <w:lang w:val="en-US"/>
-              </w:rPr>
-              <w:t xml:space="preserve">                </w:t>
-            </w:r>
-            <w:proofErr w:type="spellStart"/>
-            <w:r>
-              <w:rPr>
-                <w:rFonts w:ascii="Calibri Light" w:hAnsi="Calibri Light" w:cs="Calibri Light"/>
-                <w:sz w:val="24"/>
-                <w:szCs w:val="24"/>
-                <w:lang w:val="en-US"/>
-              </w:rPr>
-              <w:t>changeInputType</w:t>
-            </w:r>
-            <w:proofErr w:type="spellEnd"/>
+              <w:t xml:space="preserve">                inputType,</w:t>
+            </w:r>
+          </w:p>
+          <w:p>
+            <w:pPr>
+              <w:rPr>
+                <w:rFonts w:ascii="Calibri Light" w:hAnsi="Calibri Light" w:cs="Calibri Light"/>
+                <w:sz w:val="24"/>
+                <w:szCs w:val="24"/>
+                <w:lang w:val="en-US"/>
+              </w:rPr>
+            </w:pPr>
+            <w:r>
+              <w:rPr>
+                <w:rFonts w:ascii="Calibri Light" w:hAnsi="Calibri Light" w:cs="Calibri Light"/>
+                <w:sz w:val="24"/>
+                <w:szCs w:val="24"/>
+                <w:lang w:val="en-US"/>
+              </w:rPr>
+              <w:t xml:space="preserve">                changeInputType</w:t>
+            </w:r>
           </w:p>
           <w:p>
             <w:pPr>
@@ -10431,27 +8589,7 @@
                 <w:szCs w:val="24"/>
                 <w:lang w:val="en-US"/>
               </w:rPr>
-              <w:t>&lt;html lang="</w:t>
-            </w:r>
-            <w:proofErr w:type="spellStart"/>
-            <w:r>
-              <w:rPr>
-                <w:rFonts w:ascii="Calibri Light" w:hAnsi="Calibri Light" w:cs="Calibri Light"/>
-                <w:sz w:val="24"/>
-                <w:szCs w:val="24"/>
-                <w:lang w:val="en-US"/>
-              </w:rPr>
-              <w:t>en</w:t>
-            </w:r>
-            <w:proofErr w:type="spellEnd"/>
-            <w:r>
-              <w:rPr>
-                <w:rFonts w:ascii="Calibri Light" w:hAnsi="Calibri Light" w:cs="Calibri Light"/>
-                <w:sz w:val="24"/>
-                <w:szCs w:val="24"/>
-                <w:lang w:val="en-US"/>
-              </w:rPr>
-              <w:t>"&gt;</w:t>
+              <w:t>&lt;html lang="en"&gt;</w:t>
             </w:r>
           </w:p>
           <w:p>
@@ -10612,27 +8750,7 @@
                 <w:szCs w:val="24"/>
                 <w:lang w:val="en-US"/>
               </w:rPr>
-              <w:t xml:space="preserve">&lt;script </w:t>
-            </w:r>
-            <w:proofErr w:type="spellStart"/>
-            <w:r>
-              <w:rPr>
-                <w:rFonts w:ascii="Calibri Light" w:hAnsi="Calibri Light" w:cs="Calibri Light"/>
-                <w:sz w:val="24"/>
-                <w:szCs w:val="24"/>
-                <w:lang w:val="en-US"/>
-              </w:rPr>
-              <w:t>src</w:t>
-            </w:r>
-            <w:proofErr w:type="spellEnd"/>
-            <w:r>
-              <w:rPr>
-                <w:rFonts w:ascii="Calibri Light" w:hAnsi="Calibri Light" w:cs="Calibri Light"/>
-                <w:sz w:val="24"/>
-                <w:szCs w:val="24"/>
-                <w:lang w:val="en-US"/>
-              </w:rPr>
-              <w:t>="vue.global.js"&gt;&lt;/script&gt;</w:t>
+              <w:t>&lt;script src="vue.global.js"&gt;&lt;/script&gt;</w:t>
             </w:r>
           </w:p>
           <w:p>
@@ -11314,283 +9432,83 @@
                 <w:szCs w:val="24"/>
                 <w:lang w:val="en-US"/>
               </w:rPr>
-              <w:t xml:space="preserve">        &lt;a </w:t>
-            </w:r>
-            <w:proofErr w:type="spellStart"/>
-            <w:r>
-              <w:rPr>
-                <w:rFonts w:ascii="Calibri Light" w:hAnsi="Calibri Light" w:cs="Calibri Light"/>
-                <w:sz w:val="24"/>
-                <w:szCs w:val="24"/>
-                <w:lang w:val="en-US"/>
-              </w:rPr>
-              <w:t>href</w:t>
-            </w:r>
-            <w:proofErr w:type="spellEnd"/>
-            <w:r>
-              <w:rPr>
-                <w:rFonts w:ascii="Calibri Light" w:hAnsi="Calibri Light" w:cs="Calibri Light"/>
-                <w:sz w:val="24"/>
-                <w:szCs w:val="24"/>
-                <w:lang w:val="en-US"/>
-              </w:rPr>
-              <w:t>="/" id="project1"&gt;</w:t>
-            </w:r>
-            <w:proofErr w:type="spellStart"/>
-            <w:r>
-              <w:rPr>
-                <w:rFonts w:ascii="Calibri Light" w:hAnsi="Calibri Light" w:cs="Calibri Light"/>
-                <w:sz w:val="24"/>
-                <w:szCs w:val="24"/>
-                <w:lang w:val="en-US"/>
-              </w:rPr>
-              <w:t>Оглавление</w:t>
-            </w:r>
-            <w:proofErr w:type="spellEnd"/>
-            <w:r>
-              <w:rPr>
-                <w:rFonts w:ascii="Calibri Light" w:hAnsi="Calibri Light" w:cs="Calibri Light"/>
-                <w:sz w:val="24"/>
-                <w:szCs w:val="24"/>
-                <w:lang w:val="en-US"/>
-              </w:rPr>
-              <w:t>&lt;/a&gt;</w:t>
-            </w:r>
-          </w:p>
-          <w:p>
-            <w:pPr>
-              <w:rPr>
-                <w:rFonts w:ascii="Calibri Light" w:hAnsi="Calibri Light" w:cs="Calibri Light"/>
-                <w:sz w:val="24"/>
-                <w:szCs w:val="24"/>
-                <w:lang w:val="en-US"/>
-              </w:rPr>
-            </w:pPr>
-            <w:r>
-              <w:rPr>
-                <w:rFonts w:ascii="Calibri Light" w:hAnsi="Calibri Light" w:cs="Calibri Light"/>
-                <w:sz w:val="24"/>
-                <w:szCs w:val="24"/>
-                <w:lang w:val="en-US"/>
-              </w:rPr>
-              <w:t xml:space="preserve">        &lt;a </w:t>
-            </w:r>
-            <w:proofErr w:type="spellStart"/>
-            <w:r>
-              <w:rPr>
-                <w:rFonts w:ascii="Calibri Light" w:hAnsi="Calibri Light" w:cs="Calibri Light"/>
-                <w:sz w:val="24"/>
-                <w:szCs w:val="24"/>
-                <w:lang w:val="en-US"/>
-              </w:rPr>
-              <w:t>href</w:t>
-            </w:r>
-            <w:proofErr w:type="spellEnd"/>
-            <w:r>
-              <w:rPr>
-                <w:rFonts w:ascii="Calibri Light" w:hAnsi="Calibri Light" w:cs="Calibri Light"/>
-                <w:sz w:val="24"/>
-                <w:szCs w:val="24"/>
-                <w:lang w:val="en-US"/>
-              </w:rPr>
-              <w:t>="/task1" id="project1"&gt;</w:t>
-            </w:r>
-            <w:proofErr w:type="spellStart"/>
-            <w:r>
-              <w:rPr>
-                <w:rFonts w:ascii="Calibri Light" w:hAnsi="Calibri Light" w:cs="Calibri Light"/>
-                <w:sz w:val="24"/>
-                <w:szCs w:val="24"/>
-                <w:lang w:val="en-US"/>
-              </w:rPr>
-              <w:t>Задание</w:t>
-            </w:r>
-            <w:proofErr w:type="spellEnd"/>
-            <w:r>
-              <w:rPr>
-                <w:rFonts w:ascii="Calibri Light" w:hAnsi="Calibri Light" w:cs="Calibri Light"/>
-                <w:sz w:val="24"/>
-                <w:szCs w:val="24"/>
-                <w:lang w:val="en-US"/>
-              </w:rPr>
-              <w:t xml:space="preserve"> 1&lt;/a&gt;</w:t>
-            </w:r>
-          </w:p>
-          <w:p>
-            <w:pPr>
-              <w:rPr>
-                <w:rFonts w:ascii="Calibri Light" w:hAnsi="Calibri Light" w:cs="Calibri Light"/>
-                <w:sz w:val="24"/>
-                <w:szCs w:val="24"/>
-                <w:lang w:val="en-US"/>
-              </w:rPr>
-            </w:pPr>
-            <w:r>
-              <w:rPr>
-                <w:rFonts w:ascii="Calibri Light" w:hAnsi="Calibri Light" w:cs="Calibri Light"/>
-                <w:sz w:val="24"/>
-                <w:szCs w:val="24"/>
-                <w:lang w:val="en-US"/>
-              </w:rPr>
-              <w:t xml:space="preserve">        &lt;a </w:t>
-            </w:r>
-            <w:proofErr w:type="spellStart"/>
-            <w:r>
-              <w:rPr>
-                <w:rFonts w:ascii="Calibri Light" w:hAnsi="Calibri Light" w:cs="Calibri Light"/>
-                <w:sz w:val="24"/>
-                <w:szCs w:val="24"/>
-                <w:lang w:val="en-US"/>
-              </w:rPr>
-              <w:t>href</w:t>
-            </w:r>
-            <w:proofErr w:type="spellEnd"/>
-            <w:r>
-              <w:rPr>
-                <w:rFonts w:ascii="Calibri Light" w:hAnsi="Calibri Light" w:cs="Calibri Light"/>
-                <w:sz w:val="24"/>
-                <w:szCs w:val="24"/>
-                <w:lang w:val="en-US"/>
-              </w:rPr>
-              <w:t>="/task2" id="project2"&gt;</w:t>
-            </w:r>
-            <w:proofErr w:type="spellStart"/>
-            <w:r>
-              <w:rPr>
-                <w:rFonts w:ascii="Calibri Light" w:hAnsi="Calibri Light" w:cs="Calibri Light"/>
-                <w:sz w:val="24"/>
-                <w:szCs w:val="24"/>
-                <w:lang w:val="en-US"/>
-              </w:rPr>
-              <w:t>Задание</w:t>
-            </w:r>
-            <w:proofErr w:type="spellEnd"/>
-            <w:r>
-              <w:rPr>
-                <w:rFonts w:ascii="Calibri Light" w:hAnsi="Calibri Light" w:cs="Calibri Light"/>
-                <w:sz w:val="24"/>
-                <w:szCs w:val="24"/>
-                <w:lang w:val="en-US"/>
-              </w:rPr>
-              <w:t xml:space="preserve"> 2&lt;/a&gt;</w:t>
-            </w:r>
-          </w:p>
-          <w:p>
-            <w:pPr>
-              <w:rPr>
-                <w:rFonts w:ascii="Calibri Light" w:hAnsi="Calibri Light" w:cs="Calibri Light"/>
-                <w:sz w:val="24"/>
-                <w:szCs w:val="24"/>
-                <w:lang w:val="en-US"/>
-              </w:rPr>
-            </w:pPr>
-            <w:r>
-              <w:rPr>
-                <w:rFonts w:ascii="Calibri Light" w:hAnsi="Calibri Light" w:cs="Calibri Light"/>
-                <w:sz w:val="24"/>
-                <w:szCs w:val="24"/>
-                <w:lang w:val="en-US"/>
-              </w:rPr>
-              <w:t xml:space="preserve">        &lt;a </w:t>
-            </w:r>
-            <w:proofErr w:type="spellStart"/>
-            <w:r>
-              <w:rPr>
-                <w:rFonts w:ascii="Calibri Light" w:hAnsi="Calibri Light" w:cs="Calibri Light"/>
-                <w:sz w:val="24"/>
-                <w:szCs w:val="24"/>
-                <w:lang w:val="en-US"/>
-              </w:rPr>
-              <w:t>href</w:t>
-            </w:r>
-            <w:proofErr w:type="spellEnd"/>
-            <w:r>
-              <w:rPr>
-                <w:rFonts w:ascii="Calibri Light" w:hAnsi="Calibri Light" w:cs="Calibri Light"/>
-                <w:sz w:val="24"/>
-                <w:szCs w:val="24"/>
-                <w:lang w:val="en-US"/>
-              </w:rPr>
-              <w:t>="/task3" id="project3"&gt;</w:t>
-            </w:r>
-            <w:proofErr w:type="spellStart"/>
-            <w:r>
-              <w:rPr>
-                <w:rFonts w:ascii="Calibri Light" w:hAnsi="Calibri Light" w:cs="Calibri Light"/>
-                <w:sz w:val="24"/>
-                <w:szCs w:val="24"/>
-                <w:lang w:val="en-US"/>
-              </w:rPr>
-              <w:t>Задание</w:t>
-            </w:r>
-            <w:proofErr w:type="spellEnd"/>
-            <w:r>
-              <w:rPr>
-                <w:rFonts w:ascii="Calibri Light" w:hAnsi="Calibri Light" w:cs="Calibri Light"/>
-                <w:sz w:val="24"/>
-                <w:szCs w:val="24"/>
-                <w:lang w:val="en-US"/>
-              </w:rPr>
-              <w:t xml:space="preserve"> 3&lt;/a&gt;</w:t>
-            </w:r>
-          </w:p>
-          <w:p>
-            <w:pPr>
-              <w:rPr>
-                <w:rFonts w:ascii="Calibri Light" w:hAnsi="Calibri Light" w:cs="Calibri Light"/>
-                <w:sz w:val="24"/>
-                <w:szCs w:val="24"/>
-                <w:lang w:val="en-US"/>
-              </w:rPr>
-            </w:pPr>
-            <w:r>
-              <w:rPr>
-                <w:rFonts w:ascii="Calibri Light" w:hAnsi="Calibri Light" w:cs="Calibri Light"/>
-                <w:sz w:val="24"/>
-                <w:szCs w:val="24"/>
-                <w:lang w:val="en-US"/>
-              </w:rPr>
-              <w:t xml:space="preserve">        &lt;a </w:t>
-            </w:r>
-            <w:proofErr w:type="spellStart"/>
-            <w:r>
-              <w:rPr>
-                <w:rFonts w:ascii="Calibri Light" w:hAnsi="Calibri Light" w:cs="Calibri Light"/>
-                <w:sz w:val="24"/>
-                <w:szCs w:val="24"/>
-                <w:lang w:val="en-US"/>
-              </w:rPr>
-              <w:t>href</w:t>
-            </w:r>
-            <w:proofErr w:type="spellEnd"/>
-            <w:r>
-              <w:rPr>
-                <w:rFonts w:ascii="Calibri Light" w:hAnsi="Calibri Light" w:cs="Calibri Light"/>
-                <w:sz w:val="24"/>
-                <w:szCs w:val="24"/>
-                <w:lang w:val="en-US"/>
-              </w:rPr>
-              <w:t>="/task4" id="project4"&gt;</w:t>
-            </w:r>
-            <w:proofErr w:type="spellStart"/>
-            <w:r>
-              <w:rPr>
-                <w:rFonts w:ascii="Calibri Light" w:hAnsi="Calibri Light" w:cs="Calibri Light"/>
-                <w:sz w:val="24"/>
-                <w:szCs w:val="24"/>
-                <w:lang w:val="en-US"/>
-              </w:rPr>
-              <w:t>Задание</w:t>
-            </w:r>
-            <w:proofErr w:type="spellEnd"/>
-            <w:r>
-              <w:rPr>
-                <w:rFonts w:ascii="Calibri Light" w:hAnsi="Calibri Light" w:cs="Calibri Light"/>
-                <w:sz w:val="24"/>
-                <w:szCs w:val="24"/>
-                <w:lang w:val="en-US"/>
-              </w:rPr>
-              <w:t xml:space="preserve"> 4&lt;/a&gt;</w:t>
+              <w:t xml:space="preserve">        &lt;a href="/" id="project1"&gt;Оглавление&lt;/a&gt;</w:t>
+            </w:r>
+          </w:p>
+          <w:p>
+            <w:pPr>
+              <w:rPr>
+                <w:rFonts w:ascii="Calibri Light" w:hAnsi="Calibri Light" w:cs="Calibri Light"/>
+                <w:sz w:val="24"/>
+                <w:szCs w:val="24"/>
+                <w:lang w:val="en-US"/>
+              </w:rPr>
+            </w:pPr>
+            <w:r>
+              <w:rPr>
+                <w:rFonts w:ascii="Calibri Light" w:hAnsi="Calibri Light" w:cs="Calibri Light"/>
+                <w:sz w:val="24"/>
+                <w:szCs w:val="24"/>
+                <w:lang w:val="en-US"/>
+              </w:rPr>
+              <w:t xml:space="preserve">        &lt;a href="/task1" id="project1"&gt;Задание 1&lt;/a&gt;</w:t>
+            </w:r>
+          </w:p>
+          <w:p>
+            <w:pPr>
+              <w:rPr>
+                <w:rFonts w:ascii="Calibri Light" w:hAnsi="Calibri Light" w:cs="Calibri Light"/>
+                <w:sz w:val="24"/>
+                <w:szCs w:val="24"/>
+                <w:lang w:val="en-US"/>
+              </w:rPr>
+            </w:pPr>
+            <w:r>
+              <w:rPr>
+                <w:rFonts w:ascii="Calibri Light" w:hAnsi="Calibri Light" w:cs="Calibri Light"/>
+                <w:sz w:val="24"/>
+                <w:szCs w:val="24"/>
+                <w:lang w:val="en-US"/>
+              </w:rPr>
+              <w:t xml:space="preserve">        &lt;a href="/task2" id="project2"&gt;Задание 2&lt;/a&gt;</w:t>
+            </w:r>
+          </w:p>
+          <w:p>
+            <w:pPr>
+              <w:rPr>
+                <w:rFonts w:ascii="Calibri Light" w:hAnsi="Calibri Light" w:cs="Calibri Light"/>
+                <w:sz w:val="24"/>
+                <w:szCs w:val="24"/>
+                <w:lang w:val="en-US"/>
+              </w:rPr>
+            </w:pPr>
+            <w:r>
+              <w:rPr>
+                <w:rFonts w:ascii="Calibri Light" w:hAnsi="Calibri Light" w:cs="Calibri Light"/>
+                <w:sz w:val="24"/>
+                <w:szCs w:val="24"/>
+                <w:lang w:val="en-US"/>
+              </w:rPr>
+              <w:t xml:space="preserve">        &lt;a href="/task3" id="project3"&gt;Задание 3&lt;/a&gt;</w:t>
+            </w:r>
+          </w:p>
+          <w:p>
+            <w:pPr>
+              <w:rPr>
+                <w:rFonts w:ascii="Calibri Light" w:hAnsi="Calibri Light" w:cs="Calibri Light"/>
+                <w:sz w:val="24"/>
+                <w:szCs w:val="24"/>
+                <w:lang w:val="en-US"/>
+              </w:rPr>
+            </w:pPr>
+            <w:r>
+              <w:rPr>
+                <w:rFonts w:ascii="Calibri Light" w:hAnsi="Calibri Light" w:cs="Calibri Light"/>
+                <w:sz w:val="24"/>
+                <w:szCs w:val="24"/>
+                <w:lang w:val="en-US"/>
+              </w:rPr>
+              <w:t xml:space="preserve">        &lt;a href="/task4" id="project4"&gt;Задание 4&lt;/a&gt;</w:t>
             </w:r>
           </w:p>
           <w:p>
@@ -11686,27 +9604,7 @@
                 <w:szCs w:val="24"/>
                 <w:lang w:val="en-US"/>
               </w:rPr>
-              <w:t xml:space="preserve">        &lt;</w:t>
-            </w:r>
-            <w:proofErr w:type="spellStart"/>
-            <w:r>
-              <w:rPr>
-                <w:rFonts w:ascii="Calibri Light" w:hAnsi="Calibri Light" w:cs="Calibri Light"/>
-                <w:sz w:val="24"/>
-                <w:szCs w:val="24"/>
-                <w:lang w:val="en-US"/>
-              </w:rPr>
-              <w:t>svg</w:t>
-            </w:r>
-            <w:proofErr w:type="spellEnd"/>
-            <w:r>
-              <w:rPr>
-                <w:rFonts w:ascii="Calibri Light" w:hAnsi="Calibri Light" w:cs="Calibri Light"/>
-                <w:sz w:val="24"/>
-                <w:szCs w:val="24"/>
-                <w:lang w:val="en-US"/>
-              </w:rPr>
-              <w:t xml:space="preserve"> width="640" height="480" style="border: 1px dotted;"&gt;</w:t>
+              <w:t xml:space="preserve">        &lt;svg width="640" height="480" style="border: 1px dotted;"&gt;</w:t>
             </w:r>
           </w:p>
           <w:p>
@@ -11727,7 +9625,6 @@
               </w:rPr>
               <w:t xml:space="preserve">            &lt;</w:t>
             </w:r>
-            <w:proofErr w:type="spellStart"/>
             <w:proofErr w:type="gramStart"/>
             <w:r>
               <w:rPr>
@@ -11736,17 +9633,7 @@
                 <w:szCs w:val="24"/>
                 <w:lang w:val="en-US"/>
               </w:rPr>
-              <w:t>rect</w:t>
-            </w:r>
-            <w:proofErr w:type="spellEnd"/>
-            <w:r>
-              <w:rPr>
-                <w:rFonts w:ascii="Calibri Light" w:hAnsi="Calibri Light" w:cs="Calibri Light"/>
-                <w:sz w:val="24"/>
-                <w:szCs w:val="24"/>
-                <w:lang w:val="en-US"/>
-              </w:rPr>
-              <w:t xml:space="preserve"> :x</w:t>
+              <w:t>rect :x</w:t>
             </w:r>
             <w:proofErr w:type="gramEnd"/>
             <w:r>
@@ -11756,66 +9643,26 @@
                 <w:szCs w:val="24"/>
                 <w:lang w:val="en-US"/>
               </w:rPr>
-              <w:t>="x" :y="y" width="5" height="5" fill="blue"&gt;&lt;/</w:t>
-            </w:r>
-            <w:proofErr w:type="spellStart"/>
-            <w:r>
-              <w:rPr>
-                <w:rFonts w:ascii="Calibri Light" w:hAnsi="Calibri Light" w:cs="Calibri Light"/>
-                <w:sz w:val="24"/>
-                <w:szCs w:val="24"/>
-                <w:lang w:val="en-US"/>
-              </w:rPr>
-              <w:t>rect</w:t>
-            </w:r>
-            <w:proofErr w:type="spellEnd"/>
-            <w:r>
-              <w:rPr>
-                <w:rFonts w:ascii="Calibri Light" w:hAnsi="Calibri Light" w:cs="Calibri Light"/>
-                <w:sz w:val="24"/>
-                <w:szCs w:val="24"/>
-                <w:lang w:val="en-US"/>
-              </w:rPr>
-              <w:t>&gt;</w:t>
-            </w:r>
-          </w:p>
-          <w:p>
-            <w:pPr>
-              <w:rPr>
-                <w:rFonts w:ascii="Calibri Light" w:hAnsi="Calibri Light" w:cs="Calibri Light"/>
-                <w:sz w:val="24"/>
-                <w:szCs w:val="24"/>
-                <w:lang w:val="en-US"/>
-              </w:rPr>
-            </w:pPr>
-            <w:r>
-              <w:rPr>
-                <w:rFonts w:ascii="Calibri Light" w:hAnsi="Calibri Light" w:cs="Calibri Light"/>
-                <w:sz w:val="24"/>
-                <w:szCs w:val="24"/>
-                <w:lang w:val="en-US"/>
-              </w:rPr>
-              <w:t xml:space="preserve">        &lt;/</w:t>
-            </w:r>
-            <w:proofErr w:type="spellStart"/>
-            <w:r>
-              <w:rPr>
-                <w:rFonts w:ascii="Calibri Light" w:hAnsi="Calibri Light" w:cs="Calibri Light"/>
-                <w:sz w:val="24"/>
-                <w:szCs w:val="24"/>
-                <w:lang w:val="en-US"/>
-              </w:rPr>
-              <w:t>svg</w:t>
-            </w:r>
-            <w:proofErr w:type="spellEnd"/>
-            <w:r>
-              <w:rPr>
-                <w:rFonts w:ascii="Calibri Light" w:hAnsi="Calibri Light" w:cs="Calibri Light"/>
-                <w:sz w:val="24"/>
-                <w:szCs w:val="24"/>
-                <w:lang w:val="en-US"/>
-              </w:rPr>
-              <w:t>&gt;</w:t>
+              <w:t>="x" :y="y" width="5" height="5" fill="blue"&gt;&lt;/rect&gt;</w:t>
+            </w:r>
+          </w:p>
+          <w:p>
+            <w:pPr>
+              <w:rPr>
+                <w:rFonts w:ascii="Calibri Light" w:hAnsi="Calibri Light" w:cs="Calibri Light"/>
+                <w:sz w:val="24"/>
+                <w:szCs w:val="24"/>
+                <w:lang w:val="en-US"/>
+              </w:rPr>
+            </w:pPr>
+            <w:r>
+              <w:rPr>
+                <w:rFonts w:ascii="Calibri Light" w:hAnsi="Calibri Light" w:cs="Calibri Light"/>
+                <w:sz w:val="24"/>
+                <w:szCs w:val="24"/>
+                <w:lang w:val="en-US"/>
+              </w:rPr>
+              <w:t xml:space="preserve">        &lt;/svg&gt;</w:t>
             </w:r>
           </w:p>
           <w:p>
@@ -11911,19 +9758,8 @@
                 <w:szCs w:val="24"/>
                 <w:lang w:val="en-US"/>
               </w:rPr>
-              <w:t xml:space="preserve">{ </w:t>
-            </w:r>
-            <w:proofErr w:type="spellStart"/>
-            <w:r>
-              <w:rPr>
-                <w:rFonts w:ascii="Calibri Light" w:hAnsi="Calibri Light" w:cs="Calibri Light"/>
-                <w:sz w:val="24"/>
-                <w:szCs w:val="24"/>
-                <w:lang w:val="en-US"/>
-              </w:rPr>
-              <w:t>createApp</w:t>
-            </w:r>
-            <w:proofErr w:type="spellEnd"/>
+              <w:t>{ createApp</w:t>
+            </w:r>
             <w:proofErr w:type="gramEnd"/>
             <w:r>
               <w:rPr>
@@ -11932,27 +9768,7 @@
                 <w:szCs w:val="24"/>
                 <w:lang w:val="en-US"/>
               </w:rPr>
-              <w:t xml:space="preserve">, ref, </w:t>
-            </w:r>
-            <w:proofErr w:type="spellStart"/>
-            <w:r>
-              <w:rPr>
-                <w:rFonts w:ascii="Calibri Light" w:hAnsi="Calibri Light" w:cs="Calibri Light"/>
-                <w:sz w:val="24"/>
-                <w:szCs w:val="24"/>
-                <w:lang w:val="en-US"/>
-              </w:rPr>
-              <w:t>onMounted</w:t>
-            </w:r>
-            <w:proofErr w:type="spellEnd"/>
-            <w:r>
-              <w:rPr>
-                <w:rFonts w:ascii="Calibri Light" w:hAnsi="Calibri Light" w:cs="Calibri Light"/>
-                <w:sz w:val="24"/>
-                <w:szCs w:val="24"/>
-                <w:lang w:val="en-US"/>
-              </w:rPr>
-              <w:t xml:space="preserve"> } = Vue;</w:t>
+              <w:t>, ref, onMounted } = Vue;</w:t>
             </w:r>
           </w:p>
           <w:p>
@@ -11983,7 +9799,6 @@
               </w:rPr>
               <w:t xml:space="preserve">    </w:t>
             </w:r>
-            <w:proofErr w:type="spellStart"/>
             <w:proofErr w:type="gramStart"/>
             <w:r>
               <w:rPr>
@@ -11992,17 +9807,7 @@
                 <w:szCs w:val="24"/>
                 <w:lang w:val="en-US"/>
               </w:rPr>
-              <w:t>createApp</w:t>
-            </w:r>
-            <w:proofErr w:type="spellEnd"/>
-            <w:r>
-              <w:rPr>
-                <w:rFonts w:ascii="Calibri Light" w:hAnsi="Calibri Light" w:cs="Calibri Light"/>
-                <w:sz w:val="24"/>
-                <w:szCs w:val="24"/>
-                <w:lang w:val="en-US"/>
-              </w:rPr>
-              <w:t>(</w:t>
+              <w:t>createApp(</w:t>
             </w:r>
             <w:proofErr w:type="gramEnd"/>
             <w:r>
@@ -12082,7 +9887,6 @@
               </w:rPr>
               <w:t>ref(</w:t>
             </w:r>
-            <w:proofErr w:type="spellStart"/>
             <w:proofErr w:type="gramEnd"/>
             <w:r>
               <w:rPr>
@@ -12091,37 +9895,7 @@
                 <w:szCs w:val="24"/>
                 <w:lang w:val="en-US"/>
               </w:rPr>
-              <w:t>Math.floor</w:t>
-            </w:r>
-            <w:proofErr w:type="spellEnd"/>
-            <w:r>
-              <w:rPr>
-                <w:rFonts w:ascii="Calibri Light" w:hAnsi="Calibri Light" w:cs="Calibri Light"/>
-                <w:sz w:val="24"/>
-                <w:szCs w:val="24"/>
-                <w:lang w:val="en-US"/>
-              </w:rPr>
-              <w:t>(</w:t>
-            </w:r>
-            <w:proofErr w:type="spellStart"/>
-            <w:r>
-              <w:rPr>
-                <w:rFonts w:ascii="Calibri Light" w:hAnsi="Calibri Light" w:cs="Calibri Light"/>
-                <w:sz w:val="24"/>
-                <w:szCs w:val="24"/>
-                <w:lang w:val="en-US"/>
-              </w:rPr>
-              <w:t>Math.random</w:t>
-            </w:r>
-            <w:proofErr w:type="spellEnd"/>
-            <w:r>
-              <w:rPr>
-                <w:rFonts w:ascii="Calibri Light" w:hAnsi="Calibri Light" w:cs="Calibri Light"/>
-                <w:sz w:val="24"/>
-                <w:szCs w:val="24"/>
-                <w:lang w:val="en-US"/>
-              </w:rPr>
-              <w:t>() * (640 - 7)) + 2);</w:t>
+              <w:t>Math.floor(Math.random() * (640 - 7)) + 2);</w:t>
             </w:r>
           </w:p>
           <w:p>
@@ -12152,7 +9926,6 @@
               </w:rPr>
               <w:t>ref(</w:t>
             </w:r>
-            <w:proofErr w:type="spellStart"/>
             <w:proofErr w:type="gramEnd"/>
             <w:r>
               <w:rPr>
@@ -12161,37 +9934,7 @@
                 <w:szCs w:val="24"/>
                 <w:lang w:val="en-US"/>
               </w:rPr>
-              <w:t>Math.floor</w:t>
-            </w:r>
-            <w:proofErr w:type="spellEnd"/>
-            <w:r>
-              <w:rPr>
-                <w:rFonts w:ascii="Calibri Light" w:hAnsi="Calibri Light" w:cs="Calibri Light"/>
-                <w:sz w:val="24"/>
-                <w:szCs w:val="24"/>
-                <w:lang w:val="en-US"/>
-              </w:rPr>
-              <w:t>(</w:t>
-            </w:r>
-            <w:proofErr w:type="spellStart"/>
-            <w:r>
-              <w:rPr>
-                <w:rFonts w:ascii="Calibri Light" w:hAnsi="Calibri Light" w:cs="Calibri Light"/>
-                <w:sz w:val="24"/>
-                <w:szCs w:val="24"/>
-                <w:lang w:val="en-US"/>
-              </w:rPr>
-              <w:t>Math.random</w:t>
-            </w:r>
-            <w:proofErr w:type="spellEnd"/>
-            <w:r>
-              <w:rPr>
-                <w:rFonts w:ascii="Calibri Light" w:hAnsi="Calibri Light" w:cs="Calibri Light"/>
-                <w:sz w:val="24"/>
-                <w:szCs w:val="24"/>
-                <w:lang w:val="en-US"/>
-              </w:rPr>
-              <w:t>() * (480 - 7)) + 2);</w:t>
+              <w:t>Math.floor(Math.random() * (480 - 7)) + 2);</w:t>
             </w:r>
           </w:p>
           <w:p>
@@ -12249,145 +9992,45 @@
                 <w:lang w:val="en-US"/>
               </w:rPr>
               <w:lastRenderedPageBreak/>
-              <w:t xml:space="preserve">            const </w:t>
-            </w:r>
-            <w:proofErr w:type="spellStart"/>
-            <w:r>
-              <w:rPr>
-                <w:rFonts w:ascii="Calibri Light" w:hAnsi="Calibri Light" w:cs="Calibri Light"/>
-                <w:sz w:val="24"/>
-                <w:szCs w:val="24"/>
-                <w:lang w:val="en-US"/>
-              </w:rPr>
-              <w:t>moveSquare</w:t>
-            </w:r>
-            <w:proofErr w:type="spellEnd"/>
-            <w:r>
-              <w:rPr>
-                <w:rFonts w:ascii="Calibri Light" w:hAnsi="Calibri Light" w:cs="Calibri Light"/>
-                <w:sz w:val="24"/>
-                <w:szCs w:val="24"/>
-                <w:lang w:val="en-US"/>
-              </w:rPr>
-              <w:t xml:space="preserve"> = (event) =&gt; {</w:t>
-            </w:r>
-          </w:p>
-          <w:p>
-            <w:pPr>
-              <w:rPr>
-                <w:rFonts w:ascii="Calibri Light" w:hAnsi="Calibri Light" w:cs="Calibri Light"/>
-                <w:sz w:val="24"/>
-                <w:szCs w:val="24"/>
-                <w:lang w:val="en-US"/>
-              </w:rPr>
-            </w:pPr>
-            <w:r>
-              <w:rPr>
-                <w:rFonts w:ascii="Calibri Light" w:hAnsi="Calibri Light" w:cs="Calibri Light"/>
-                <w:sz w:val="24"/>
-                <w:szCs w:val="24"/>
-                <w:lang w:val="en-US"/>
-              </w:rPr>
-              <w:t xml:space="preserve">                if (</w:t>
-            </w:r>
-            <w:proofErr w:type="spellStart"/>
-            <w:r>
-              <w:rPr>
-                <w:rFonts w:ascii="Calibri Light" w:hAnsi="Calibri Light" w:cs="Calibri Light"/>
-                <w:sz w:val="24"/>
-                <w:szCs w:val="24"/>
-                <w:lang w:val="en-US"/>
-              </w:rPr>
-              <w:t>event.key</w:t>
-            </w:r>
-            <w:proofErr w:type="spellEnd"/>
-            <w:r>
-              <w:rPr>
-                <w:rFonts w:ascii="Calibri Light" w:hAnsi="Calibri Light" w:cs="Calibri Light"/>
-                <w:sz w:val="24"/>
-                <w:szCs w:val="24"/>
-                <w:lang w:val="en-US"/>
-              </w:rPr>
-              <w:t xml:space="preserve"> === "</w:t>
-            </w:r>
-            <w:proofErr w:type="spellStart"/>
-            <w:r>
-              <w:rPr>
-                <w:rFonts w:ascii="Calibri Light" w:hAnsi="Calibri Light" w:cs="Calibri Light"/>
-                <w:sz w:val="24"/>
-                <w:szCs w:val="24"/>
-                <w:lang w:val="en-US"/>
-              </w:rPr>
-              <w:t>ArrowLeft</w:t>
-            </w:r>
-            <w:proofErr w:type="spellEnd"/>
-            <w:r>
-              <w:rPr>
-                <w:rFonts w:ascii="Calibri Light" w:hAnsi="Calibri Light" w:cs="Calibri Light"/>
-                <w:sz w:val="24"/>
-                <w:szCs w:val="24"/>
-                <w:lang w:val="en-US"/>
-              </w:rPr>
-              <w:t xml:space="preserve">" &amp;&amp; </w:t>
-            </w:r>
-            <w:proofErr w:type="spellStart"/>
-            <w:r>
-              <w:rPr>
-                <w:rFonts w:ascii="Calibri Light" w:hAnsi="Calibri Light" w:cs="Calibri Light"/>
-                <w:sz w:val="24"/>
-                <w:szCs w:val="24"/>
-                <w:lang w:val="en-US"/>
-              </w:rPr>
-              <w:t>x.value</w:t>
-            </w:r>
-            <w:proofErr w:type="spellEnd"/>
-            <w:r>
-              <w:rPr>
-                <w:rFonts w:ascii="Calibri Light" w:hAnsi="Calibri Light" w:cs="Calibri Light"/>
-                <w:sz w:val="24"/>
-                <w:szCs w:val="24"/>
-                <w:lang w:val="en-US"/>
-              </w:rPr>
-              <w:t xml:space="preserve"> &gt; 2) {</w:t>
-            </w:r>
-          </w:p>
-          <w:p>
-            <w:pPr>
-              <w:rPr>
-                <w:rFonts w:ascii="Calibri Light" w:hAnsi="Calibri Light" w:cs="Calibri Light"/>
-                <w:sz w:val="24"/>
-                <w:szCs w:val="24"/>
-                <w:lang w:val="en-US"/>
-              </w:rPr>
-            </w:pPr>
-            <w:r>
-              <w:rPr>
-                <w:rFonts w:ascii="Calibri Light" w:hAnsi="Calibri Light" w:cs="Calibri Light"/>
-                <w:sz w:val="24"/>
-                <w:szCs w:val="24"/>
-                <w:lang w:val="en-US"/>
-              </w:rPr>
-              <w:t xml:space="preserve">                    </w:t>
-            </w:r>
-            <w:proofErr w:type="spellStart"/>
-            <w:r>
-              <w:rPr>
-                <w:rFonts w:ascii="Calibri Light" w:hAnsi="Calibri Light" w:cs="Calibri Light"/>
-                <w:sz w:val="24"/>
-                <w:szCs w:val="24"/>
-                <w:lang w:val="en-US"/>
-              </w:rPr>
-              <w:t>x.value</w:t>
-            </w:r>
-            <w:proofErr w:type="spellEnd"/>
-            <w:r>
-              <w:rPr>
-                <w:rFonts w:ascii="Calibri Light" w:hAnsi="Calibri Light" w:cs="Calibri Light"/>
-                <w:sz w:val="24"/>
-                <w:szCs w:val="24"/>
-                <w:lang w:val="en-US"/>
-              </w:rPr>
-              <w:t xml:space="preserve"> -= step;</w:t>
+              <w:t xml:space="preserve">            const moveSquare = (event) =&gt; {</w:t>
+            </w:r>
+          </w:p>
+          <w:p>
+            <w:pPr>
+              <w:rPr>
+                <w:rFonts w:ascii="Calibri Light" w:hAnsi="Calibri Light" w:cs="Calibri Light"/>
+                <w:sz w:val="24"/>
+                <w:szCs w:val="24"/>
+                <w:lang w:val="en-US"/>
+              </w:rPr>
+            </w:pPr>
+            <w:r>
+              <w:rPr>
+                <w:rFonts w:ascii="Calibri Light" w:hAnsi="Calibri Light" w:cs="Calibri Light"/>
+                <w:sz w:val="24"/>
+                <w:szCs w:val="24"/>
+                <w:lang w:val="en-US"/>
+              </w:rPr>
+              <w:t xml:space="preserve">                if (event.key === "ArrowLeft" &amp;&amp; x.value &gt; 2) {</w:t>
+            </w:r>
+          </w:p>
+          <w:p>
+            <w:pPr>
+              <w:rPr>
+                <w:rFonts w:ascii="Calibri Light" w:hAnsi="Calibri Light" w:cs="Calibri Light"/>
+                <w:sz w:val="24"/>
+                <w:szCs w:val="24"/>
+                <w:lang w:val="en-US"/>
+              </w:rPr>
+            </w:pPr>
+            <w:r>
+              <w:rPr>
+                <w:rFonts w:ascii="Calibri Light" w:hAnsi="Calibri Light" w:cs="Calibri Light"/>
+                <w:sz w:val="24"/>
+                <w:szCs w:val="24"/>
+                <w:lang w:val="en-US"/>
+              </w:rPr>
+              <w:t xml:space="preserve">                    x.value -= step;</w:t>
             </w:r>
           </w:p>
           <w:p>
@@ -12425,106 +10068,26 @@
                 <w:szCs w:val="24"/>
                 <w:lang w:val="en-US"/>
               </w:rPr>
-              <w:t xml:space="preserve">                if (</w:t>
-            </w:r>
-            <w:proofErr w:type="spellStart"/>
-            <w:r>
-              <w:rPr>
-                <w:rFonts w:ascii="Calibri Light" w:hAnsi="Calibri Light" w:cs="Calibri Light"/>
-                <w:sz w:val="24"/>
-                <w:szCs w:val="24"/>
-                <w:lang w:val="en-US"/>
-              </w:rPr>
-              <w:t>event.key</w:t>
-            </w:r>
-            <w:proofErr w:type="spellEnd"/>
-            <w:r>
-              <w:rPr>
-                <w:rFonts w:ascii="Calibri Light" w:hAnsi="Calibri Light" w:cs="Calibri Light"/>
-                <w:sz w:val="24"/>
-                <w:szCs w:val="24"/>
-                <w:lang w:val="en-US"/>
-              </w:rPr>
-              <w:t xml:space="preserve"> === "</w:t>
-            </w:r>
-            <w:proofErr w:type="spellStart"/>
-            <w:r>
-              <w:rPr>
-                <w:rFonts w:ascii="Calibri Light" w:hAnsi="Calibri Light" w:cs="Calibri Light"/>
-                <w:sz w:val="24"/>
-                <w:szCs w:val="24"/>
-                <w:lang w:val="en-US"/>
-              </w:rPr>
-              <w:t>ArrowRight</w:t>
-            </w:r>
-            <w:proofErr w:type="spellEnd"/>
-            <w:r>
-              <w:rPr>
-                <w:rFonts w:ascii="Calibri Light" w:hAnsi="Calibri Light" w:cs="Calibri Light"/>
-                <w:sz w:val="24"/>
-                <w:szCs w:val="24"/>
-                <w:lang w:val="en-US"/>
-              </w:rPr>
-              <w:t xml:space="preserve">" &amp;&amp; </w:t>
-            </w:r>
-            <w:proofErr w:type="spellStart"/>
-            <w:r>
-              <w:rPr>
-                <w:rFonts w:ascii="Calibri Light" w:hAnsi="Calibri Light" w:cs="Calibri Light"/>
-                <w:sz w:val="24"/>
-                <w:szCs w:val="24"/>
-                <w:lang w:val="en-US"/>
-              </w:rPr>
-              <w:t>x.value</w:t>
-            </w:r>
-            <w:proofErr w:type="spellEnd"/>
-            <w:r>
-              <w:rPr>
-                <w:rFonts w:ascii="Calibri Light" w:hAnsi="Calibri Light" w:cs="Calibri Light"/>
-                <w:sz w:val="24"/>
-                <w:szCs w:val="24"/>
-                <w:lang w:val="en-US"/>
-              </w:rPr>
-              <w:t xml:space="preserve"> &lt; 640 - 7) {</w:t>
-            </w:r>
-          </w:p>
-          <w:p>
-            <w:pPr>
-              <w:rPr>
-                <w:rFonts w:ascii="Calibri Light" w:hAnsi="Calibri Light" w:cs="Calibri Light"/>
-                <w:sz w:val="24"/>
-                <w:szCs w:val="24"/>
-                <w:lang w:val="en-US"/>
-              </w:rPr>
-            </w:pPr>
-            <w:r>
-              <w:rPr>
-                <w:rFonts w:ascii="Calibri Light" w:hAnsi="Calibri Light" w:cs="Calibri Light"/>
-                <w:sz w:val="24"/>
-                <w:szCs w:val="24"/>
-                <w:lang w:val="en-US"/>
-              </w:rPr>
-              <w:t xml:space="preserve">                    </w:t>
-            </w:r>
-            <w:proofErr w:type="spellStart"/>
-            <w:r>
-              <w:rPr>
-                <w:rFonts w:ascii="Calibri Light" w:hAnsi="Calibri Light" w:cs="Calibri Light"/>
-                <w:sz w:val="24"/>
-                <w:szCs w:val="24"/>
-                <w:lang w:val="en-US"/>
-              </w:rPr>
-              <w:t>x.value</w:t>
-            </w:r>
-            <w:proofErr w:type="spellEnd"/>
-            <w:r>
-              <w:rPr>
-                <w:rFonts w:ascii="Calibri Light" w:hAnsi="Calibri Light" w:cs="Calibri Light"/>
-                <w:sz w:val="24"/>
-                <w:szCs w:val="24"/>
-                <w:lang w:val="en-US"/>
-              </w:rPr>
-              <w:t xml:space="preserve"> += step;</w:t>
+              <w:t xml:space="preserve">                if (event.key === "ArrowRight" &amp;&amp; x.value &lt; 640 - 7) {</w:t>
+            </w:r>
+          </w:p>
+          <w:p>
+            <w:pPr>
+              <w:rPr>
+                <w:rFonts w:ascii="Calibri Light" w:hAnsi="Calibri Light" w:cs="Calibri Light"/>
+                <w:sz w:val="24"/>
+                <w:szCs w:val="24"/>
+                <w:lang w:val="en-US"/>
+              </w:rPr>
+            </w:pPr>
+            <w:r>
+              <w:rPr>
+                <w:rFonts w:ascii="Calibri Light" w:hAnsi="Calibri Light" w:cs="Calibri Light"/>
+                <w:sz w:val="24"/>
+                <w:szCs w:val="24"/>
+                <w:lang w:val="en-US"/>
+              </w:rPr>
+              <w:t xml:space="preserve">                    x.value += step;</w:t>
             </w:r>
           </w:p>
           <w:p>
@@ -12562,106 +10125,26 @@
                 <w:szCs w:val="24"/>
                 <w:lang w:val="en-US"/>
               </w:rPr>
-              <w:t xml:space="preserve">                if (</w:t>
-            </w:r>
-            <w:proofErr w:type="spellStart"/>
-            <w:r>
-              <w:rPr>
-                <w:rFonts w:ascii="Calibri Light" w:hAnsi="Calibri Light" w:cs="Calibri Light"/>
-                <w:sz w:val="24"/>
-                <w:szCs w:val="24"/>
-                <w:lang w:val="en-US"/>
-              </w:rPr>
-              <w:t>event.key</w:t>
-            </w:r>
-            <w:proofErr w:type="spellEnd"/>
-            <w:r>
-              <w:rPr>
-                <w:rFonts w:ascii="Calibri Light" w:hAnsi="Calibri Light" w:cs="Calibri Light"/>
-                <w:sz w:val="24"/>
-                <w:szCs w:val="24"/>
-                <w:lang w:val="en-US"/>
-              </w:rPr>
-              <w:t xml:space="preserve"> === "</w:t>
-            </w:r>
-            <w:proofErr w:type="spellStart"/>
-            <w:r>
-              <w:rPr>
-                <w:rFonts w:ascii="Calibri Light" w:hAnsi="Calibri Light" w:cs="Calibri Light"/>
-                <w:sz w:val="24"/>
-                <w:szCs w:val="24"/>
-                <w:lang w:val="en-US"/>
-              </w:rPr>
-              <w:t>ArrowUp</w:t>
-            </w:r>
-            <w:proofErr w:type="spellEnd"/>
-            <w:r>
-              <w:rPr>
-                <w:rFonts w:ascii="Calibri Light" w:hAnsi="Calibri Light" w:cs="Calibri Light"/>
-                <w:sz w:val="24"/>
-                <w:szCs w:val="24"/>
-                <w:lang w:val="en-US"/>
-              </w:rPr>
-              <w:t xml:space="preserve">" &amp;&amp; </w:t>
-            </w:r>
-            <w:proofErr w:type="spellStart"/>
-            <w:r>
-              <w:rPr>
-                <w:rFonts w:ascii="Calibri Light" w:hAnsi="Calibri Light" w:cs="Calibri Light"/>
-                <w:sz w:val="24"/>
-                <w:szCs w:val="24"/>
-                <w:lang w:val="en-US"/>
-              </w:rPr>
-              <w:t>y.value</w:t>
-            </w:r>
-            <w:proofErr w:type="spellEnd"/>
-            <w:r>
-              <w:rPr>
-                <w:rFonts w:ascii="Calibri Light" w:hAnsi="Calibri Light" w:cs="Calibri Light"/>
-                <w:sz w:val="24"/>
-                <w:szCs w:val="24"/>
-                <w:lang w:val="en-US"/>
-              </w:rPr>
-              <w:t xml:space="preserve"> &gt; 2) {</w:t>
-            </w:r>
-          </w:p>
-          <w:p>
-            <w:pPr>
-              <w:rPr>
-                <w:rFonts w:ascii="Calibri Light" w:hAnsi="Calibri Light" w:cs="Calibri Light"/>
-                <w:sz w:val="24"/>
-                <w:szCs w:val="24"/>
-                <w:lang w:val="en-US"/>
-              </w:rPr>
-            </w:pPr>
-            <w:r>
-              <w:rPr>
-                <w:rFonts w:ascii="Calibri Light" w:hAnsi="Calibri Light" w:cs="Calibri Light"/>
-                <w:sz w:val="24"/>
-                <w:szCs w:val="24"/>
-                <w:lang w:val="en-US"/>
-              </w:rPr>
-              <w:t xml:space="preserve">                    </w:t>
-            </w:r>
-            <w:proofErr w:type="spellStart"/>
-            <w:r>
-              <w:rPr>
-                <w:rFonts w:ascii="Calibri Light" w:hAnsi="Calibri Light" w:cs="Calibri Light"/>
-                <w:sz w:val="24"/>
-                <w:szCs w:val="24"/>
-                <w:lang w:val="en-US"/>
-              </w:rPr>
-              <w:t>y.value</w:t>
-            </w:r>
-            <w:proofErr w:type="spellEnd"/>
-            <w:r>
-              <w:rPr>
-                <w:rFonts w:ascii="Calibri Light" w:hAnsi="Calibri Light" w:cs="Calibri Light"/>
-                <w:sz w:val="24"/>
-                <w:szCs w:val="24"/>
-                <w:lang w:val="en-US"/>
-              </w:rPr>
-              <w:t xml:space="preserve"> -= step;</w:t>
+              <w:t xml:space="preserve">                if (event.key === "ArrowUp" &amp;&amp; y.value &gt; 2) {</w:t>
+            </w:r>
+          </w:p>
+          <w:p>
+            <w:pPr>
+              <w:rPr>
+                <w:rFonts w:ascii="Calibri Light" w:hAnsi="Calibri Light" w:cs="Calibri Light"/>
+                <w:sz w:val="24"/>
+                <w:szCs w:val="24"/>
+                <w:lang w:val="en-US"/>
+              </w:rPr>
+            </w:pPr>
+            <w:r>
+              <w:rPr>
+                <w:rFonts w:ascii="Calibri Light" w:hAnsi="Calibri Light" w:cs="Calibri Light"/>
+                <w:sz w:val="24"/>
+                <w:szCs w:val="24"/>
+                <w:lang w:val="en-US"/>
+              </w:rPr>
+              <w:t xml:space="preserve">                    y.value -= step;</w:t>
             </w:r>
           </w:p>
           <w:p>
@@ -12699,106 +10182,26 @@
                 <w:szCs w:val="24"/>
                 <w:lang w:val="en-US"/>
               </w:rPr>
-              <w:t xml:space="preserve">                if (</w:t>
-            </w:r>
-            <w:proofErr w:type="spellStart"/>
-            <w:r>
-              <w:rPr>
-                <w:rFonts w:ascii="Calibri Light" w:hAnsi="Calibri Light" w:cs="Calibri Light"/>
-                <w:sz w:val="24"/>
-                <w:szCs w:val="24"/>
-                <w:lang w:val="en-US"/>
-              </w:rPr>
-              <w:t>event.key</w:t>
-            </w:r>
-            <w:proofErr w:type="spellEnd"/>
-            <w:r>
-              <w:rPr>
-                <w:rFonts w:ascii="Calibri Light" w:hAnsi="Calibri Light" w:cs="Calibri Light"/>
-                <w:sz w:val="24"/>
-                <w:szCs w:val="24"/>
-                <w:lang w:val="en-US"/>
-              </w:rPr>
-              <w:t xml:space="preserve"> === "</w:t>
-            </w:r>
-            <w:proofErr w:type="spellStart"/>
-            <w:r>
-              <w:rPr>
-                <w:rFonts w:ascii="Calibri Light" w:hAnsi="Calibri Light" w:cs="Calibri Light"/>
-                <w:sz w:val="24"/>
-                <w:szCs w:val="24"/>
-                <w:lang w:val="en-US"/>
-              </w:rPr>
-              <w:t>ArrowDown</w:t>
-            </w:r>
-            <w:proofErr w:type="spellEnd"/>
-            <w:r>
-              <w:rPr>
-                <w:rFonts w:ascii="Calibri Light" w:hAnsi="Calibri Light" w:cs="Calibri Light"/>
-                <w:sz w:val="24"/>
-                <w:szCs w:val="24"/>
-                <w:lang w:val="en-US"/>
-              </w:rPr>
-              <w:t xml:space="preserve">" &amp;&amp; </w:t>
-            </w:r>
-            <w:proofErr w:type="spellStart"/>
-            <w:r>
-              <w:rPr>
-                <w:rFonts w:ascii="Calibri Light" w:hAnsi="Calibri Light" w:cs="Calibri Light"/>
-                <w:sz w:val="24"/>
-                <w:szCs w:val="24"/>
-                <w:lang w:val="en-US"/>
-              </w:rPr>
-              <w:t>y.value</w:t>
-            </w:r>
-            <w:proofErr w:type="spellEnd"/>
-            <w:r>
-              <w:rPr>
-                <w:rFonts w:ascii="Calibri Light" w:hAnsi="Calibri Light" w:cs="Calibri Light"/>
-                <w:sz w:val="24"/>
-                <w:szCs w:val="24"/>
-                <w:lang w:val="en-US"/>
-              </w:rPr>
-              <w:t xml:space="preserve"> &lt; 480 - 7) {</w:t>
-            </w:r>
-          </w:p>
-          <w:p>
-            <w:pPr>
-              <w:rPr>
-                <w:rFonts w:ascii="Calibri Light" w:hAnsi="Calibri Light" w:cs="Calibri Light"/>
-                <w:sz w:val="24"/>
-                <w:szCs w:val="24"/>
-                <w:lang w:val="en-US"/>
-              </w:rPr>
-            </w:pPr>
-            <w:r>
-              <w:rPr>
-                <w:rFonts w:ascii="Calibri Light" w:hAnsi="Calibri Light" w:cs="Calibri Light"/>
-                <w:sz w:val="24"/>
-                <w:szCs w:val="24"/>
-                <w:lang w:val="en-US"/>
-              </w:rPr>
-              <w:t xml:space="preserve">                    </w:t>
-            </w:r>
-            <w:proofErr w:type="spellStart"/>
-            <w:r>
-              <w:rPr>
-                <w:rFonts w:ascii="Calibri Light" w:hAnsi="Calibri Light" w:cs="Calibri Light"/>
-                <w:sz w:val="24"/>
-                <w:szCs w:val="24"/>
-                <w:lang w:val="en-US"/>
-              </w:rPr>
-              <w:t>y.value</w:t>
-            </w:r>
-            <w:proofErr w:type="spellEnd"/>
-            <w:r>
-              <w:rPr>
-                <w:rFonts w:ascii="Calibri Light" w:hAnsi="Calibri Light" w:cs="Calibri Light"/>
-                <w:sz w:val="24"/>
-                <w:szCs w:val="24"/>
-                <w:lang w:val="en-US"/>
-              </w:rPr>
-              <w:t xml:space="preserve"> += step;</w:t>
+              <w:t xml:space="preserve">                if (event.key === "ArrowDown" &amp;&amp; y.value &lt; 480 - 7) {</w:t>
+            </w:r>
+          </w:p>
+          <w:p>
+            <w:pPr>
+              <w:rPr>
+                <w:rFonts w:ascii="Calibri Light" w:hAnsi="Calibri Light" w:cs="Calibri Light"/>
+                <w:sz w:val="24"/>
+                <w:szCs w:val="24"/>
+                <w:lang w:val="en-US"/>
+              </w:rPr>
+            </w:pPr>
+            <w:r>
+              <w:rPr>
+                <w:rFonts w:ascii="Calibri Light" w:hAnsi="Calibri Light" w:cs="Calibri Light"/>
+                <w:sz w:val="24"/>
+                <w:szCs w:val="24"/>
+                <w:lang w:val="en-US"/>
+              </w:rPr>
+              <w:t xml:space="preserve">                    y.value += step;</w:t>
             </w:r>
           </w:p>
           <w:p>
@@ -12867,7 +10270,6 @@
               </w:rPr>
               <w:t xml:space="preserve">            </w:t>
             </w:r>
-            <w:proofErr w:type="spellStart"/>
             <w:proofErr w:type="gramStart"/>
             <w:r>
               <w:rPr>
@@ -12876,17 +10278,7 @@
                 <w:szCs w:val="24"/>
                 <w:lang w:val="en-US"/>
               </w:rPr>
-              <w:t>onMounted</w:t>
-            </w:r>
-            <w:proofErr w:type="spellEnd"/>
-            <w:r>
-              <w:rPr>
-                <w:rFonts w:ascii="Calibri Light" w:hAnsi="Calibri Light" w:cs="Calibri Light"/>
-                <w:sz w:val="24"/>
-                <w:szCs w:val="24"/>
-                <w:lang w:val="en-US"/>
-              </w:rPr>
-              <w:t>(</w:t>
+              <w:t>onMounted(</w:t>
             </w:r>
             <w:proofErr w:type="gramEnd"/>
             <w:r>
@@ -12917,7 +10309,6 @@
               </w:rPr>
               <w:t xml:space="preserve">                </w:t>
             </w:r>
-            <w:proofErr w:type="spellStart"/>
             <w:proofErr w:type="gramStart"/>
             <w:r>
               <w:rPr>
@@ -12928,7 +10319,6 @@
               </w:rPr>
               <w:t>window.addEventListener</w:t>
             </w:r>
-            <w:proofErr w:type="spellEnd"/>
             <w:proofErr w:type="gramEnd"/>
             <w:r>
               <w:rPr>
@@ -12937,47 +10327,7 @@
                 <w:szCs w:val="24"/>
                 <w:lang w:val="en-US"/>
               </w:rPr>
-              <w:t>('</w:t>
-            </w:r>
-            <w:proofErr w:type="spellStart"/>
-            <w:r>
-              <w:rPr>
-                <w:rFonts w:ascii="Calibri Light" w:hAnsi="Calibri Light" w:cs="Calibri Light"/>
-                <w:sz w:val="24"/>
-                <w:szCs w:val="24"/>
-                <w:lang w:val="en-US"/>
-              </w:rPr>
-              <w:t>keydown</w:t>
-            </w:r>
-            <w:proofErr w:type="spellEnd"/>
-            <w:r>
-              <w:rPr>
-                <w:rFonts w:ascii="Calibri Light" w:hAnsi="Calibri Light" w:cs="Calibri Light"/>
-                <w:sz w:val="24"/>
-                <w:szCs w:val="24"/>
-                <w:lang w:val="en-US"/>
-              </w:rPr>
-              <w:t xml:space="preserve">', </w:t>
-            </w:r>
-            <w:proofErr w:type="spellStart"/>
-            <w:r>
-              <w:rPr>
-                <w:rFonts w:ascii="Calibri Light" w:hAnsi="Calibri Light" w:cs="Calibri Light"/>
-                <w:sz w:val="24"/>
-                <w:szCs w:val="24"/>
-                <w:lang w:val="en-US"/>
-              </w:rPr>
-              <w:t>moveSquare</w:t>
-            </w:r>
-            <w:proofErr w:type="spellEnd"/>
-            <w:r>
-              <w:rPr>
-                <w:rFonts w:ascii="Calibri Light" w:hAnsi="Calibri Light" w:cs="Calibri Light"/>
-                <w:sz w:val="24"/>
-                <w:szCs w:val="24"/>
-                <w:lang w:val="en-US"/>
-              </w:rPr>
-              <w:t>);</w:t>
+              <w:t>('keydown', moveSquare);</w:t>
             </w:r>
           </w:p>
           <w:p>
@@ -13572,27 +10922,7 @@
                 <w:lang w:val="en-US"/>
               </w:rPr>
               <w:lastRenderedPageBreak/>
-              <w:t>&lt;html lang="</w:t>
-            </w:r>
-            <w:proofErr w:type="spellStart"/>
-            <w:r>
-              <w:rPr>
-                <w:rFonts w:ascii="Calibri Light" w:hAnsi="Calibri Light" w:cs="Calibri Light"/>
-                <w:sz w:val="24"/>
-                <w:szCs w:val="24"/>
-                <w:lang w:val="en-US"/>
-              </w:rPr>
-              <w:t>en</w:t>
-            </w:r>
-            <w:proofErr w:type="spellEnd"/>
-            <w:r>
-              <w:rPr>
-                <w:rFonts w:ascii="Calibri Light" w:hAnsi="Calibri Light" w:cs="Calibri Light"/>
-                <w:sz w:val="24"/>
-                <w:szCs w:val="24"/>
-                <w:lang w:val="en-US"/>
-              </w:rPr>
-              <w:t>"&gt;</w:t>
+              <w:t>&lt;html lang="en"&gt;</w:t>
             </w:r>
           </w:p>
           <w:p>
@@ -13668,27 +10998,7 @@
                 <w:szCs w:val="24"/>
                 <w:lang w:val="en-US"/>
               </w:rPr>
-              <w:t xml:space="preserve">    &lt;title&gt;</w:t>
-            </w:r>
-            <w:proofErr w:type="spellStart"/>
-            <w:r>
-              <w:rPr>
-                <w:rFonts w:ascii="Calibri Light" w:hAnsi="Calibri Light" w:cs="Calibri Light"/>
-                <w:sz w:val="24"/>
-                <w:szCs w:val="24"/>
-                <w:lang w:val="en-US"/>
-              </w:rPr>
-              <w:t>Светофор</w:t>
-            </w:r>
-            <w:proofErr w:type="spellEnd"/>
-            <w:r>
-              <w:rPr>
-                <w:rFonts w:ascii="Calibri Light" w:hAnsi="Calibri Light" w:cs="Calibri Light"/>
-                <w:sz w:val="24"/>
-                <w:szCs w:val="24"/>
-                <w:lang w:val="en-US"/>
-              </w:rPr>
-              <w:t xml:space="preserve"> Vue.js&lt;/title&gt;</w:t>
+              <w:t xml:space="preserve">    &lt;title&gt;Светофор Vue.js&lt;/title&gt;</w:t>
             </w:r>
           </w:p>
           <w:p>
@@ -14080,17 +11390,7 @@
                 <w:szCs w:val="24"/>
                 <w:lang w:val="en-US"/>
               </w:rPr>
-              <w:t>.</w:t>
-            </w:r>
-            <w:proofErr w:type="spellStart"/>
-            <w:r>
-              <w:rPr>
-                <w:rFonts w:ascii="Calibri Light" w:hAnsi="Calibri Light" w:cs="Calibri Light"/>
-                <w:sz w:val="24"/>
-                <w:szCs w:val="24"/>
-                <w:lang w:val="en-US"/>
-              </w:rPr>
-              <w:t>light</w:t>
+              <w:t>.light</w:t>
             </w:r>
             <w:proofErr w:type="gramEnd"/>
             <w:r>
@@ -14100,17 +11400,7 @@
                 <w:szCs w:val="24"/>
                 <w:lang w:val="en-US"/>
               </w:rPr>
-              <w:t>.green</w:t>
-            </w:r>
-            <w:proofErr w:type="spellEnd"/>
-            <w:r>
-              <w:rPr>
-                <w:rFonts w:ascii="Calibri Light" w:hAnsi="Calibri Light" w:cs="Calibri Light"/>
-                <w:sz w:val="24"/>
-                <w:szCs w:val="24"/>
-                <w:lang w:val="en-US"/>
-              </w:rPr>
-              <w:t xml:space="preserve"> {</w:t>
+              <w:t>.green {</w:t>
             </w:r>
           </w:p>
           <w:p>
@@ -14177,17 +11467,7 @@
                 <w:szCs w:val="24"/>
                 <w:lang w:val="en-US"/>
               </w:rPr>
-              <w:t>.</w:t>
-            </w:r>
-            <w:proofErr w:type="spellStart"/>
-            <w:r>
-              <w:rPr>
-                <w:rFonts w:ascii="Calibri Light" w:hAnsi="Calibri Light" w:cs="Calibri Light"/>
-                <w:sz w:val="24"/>
-                <w:szCs w:val="24"/>
-                <w:lang w:val="en-US"/>
-              </w:rPr>
-              <w:t>light</w:t>
+              <w:t>.light</w:t>
             </w:r>
             <w:proofErr w:type="gramEnd"/>
             <w:r>
@@ -14197,17 +11477,7 @@
                 <w:szCs w:val="24"/>
                 <w:lang w:val="en-US"/>
               </w:rPr>
-              <w:t>.yellow</w:t>
-            </w:r>
-            <w:proofErr w:type="spellEnd"/>
-            <w:r>
-              <w:rPr>
-                <w:rFonts w:ascii="Calibri Light" w:hAnsi="Calibri Light" w:cs="Calibri Light"/>
-                <w:sz w:val="24"/>
-                <w:szCs w:val="24"/>
-                <w:lang w:val="en-US"/>
-              </w:rPr>
-              <w:t xml:space="preserve"> {</w:t>
+              <w:t>.yellow {</w:t>
             </w:r>
           </w:p>
           <w:p>
@@ -14275,19 +11545,8 @@
                 <w:szCs w:val="24"/>
                 <w:lang w:val="en-US"/>
               </w:rPr>
-              <w:t>.</w:t>
-            </w:r>
-            <w:proofErr w:type="spellStart"/>
-            <w:r>
-              <w:rPr>
-                <w:rFonts w:ascii="Calibri Light" w:hAnsi="Calibri Light" w:cs="Calibri Light"/>
-                <w:sz w:val="24"/>
-                <w:szCs w:val="24"/>
-                <w:lang w:val="en-US"/>
-              </w:rPr>
-              <w:t>light.red</w:t>
-            </w:r>
-            <w:proofErr w:type="spellEnd"/>
+              <w:t>.light.red</w:t>
+            </w:r>
             <w:proofErr w:type="gramEnd"/>
             <w:r>
               <w:rPr>
@@ -14527,7 +11786,6 @@
               </w:rPr>
               <w:t xml:space="preserve">        .</w:t>
             </w:r>
-            <w:proofErr w:type="spellStart"/>
             <w:proofErr w:type="gramStart"/>
             <w:r>
               <w:rPr>
@@ -14538,7 +11796,6 @@
               </w:rPr>
               <w:t>settings.active</w:t>
             </w:r>
-            <w:proofErr w:type="spellEnd"/>
             <w:proofErr w:type="gramEnd"/>
             <w:r>
               <w:rPr>
@@ -15237,283 +12494,83 @@
                 <w:szCs w:val="24"/>
                 <w:lang w:val="en-US"/>
               </w:rPr>
-              <w:t xml:space="preserve">        &lt;a </w:t>
-            </w:r>
-            <w:proofErr w:type="spellStart"/>
-            <w:r>
-              <w:rPr>
-                <w:rFonts w:ascii="Calibri Light" w:hAnsi="Calibri Light" w:cs="Calibri Light"/>
-                <w:sz w:val="24"/>
-                <w:szCs w:val="24"/>
-                <w:lang w:val="en-US"/>
-              </w:rPr>
-              <w:t>href</w:t>
-            </w:r>
-            <w:proofErr w:type="spellEnd"/>
-            <w:r>
-              <w:rPr>
-                <w:rFonts w:ascii="Calibri Light" w:hAnsi="Calibri Light" w:cs="Calibri Light"/>
-                <w:sz w:val="24"/>
-                <w:szCs w:val="24"/>
-                <w:lang w:val="en-US"/>
-              </w:rPr>
-              <w:t>="/" id="project1"&gt;</w:t>
-            </w:r>
-            <w:proofErr w:type="spellStart"/>
-            <w:r>
-              <w:rPr>
-                <w:rFonts w:ascii="Calibri Light" w:hAnsi="Calibri Light" w:cs="Calibri Light"/>
-                <w:sz w:val="24"/>
-                <w:szCs w:val="24"/>
-                <w:lang w:val="en-US"/>
-              </w:rPr>
-              <w:t>Оглавление</w:t>
-            </w:r>
-            <w:proofErr w:type="spellEnd"/>
-            <w:r>
-              <w:rPr>
-                <w:rFonts w:ascii="Calibri Light" w:hAnsi="Calibri Light" w:cs="Calibri Light"/>
-                <w:sz w:val="24"/>
-                <w:szCs w:val="24"/>
-                <w:lang w:val="en-US"/>
-              </w:rPr>
-              <w:t>&lt;/a&gt;</w:t>
-            </w:r>
-          </w:p>
-          <w:p>
-            <w:pPr>
-              <w:rPr>
-                <w:rFonts w:ascii="Calibri Light" w:hAnsi="Calibri Light" w:cs="Calibri Light"/>
-                <w:sz w:val="24"/>
-                <w:szCs w:val="24"/>
-                <w:lang w:val="en-US"/>
-              </w:rPr>
-            </w:pPr>
-            <w:r>
-              <w:rPr>
-                <w:rFonts w:ascii="Calibri Light" w:hAnsi="Calibri Light" w:cs="Calibri Light"/>
-                <w:sz w:val="24"/>
-                <w:szCs w:val="24"/>
-                <w:lang w:val="en-US"/>
-              </w:rPr>
-              <w:t xml:space="preserve">        &lt;a </w:t>
-            </w:r>
-            <w:proofErr w:type="spellStart"/>
-            <w:r>
-              <w:rPr>
-                <w:rFonts w:ascii="Calibri Light" w:hAnsi="Calibri Light" w:cs="Calibri Light"/>
-                <w:sz w:val="24"/>
-                <w:szCs w:val="24"/>
-                <w:lang w:val="en-US"/>
-              </w:rPr>
-              <w:t>href</w:t>
-            </w:r>
-            <w:proofErr w:type="spellEnd"/>
-            <w:r>
-              <w:rPr>
-                <w:rFonts w:ascii="Calibri Light" w:hAnsi="Calibri Light" w:cs="Calibri Light"/>
-                <w:sz w:val="24"/>
-                <w:szCs w:val="24"/>
-                <w:lang w:val="en-US"/>
-              </w:rPr>
-              <w:t>="/task1" id="project1"&gt;</w:t>
-            </w:r>
-            <w:proofErr w:type="spellStart"/>
-            <w:r>
-              <w:rPr>
-                <w:rFonts w:ascii="Calibri Light" w:hAnsi="Calibri Light" w:cs="Calibri Light"/>
-                <w:sz w:val="24"/>
-                <w:szCs w:val="24"/>
-                <w:lang w:val="en-US"/>
-              </w:rPr>
-              <w:t>Задание</w:t>
-            </w:r>
-            <w:proofErr w:type="spellEnd"/>
-            <w:r>
-              <w:rPr>
-                <w:rFonts w:ascii="Calibri Light" w:hAnsi="Calibri Light" w:cs="Calibri Light"/>
-                <w:sz w:val="24"/>
-                <w:szCs w:val="24"/>
-                <w:lang w:val="en-US"/>
-              </w:rPr>
-              <w:t xml:space="preserve"> 1&lt;/a&gt;</w:t>
-            </w:r>
-          </w:p>
-          <w:p>
-            <w:pPr>
-              <w:rPr>
-                <w:rFonts w:ascii="Calibri Light" w:hAnsi="Calibri Light" w:cs="Calibri Light"/>
-                <w:sz w:val="24"/>
-                <w:szCs w:val="24"/>
-                <w:lang w:val="en-US"/>
-              </w:rPr>
-            </w:pPr>
-            <w:r>
-              <w:rPr>
-                <w:rFonts w:ascii="Calibri Light" w:hAnsi="Calibri Light" w:cs="Calibri Light"/>
-                <w:sz w:val="24"/>
-                <w:szCs w:val="24"/>
-                <w:lang w:val="en-US"/>
-              </w:rPr>
-              <w:t xml:space="preserve">        &lt;a </w:t>
-            </w:r>
-            <w:proofErr w:type="spellStart"/>
-            <w:r>
-              <w:rPr>
-                <w:rFonts w:ascii="Calibri Light" w:hAnsi="Calibri Light" w:cs="Calibri Light"/>
-                <w:sz w:val="24"/>
-                <w:szCs w:val="24"/>
-                <w:lang w:val="en-US"/>
-              </w:rPr>
-              <w:t>href</w:t>
-            </w:r>
-            <w:proofErr w:type="spellEnd"/>
-            <w:r>
-              <w:rPr>
-                <w:rFonts w:ascii="Calibri Light" w:hAnsi="Calibri Light" w:cs="Calibri Light"/>
-                <w:sz w:val="24"/>
-                <w:szCs w:val="24"/>
-                <w:lang w:val="en-US"/>
-              </w:rPr>
-              <w:t>="/task2" id="project2"&gt;</w:t>
-            </w:r>
-            <w:proofErr w:type="spellStart"/>
-            <w:r>
-              <w:rPr>
-                <w:rFonts w:ascii="Calibri Light" w:hAnsi="Calibri Light" w:cs="Calibri Light"/>
-                <w:sz w:val="24"/>
-                <w:szCs w:val="24"/>
-                <w:lang w:val="en-US"/>
-              </w:rPr>
-              <w:t>Задание</w:t>
-            </w:r>
-            <w:proofErr w:type="spellEnd"/>
-            <w:r>
-              <w:rPr>
-                <w:rFonts w:ascii="Calibri Light" w:hAnsi="Calibri Light" w:cs="Calibri Light"/>
-                <w:sz w:val="24"/>
-                <w:szCs w:val="24"/>
-                <w:lang w:val="en-US"/>
-              </w:rPr>
-              <w:t xml:space="preserve"> 2&lt;/a&gt;</w:t>
-            </w:r>
-          </w:p>
-          <w:p>
-            <w:pPr>
-              <w:rPr>
-                <w:rFonts w:ascii="Calibri Light" w:hAnsi="Calibri Light" w:cs="Calibri Light"/>
-                <w:sz w:val="24"/>
-                <w:szCs w:val="24"/>
-                <w:lang w:val="en-US"/>
-              </w:rPr>
-            </w:pPr>
-            <w:r>
-              <w:rPr>
-                <w:rFonts w:ascii="Calibri Light" w:hAnsi="Calibri Light" w:cs="Calibri Light"/>
-                <w:sz w:val="24"/>
-                <w:szCs w:val="24"/>
-                <w:lang w:val="en-US"/>
-              </w:rPr>
-              <w:t xml:space="preserve">        &lt;a </w:t>
-            </w:r>
-            <w:proofErr w:type="spellStart"/>
-            <w:r>
-              <w:rPr>
-                <w:rFonts w:ascii="Calibri Light" w:hAnsi="Calibri Light" w:cs="Calibri Light"/>
-                <w:sz w:val="24"/>
-                <w:szCs w:val="24"/>
-                <w:lang w:val="en-US"/>
-              </w:rPr>
-              <w:t>href</w:t>
-            </w:r>
-            <w:proofErr w:type="spellEnd"/>
-            <w:r>
-              <w:rPr>
-                <w:rFonts w:ascii="Calibri Light" w:hAnsi="Calibri Light" w:cs="Calibri Light"/>
-                <w:sz w:val="24"/>
-                <w:szCs w:val="24"/>
-                <w:lang w:val="en-US"/>
-              </w:rPr>
-              <w:t>="/task3" id="project3"&gt;</w:t>
-            </w:r>
-            <w:proofErr w:type="spellStart"/>
-            <w:r>
-              <w:rPr>
-                <w:rFonts w:ascii="Calibri Light" w:hAnsi="Calibri Light" w:cs="Calibri Light"/>
-                <w:sz w:val="24"/>
-                <w:szCs w:val="24"/>
-                <w:lang w:val="en-US"/>
-              </w:rPr>
-              <w:t>Задание</w:t>
-            </w:r>
-            <w:proofErr w:type="spellEnd"/>
-            <w:r>
-              <w:rPr>
-                <w:rFonts w:ascii="Calibri Light" w:hAnsi="Calibri Light" w:cs="Calibri Light"/>
-                <w:sz w:val="24"/>
-                <w:szCs w:val="24"/>
-                <w:lang w:val="en-US"/>
-              </w:rPr>
-              <w:t xml:space="preserve"> 3&lt;/a&gt;</w:t>
-            </w:r>
-          </w:p>
-          <w:p>
-            <w:pPr>
-              <w:rPr>
-                <w:rFonts w:ascii="Calibri Light" w:hAnsi="Calibri Light" w:cs="Calibri Light"/>
-                <w:sz w:val="24"/>
-                <w:szCs w:val="24"/>
-                <w:lang w:val="en-US"/>
-              </w:rPr>
-            </w:pPr>
-            <w:r>
-              <w:rPr>
-                <w:rFonts w:ascii="Calibri Light" w:hAnsi="Calibri Light" w:cs="Calibri Light"/>
-                <w:sz w:val="24"/>
-                <w:szCs w:val="24"/>
-                <w:lang w:val="en-US"/>
-              </w:rPr>
-              <w:t xml:space="preserve">        &lt;a </w:t>
-            </w:r>
-            <w:proofErr w:type="spellStart"/>
-            <w:r>
-              <w:rPr>
-                <w:rFonts w:ascii="Calibri Light" w:hAnsi="Calibri Light" w:cs="Calibri Light"/>
-                <w:sz w:val="24"/>
-                <w:szCs w:val="24"/>
-                <w:lang w:val="en-US"/>
-              </w:rPr>
-              <w:t>href</w:t>
-            </w:r>
-            <w:proofErr w:type="spellEnd"/>
-            <w:r>
-              <w:rPr>
-                <w:rFonts w:ascii="Calibri Light" w:hAnsi="Calibri Light" w:cs="Calibri Light"/>
-                <w:sz w:val="24"/>
-                <w:szCs w:val="24"/>
-                <w:lang w:val="en-US"/>
-              </w:rPr>
-              <w:t>="/task4" id="project4"&gt;</w:t>
-            </w:r>
-            <w:proofErr w:type="spellStart"/>
-            <w:r>
-              <w:rPr>
-                <w:rFonts w:ascii="Calibri Light" w:hAnsi="Calibri Light" w:cs="Calibri Light"/>
-                <w:sz w:val="24"/>
-                <w:szCs w:val="24"/>
-                <w:lang w:val="en-US"/>
-              </w:rPr>
-              <w:t>Задание</w:t>
-            </w:r>
-            <w:proofErr w:type="spellEnd"/>
-            <w:r>
-              <w:rPr>
-                <w:rFonts w:ascii="Calibri Light" w:hAnsi="Calibri Light" w:cs="Calibri Light"/>
-                <w:sz w:val="24"/>
-                <w:szCs w:val="24"/>
-                <w:lang w:val="en-US"/>
-              </w:rPr>
-              <w:t xml:space="preserve"> 4&lt;/a&gt;</w:t>
+              <w:t xml:space="preserve">        &lt;a href="/" id="project1"&gt;Оглавление&lt;/a&gt;</w:t>
+            </w:r>
+          </w:p>
+          <w:p>
+            <w:pPr>
+              <w:rPr>
+                <w:rFonts w:ascii="Calibri Light" w:hAnsi="Calibri Light" w:cs="Calibri Light"/>
+                <w:sz w:val="24"/>
+                <w:szCs w:val="24"/>
+                <w:lang w:val="en-US"/>
+              </w:rPr>
+            </w:pPr>
+            <w:r>
+              <w:rPr>
+                <w:rFonts w:ascii="Calibri Light" w:hAnsi="Calibri Light" w:cs="Calibri Light"/>
+                <w:sz w:val="24"/>
+                <w:szCs w:val="24"/>
+                <w:lang w:val="en-US"/>
+              </w:rPr>
+              <w:t xml:space="preserve">        &lt;a href="/task1" id="project1"&gt;Задание 1&lt;/a&gt;</w:t>
+            </w:r>
+          </w:p>
+          <w:p>
+            <w:pPr>
+              <w:rPr>
+                <w:rFonts w:ascii="Calibri Light" w:hAnsi="Calibri Light" w:cs="Calibri Light"/>
+                <w:sz w:val="24"/>
+                <w:szCs w:val="24"/>
+                <w:lang w:val="en-US"/>
+              </w:rPr>
+            </w:pPr>
+            <w:r>
+              <w:rPr>
+                <w:rFonts w:ascii="Calibri Light" w:hAnsi="Calibri Light" w:cs="Calibri Light"/>
+                <w:sz w:val="24"/>
+                <w:szCs w:val="24"/>
+                <w:lang w:val="en-US"/>
+              </w:rPr>
+              <w:t xml:space="preserve">        &lt;a href="/task2" id="project2"&gt;Задание 2&lt;/a&gt;</w:t>
+            </w:r>
+          </w:p>
+          <w:p>
+            <w:pPr>
+              <w:rPr>
+                <w:rFonts w:ascii="Calibri Light" w:hAnsi="Calibri Light" w:cs="Calibri Light"/>
+                <w:sz w:val="24"/>
+                <w:szCs w:val="24"/>
+                <w:lang w:val="en-US"/>
+              </w:rPr>
+            </w:pPr>
+            <w:r>
+              <w:rPr>
+                <w:rFonts w:ascii="Calibri Light" w:hAnsi="Calibri Light" w:cs="Calibri Light"/>
+                <w:sz w:val="24"/>
+                <w:szCs w:val="24"/>
+                <w:lang w:val="en-US"/>
+              </w:rPr>
+              <w:t xml:space="preserve">        &lt;a href="/task3" id="project3"&gt;Задание 3&lt;/a&gt;</w:t>
+            </w:r>
+          </w:p>
+          <w:p>
+            <w:pPr>
+              <w:rPr>
+                <w:rFonts w:ascii="Calibri Light" w:hAnsi="Calibri Light" w:cs="Calibri Light"/>
+                <w:sz w:val="24"/>
+                <w:szCs w:val="24"/>
+                <w:lang w:val="en-US"/>
+              </w:rPr>
+            </w:pPr>
+            <w:r>
+              <w:rPr>
+                <w:rFonts w:ascii="Calibri Light" w:hAnsi="Calibri Light" w:cs="Calibri Light"/>
+                <w:sz w:val="24"/>
+                <w:szCs w:val="24"/>
+                <w:lang w:val="en-US"/>
+              </w:rPr>
+              <w:t xml:space="preserve">        &lt;a href="/task4" id="project4"&gt;Задание 4&lt;/a&gt;</w:t>
             </w:r>
           </w:p>
           <w:p>
@@ -15648,27 +12705,7 @@
                 <w:szCs w:val="24"/>
                 <w:lang w:val="en-US"/>
               </w:rPr>
-              <w:t xml:space="preserve">="['light', </w:t>
-            </w:r>
-            <w:proofErr w:type="spellStart"/>
-            <w:r>
-              <w:rPr>
-                <w:rFonts w:ascii="Calibri Light" w:hAnsi="Calibri Light" w:cs="Calibri Light"/>
-                <w:sz w:val="24"/>
-                <w:szCs w:val="24"/>
-                <w:lang w:val="en-US"/>
-              </w:rPr>
-              <w:t>currentLight</w:t>
-            </w:r>
-            <w:proofErr w:type="spellEnd"/>
-            <w:r>
-              <w:rPr>
-                <w:rFonts w:ascii="Calibri Light" w:hAnsi="Calibri Light" w:cs="Calibri Light"/>
-                <w:sz w:val="24"/>
-                <w:szCs w:val="24"/>
-                <w:lang w:val="en-US"/>
-              </w:rPr>
-              <w:t xml:space="preserve"> === 'red' ? 'red</w:t>
+              <w:t>="['light', currentLight === 'red' ? 'red</w:t>
             </w:r>
             <w:proofErr w:type="gramStart"/>
             <w:r>
@@ -15727,27 +12764,7 @@
                 <w:szCs w:val="24"/>
                 <w:lang w:val="en-US"/>
               </w:rPr>
-              <w:t xml:space="preserve">="['light', </w:t>
-            </w:r>
-            <w:proofErr w:type="spellStart"/>
-            <w:r>
-              <w:rPr>
-                <w:rFonts w:ascii="Calibri Light" w:hAnsi="Calibri Light" w:cs="Calibri Light"/>
-                <w:sz w:val="24"/>
-                <w:szCs w:val="24"/>
-                <w:lang w:val="en-US"/>
-              </w:rPr>
-              <w:t>currentLight</w:t>
-            </w:r>
-            <w:proofErr w:type="spellEnd"/>
-            <w:r>
-              <w:rPr>
-                <w:rFonts w:ascii="Calibri Light" w:hAnsi="Calibri Light" w:cs="Calibri Light"/>
-                <w:sz w:val="24"/>
-                <w:szCs w:val="24"/>
-                <w:lang w:val="en-US"/>
-              </w:rPr>
-              <w:t xml:space="preserve"> === 'yellow' ? 'yellow</w:t>
+              <w:t>="['light', currentLight === 'yellow' ? 'yellow</w:t>
             </w:r>
             <w:proofErr w:type="gramStart"/>
             <w:r>
@@ -15806,27 +12823,7 @@
                 <w:szCs w:val="24"/>
                 <w:lang w:val="en-US"/>
               </w:rPr>
-              <w:t xml:space="preserve">="['light', </w:t>
-            </w:r>
-            <w:proofErr w:type="spellStart"/>
-            <w:r>
-              <w:rPr>
-                <w:rFonts w:ascii="Calibri Light" w:hAnsi="Calibri Light" w:cs="Calibri Light"/>
-                <w:sz w:val="24"/>
-                <w:szCs w:val="24"/>
-                <w:lang w:val="en-US"/>
-              </w:rPr>
-              <w:t>currentLight</w:t>
-            </w:r>
-            <w:proofErr w:type="spellEnd"/>
-            <w:r>
-              <w:rPr>
-                <w:rFonts w:ascii="Calibri Light" w:hAnsi="Calibri Light" w:cs="Calibri Light"/>
-                <w:sz w:val="24"/>
-                <w:szCs w:val="24"/>
-                <w:lang w:val="en-US"/>
-              </w:rPr>
-              <w:t xml:space="preserve"> === 'green' ? 'green</w:t>
+              <w:t>="['light', currentLight === 'green' ? 'green</w:t>
             </w:r>
             <w:proofErr w:type="gramStart"/>
             <w:r>
@@ -15903,105 +12900,45 @@
                 <w:szCs w:val="24"/>
                 <w:lang w:val="en-US"/>
               </w:rPr>
-              <w:t xml:space="preserve">            &lt;label&gt;&lt;input type="radio" value="on" v-model="power" @change="togglePower"&gt; </w:t>
-            </w:r>
-            <w:proofErr w:type="spellStart"/>
-            <w:r>
-              <w:rPr>
-                <w:rFonts w:ascii="Calibri Light" w:hAnsi="Calibri Light" w:cs="Calibri Light"/>
-                <w:sz w:val="24"/>
-                <w:szCs w:val="24"/>
-                <w:lang w:val="en-US"/>
-              </w:rPr>
-              <w:t>Включен</w:t>
-            </w:r>
-            <w:proofErr w:type="spellEnd"/>
-            <w:r>
-              <w:rPr>
-                <w:rFonts w:ascii="Calibri Light" w:hAnsi="Calibri Light" w:cs="Calibri Light"/>
-                <w:sz w:val="24"/>
-                <w:szCs w:val="24"/>
-                <w:lang w:val="en-US"/>
-              </w:rPr>
-              <w:t>&lt;/label&gt;</w:t>
-            </w:r>
-          </w:p>
-          <w:p>
-            <w:pPr>
-              <w:rPr>
-                <w:rFonts w:ascii="Calibri Light" w:hAnsi="Calibri Light" w:cs="Calibri Light"/>
-                <w:sz w:val="24"/>
-                <w:szCs w:val="24"/>
-                <w:lang w:val="en-US"/>
-              </w:rPr>
-            </w:pPr>
-            <w:r>
-              <w:rPr>
-                <w:rFonts w:ascii="Calibri Light" w:hAnsi="Calibri Light" w:cs="Calibri Light"/>
-                <w:sz w:val="24"/>
-                <w:szCs w:val="24"/>
-                <w:lang w:val="en-US"/>
-              </w:rPr>
-              <w:t xml:space="preserve">            &lt;label&gt;&lt;input type="radio" value="off" v-model="power" @change="togglePower"&gt; </w:t>
-            </w:r>
-            <w:proofErr w:type="spellStart"/>
-            <w:r>
-              <w:rPr>
-                <w:rFonts w:ascii="Calibri Light" w:hAnsi="Calibri Light" w:cs="Calibri Light"/>
-                <w:sz w:val="24"/>
-                <w:szCs w:val="24"/>
-                <w:lang w:val="en-US"/>
-              </w:rPr>
-              <w:t>Выключен</w:t>
-            </w:r>
-            <w:proofErr w:type="spellEnd"/>
-            <w:r>
-              <w:rPr>
-                <w:rFonts w:ascii="Calibri Light" w:hAnsi="Calibri Light" w:cs="Calibri Light"/>
-                <w:sz w:val="24"/>
-                <w:szCs w:val="24"/>
-                <w:lang w:val="en-US"/>
-              </w:rPr>
-              <w:t>&lt;/label&gt;</w:t>
-            </w:r>
-          </w:p>
-          <w:p>
-            <w:pPr>
-              <w:rPr>
-                <w:rFonts w:ascii="Calibri Light" w:hAnsi="Calibri Light" w:cs="Calibri Light"/>
-                <w:sz w:val="24"/>
-                <w:szCs w:val="24"/>
-                <w:lang w:val="en-US"/>
-              </w:rPr>
-            </w:pPr>
-            <w:r>
-              <w:rPr>
-                <w:rFonts w:ascii="Calibri Light" w:hAnsi="Calibri Light" w:cs="Calibri Light"/>
-                <w:sz w:val="24"/>
-                <w:szCs w:val="24"/>
-                <w:lang w:val="en-US"/>
-              </w:rPr>
-              <w:t xml:space="preserve">            &lt;</w:t>
-            </w:r>
-            <w:proofErr w:type="spellStart"/>
-            <w:r>
-              <w:rPr>
-                <w:rFonts w:ascii="Calibri Light" w:hAnsi="Calibri Light" w:cs="Calibri Light"/>
-                <w:sz w:val="24"/>
-                <w:szCs w:val="24"/>
-                <w:lang w:val="en-US"/>
-              </w:rPr>
-              <w:t>br</w:t>
-            </w:r>
-            <w:proofErr w:type="spellEnd"/>
-            <w:r>
-              <w:rPr>
-                <w:rFonts w:ascii="Calibri Light" w:hAnsi="Calibri Light" w:cs="Calibri Light"/>
-                <w:sz w:val="24"/>
-                <w:szCs w:val="24"/>
-                <w:lang w:val="en-US"/>
-              </w:rPr>
-              <w:t>&gt;</w:t>
+              <w:t xml:space="preserve">            &lt;label&gt;&lt;input type="radio" value="on" v-model="power" @change="togglePower"&gt; Включен&lt;/label&gt;</w:t>
+            </w:r>
+          </w:p>
+          <w:p>
+            <w:pPr>
+              <w:rPr>
+                <w:rFonts w:ascii="Calibri Light" w:hAnsi="Calibri Light" w:cs="Calibri Light"/>
+                <w:sz w:val="24"/>
+                <w:szCs w:val="24"/>
+                <w:lang w:val="en-US"/>
+              </w:rPr>
+            </w:pPr>
+            <w:r>
+              <w:rPr>
+                <w:rFonts w:ascii="Calibri Light" w:hAnsi="Calibri Light" w:cs="Calibri Light"/>
+                <w:sz w:val="24"/>
+                <w:szCs w:val="24"/>
+                <w:lang w:val="en-US"/>
+              </w:rPr>
+              <w:t xml:space="preserve">            &lt;label&gt;&lt;input type="radio" value="off" v-model="power" @change="togglePower"&gt; Выключен&lt;/label&gt;</w:t>
+            </w:r>
+          </w:p>
+          <w:p>
+            <w:pPr>
+              <w:rPr>
+                <w:rFonts w:ascii="Calibri Light" w:hAnsi="Calibri Light" w:cs="Calibri Light"/>
+                <w:sz w:val="24"/>
+                <w:szCs w:val="24"/>
+                <w:lang w:val="en-US"/>
+              </w:rPr>
+            </w:pPr>
+            <w:r>
+              <w:rPr>
+                <w:rFonts w:ascii="Calibri Light" w:hAnsi="Calibri Light" w:cs="Calibri Light"/>
+                <w:sz w:val="24"/>
+                <w:szCs w:val="24"/>
+                <w:lang w:val="en-US"/>
+              </w:rPr>
+              <w:t xml:space="preserve">            &lt;br&gt;</w:t>
             </w:r>
           </w:p>
           <w:p>
@@ -16078,167 +13015,46 @@
                 <w:szCs w:val="24"/>
                 <w:lang w:val="en-US"/>
               </w:rPr>
-              <w:t xml:space="preserve">="{active: </w:t>
-            </w:r>
-            <w:proofErr w:type="spellStart"/>
-            <w:r>
-              <w:rPr>
-                <w:rFonts w:ascii="Calibri Light" w:hAnsi="Calibri Light" w:cs="Calibri Light"/>
-                <w:sz w:val="24"/>
-                <w:szCs w:val="24"/>
-                <w:lang w:val="en-US"/>
-              </w:rPr>
-              <w:t>showSettings</w:t>
-            </w:r>
-            <w:proofErr w:type="spellEnd"/>
-            <w:r>
-              <w:rPr>
-                <w:rFonts w:ascii="Calibri Light" w:hAnsi="Calibri Light" w:cs="Calibri Light"/>
-                <w:sz w:val="24"/>
-                <w:szCs w:val="24"/>
-                <w:lang w:val="en-US"/>
-              </w:rPr>
-              <w:t>}"&gt;</w:t>
-            </w:r>
-          </w:p>
-          <w:p>
-            <w:pPr>
-              <w:rPr>
-                <w:rFonts w:ascii="Calibri Light" w:hAnsi="Calibri Light" w:cs="Calibri Light"/>
-                <w:sz w:val="24"/>
-                <w:szCs w:val="24"/>
-                <w:lang w:val="en-US"/>
-              </w:rPr>
-            </w:pPr>
-            <w:r>
-              <w:rPr>
-                <w:rFonts w:ascii="Calibri Light" w:hAnsi="Calibri Light" w:cs="Calibri Light"/>
-                <w:sz w:val="24"/>
-                <w:szCs w:val="24"/>
-                <w:lang w:val="en-US"/>
-              </w:rPr>
-              <w:t xml:space="preserve">            &lt;h3&gt;</w:t>
-            </w:r>
-            <w:proofErr w:type="spellStart"/>
-            <w:r>
-              <w:rPr>
-                <w:rFonts w:ascii="Calibri Light" w:hAnsi="Calibri Light" w:cs="Calibri Light"/>
-                <w:sz w:val="24"/>
-                <w:szCs w:val="24"/>
-                <w:lang w:val="en-US"/>
-              </w:rPr>
-              <w:t>Настройки</w:t>
-            </w:r>
-            <w:proofErr w:type="spellEnd"/>
-            <w:r>
-              <w:rPr>
-                <w:rFonts w:ascii="Calibri Light" w:hAnsi="Calibri Light" w:cs="Calibri Light"/>
-                <w:sz w:val="24"/>
-                <w:szCs w:val="24"/>
-                <w:lang w:val="en-US"/>
-              </w:rPr>
-              <w:t xml:space="preserve"> </w:t>
-            </w:r>
-            <w:proofErr w:type="spellStart"/>
-            <w:r>
-              <w:rPr>
-                <w:rFonts w:ascii="Calibri Light" w:hAnsi="Calibri Light" w:cs="Calibri Light"/>
-                <w:sz w:val="24"/>
-                <w:szCs w:val="24"/>
-                <w:lang w:val="en-US"/>
-              </w:rPr>
-              <w:t>времени</w:t>
-            </w:r>
-            <w:proofErr w:type="spellEnd"/>
-            <w:r>
-              <w:rPr>
-                <w:rFonts w:ascii="Calibri Light" w:hAnsi="Calibri Light" w:cs="Calibri Light"/>
-                <w:sz w:val="24"/>
-                <w:szCs w:val="24"/>
-                <w:lang w:val="en-US"/>
-              </w:rPr>
-              <w:t>&lt;/h3&gt;</w:t>
-            </w:r>
-          </w:p>
-          <w:p>
-            <w:pPr>
-              <w:rPr>
-                <w:rFonts w:ascii="Calibri Light" w:hAnsi="Calibri Light" w:cs="Calibri Light"/>
-                <w:sz w:val="24"/>
-                <w:szCs w:val="24"/>
-                <w:lang w:val="en-US"/>
-              </w:rPr>
-            </w:pPr>
-            <w:r>
-              <w:rPr>
-                <w:rFonts w:ascii="Calibri Light" w:hAnsi="Calibri Light" w:cs="Calibri Light"/>
-                <w:sz w:val="24"/>
-                <w:szCs w:val="24"/>
-                <w:lang w:val="en-US"/>
-              </w:rPr>
-              <w:t xml:space="preserve">            &lt;label&gt;</w:t>
-            </w:r>
-            <w:proofErr w:type="spellStart"/>
-            <w:r>
-              <w:rPr>
-                <w:rFonts w:ascii="Calibri Light" w:hAnsi="Calibri Light" w:cs="Calibri Light"/>
-                <w:sz w:val="24"/>
-                <w:szCs w:val="24"/>
-                <w:lang w:val="en-US"/>
-              </w:rPr>
-              <w:t>Время</w:t>
-            </w:r>
-            <w:proofErr w:type="spellEnd"/>
-            <w:r>
-              <w:rPr>
-                <w:rFonts w:ascii="Calibri Light" w:hAnsi="Calibri Light" w:cs="Calibri Light"/>
-                <w:sz w:val="24"/>
-                <w:szCs w:val="24"/>
-                <w:lang w:val="en-US"/>
-              </w:rPr>
-              <w:t xml:space="preserve"> </w:t>
-            </w:r>
-            <w:proofErr w:type="spellStart"/>
-            <w:r>
-              <w:rPr>
-                <w:rFonts w:ascii="Calibri Light" w:hAnsi="Calibri Light" w:cs="Calibri Light"/>
-                <w:sz w:val="24"/>
-                <w:szCs w:val="24"/>
-                <w:lang w:val="en-US"/>
-              </w:rPr>
-              <w:t>зеленого</w:t>
-            </w:r>
-            <w:proofErr w:type="spellEnd"/>
-            <w:r>
-              <w:rPr>
-                <w:rFonts w:ascii="Calibri Light" w:hAnsi="Calibri Light" w:cs="Calibri Light"/>
-                <w:sz w:val="24"/>
-                <w:szCs w:val="24"/>
-                <w:lang w:val="en-US"/>
-              </w:rPr>
-              <w:t xml:space="preserve"> (</w:t>
-            </w:r>
-            <w:proofErr w:type="spellStart"/>
-            <w:r>
-              <w:rPr>
-                <w:rFonts w:ascii="Calibri Light" w:hAnsi="Calibri Light" w:cs="Calibri Light"/>
-                <w:sz w:val="24"/>
-                <w:szCs w:val="24"/>
-                <w:lang w:val="en-US"/>
-              </w:rPr>
-              <w:t>сек</w:t>
-            </w:r>
-            <w:proofErr w:type="spellEnd"/>
-            <w:r>
-              <w:rPr>
-                <w:rFonts w:ascii="Calibri Light" w:hAnsi="Calibri Light" w:cs="Calibri Light"/>
-                <w:sz w:val="24"/>
-                <w:szCs w:val="24"/>
-                <w:lang w:val="en-US"/>
-              </w:rPr>
-              <w:t>): &lt;input type="number" v-</w:t>
-            </w:r>
-            <w:proofErr w:type="spellStart"/>
+              <w:t>="{active: showSettings}"&gt;</w:t>
+            </w:r>
+          </w:p>
+          <w:p>
+            <w:pPr>
+              <w:rPr>
+                <w:rFonts w:ascii="Calibri Light" w:hAnsi="Calibri Light" w:cs="Calibri Light"/>
+                <w:sz w:val="24"/>
+                <w:szCs w:val="24"/>
+                <w:lang w:val="en-US"/>
+              </w:rPr>
+            </w:pPr>
+            <w:r>
+              <w:rPr>
+                <w:rFonts w:ascii="Calibri Light" w:hAnsi="Calibri Light" w:cs="Calibri Light"/>
+                <w:sz w:val="24"/>
+                <w:szCs w:val="24"/>
+                <w:lang w:val="en-US"/>
+              </w:rPr>
+              <w:t xml:space="preserve">            &lt;h3&gt;Настройки времени&lt;/h3&gt;</w:t>
+            </w:r>
+          </w:p>
+          <w:p>
+            <w:pPr>
+              <w:rPr>
+                <w:rFonts w:ascii="Calibri Light" w:hAnsi="Calibri Light" w:cs="Calibri Light"/>
+                <w:sz w:val="24"/>
+                <w:szCs w:val="24"/>
+                <w:lang w:val="en-US"/>
+              </w:rPr>
+            </w:pPr>
+            <w:r>
+              <w:rPr>
+                <w:rFonts w:ascii="Calibri Light" w:hAnsi="Calibri Light" w:cs="Calibri Light"/>
+                <w:sz w:val="24"/>
+                <w:szCs w:val="24"/>
+                <w:lang w:val="en-US"/>
+              </w:rPr>
+              <w:t xml:space="preserve">            &lt;label&gt;Время зеленого (сек): &lt;input type="number" v-</w:t>
+            </w:r>
             <w:proofErr w:type="gramStart"/>
             <w:r>
               <w:rPr>
@@ -16249,7 +13065,6 @@
               </w:rPr>
               <w:t>model.number</w:t>
             </w:r>
-            <w:proofErr w:type="spellEnd"/>
             <w:proofErr w:type="gramEnd"/>
             <w:r>
               <w:rPr>
@@ -16258,128 +13073,27 @@
                 <w:szCs w:val="24"/>
                 <w:lang w:val="en-US"/>
               </w:rPr>
-              <w:t>="</w:t>
-            </w:r>
-            <w:proofErr w:type="spellStart"/>
-            <w:r>
-              <w:rPr>
-                <w:rFonts w:ascii="Calibri Light" w:hAnsi="Calibri Light" w:cs="Calibri Light"/>
-                <w:sz w:val="24"/>
-                <w:szCs w:val="24"/>
-                <w:lang w:val="en-US"/>
-              </w:rPr>
-              <w:t>greenTime</w:t>
-            </w:r>
-            <w:proofErr w:type="spellEnd"/>
-            <w:r>
-              <w:rPr>
-                <w:rFonts w:ascii="Calibri Light" w:hAnsi="Calibri Light" w:cs="Calibri Light"/>
-                <w:sz w:val="24"/>
-                <w:szCs w:val="24"/>
-                <w:lang w:val="en-US"/>
-              </w:rPr>
-              <w:t>" min="1"&gt;&lt;/label&gt;&lt;</w:t>
-            </w:r>
-            <w:proofErr w:type="spellStart"/>
-            <w:r>
-              <w:rPr>
-                <w:rFonts w:ascii="Calibri Light" w:hAnsi="Calibri Light" w:cs="Calibri Light"/>
-                <w:sz w:val="24"/>
-                <w:szCs w:val="24"/>
-                <w:lang w:val="en-US"/>
-              </w:rPr>
-              <w:t>br</w:t>
-            </w:r>
-            <w:proofErr w:type="spellEnd"/>
-            <w:r>
-              <w:rPr>
-                <w:rFonts w:ascii="Calibri Light" w:hAnsi="Calibri Light" w:cs="Calibri Light"/>
-                <w:sz w:val="24"/>
-                <w:szCs w:val="24"/>
-                <w:lang w:val="en-US"/>
-              </w:rPr>
-              <w:t>&gt;</w:t>
-            </w:r>
-          </w:p>
-          <w:p>
-            <w:pPr>
-              <w:rPr>
-                <w:rFonts w:ascii="Calibri Light" w:hAnsi="Calibri Light" w:cs="Calibri Light"/>
-                <w:sz w:val="24"/>
-                <w:szCs w:val="24"/>
-                <w:lang w:val="en-US"/>
-              </w:rPr>
-            </w:pPr>
-            <w:r>
-              <w:rPr>
-                <w:rFonts w:ascii="Calibri Light" w:hAnsi="Calibri Light" w:cs="Calibri Light"/>
-                <w:sz w:val="24"/>
-                <w:szCs w:val="24"/>
-                <w:lang w:val="en-US"/>
-              </w:rPr>
-              <w:t xml:space="preserve">            &lt;label&gt;</w:t>
-            </w:r>
-            <w:proofErr w:type="spellStart"/>
-            <w:r>
-              <w:rPr>
-                <w:rFonts w:ascii="Calibri Light" w:hAnsi="Calibri Light" w:cs="Calibri Light"/>
-                <w:sz w:val="24"/>
-                <w:szCs w:val="24"/>
-                <w:lang w:val="en-US"/>
-              </w:rPr>
-              <w:t>Время</w:t>
-            </w:r>
-            <w:proofErr w:type="spellEnd"/>
-            <w:r>
-              <w:rPr>
-                <w:rFonts w:ascii="Calibri Light" w:hAnsi="Calibri Light" w:cs="Calibri Light"/>
-                <w:sz w:val="24"/>
-                <w:szCs w:val="24"/>
-                <w:lang w:val="en-US"/>
-              </w:rPr>
-              <w:t xml:space="preserve"> </w:t>
-            </w:r>
-            <w:proofErr w:type="spellStart"/>
-            <w:r>
-              <w:rPr>
-                <w:rFonts w:ascii="Calibri Light" w:hAnsi="Calibri Light" w:cs="Calibri Light"/>
-                <w:sz w:val="24"/>
-                <w:szCs w:val="24"/>
-                <w:lang w:val="en-US"/>
-              </w:rPr>
-              <w:t>красного</w:t>
-            </w:r>
-            <w:proofErr w:type="spellEnd"/>
-            <w:r>
-              <w:rPr>
-                <w:rFonts w:ascii="Calibri Light" w:hAnsi="Calibri Light" w:cs="Calibri Light"/>
-                <w:sz w:val="24"/>
-                <w:szCs w:val="24"/>
-                <w:lang w:val="en-US"/>
-              </w:rPr>
-              <w:t xml:space="preserve"> (</w:t>
-            </w:r>
-            <w:proofErr w:type="spellStart"/>
-            <w:r>
-              <w:rPr>
-                <w:rFonts w:ascii="Calibri Light" w:hAnsi="Calibri Light" w:cs="Calibri Light"/>
-                <w:sz w:val="24"/>
-                <w:szCs w:val="24"/>
-                <w:lang w:val="en-US"/>
-              </w:rPr>
-              <w:t>сек</w:t>
-            </w:r>
-            <w:proofErr w:type="spellEnd"/>
-            <w:r>
-              <w:rPr>
-                <w:rFonts w:ascii="Calibri Light" w:hAnsi="Calibri Light" w:cs="Calibri Light"/>
-                <w:sz w:val="24"/>
-                <w:szCs w:val="24"/>
-                <w:lang w:val="en-US"/>
-              </w:rPr>
-              <w:t>): &lt;input type="number" v-</w:t>
-            </w:r>
-            <w:proofErr w:type="spellStart"/>
+              <w:t>="greenTime" min="1"&gt;&lt;/label&gt;&lt;br&gt;</w:t>
+            </w:r>
+          </w:p>
+          <w:p>
+            <w:pPr>
+              <w:rPr>
+                <w:rFonts w:ascii="Calibri Light" w:hAnsi="Calibri Light" w:cs="Calibri Light"/>
+                <w:sz w:val="24"/>
+                <w:szCs w:val="24"/>
+                <w:lang w:val="en-US"/>
+              </w:rPr>
+            </w:pPr>
+            <w:r>
+              <w:rPr>
+                <w:rFonts w:ascii="Calibri Light" w:hAnsi="Calibri Light" w:cs="Calibri Light"/>
+                <w:sz w:val="24"/>
+                <w:szCs w:val="24"/>
+                <w:lang w:val="en-US"/>
+              </w:rPr>
+              <w:t xml:space="preserve">            &lt;label&gt;Время красного (сек): &lt;input type="number" v-</w:t>
+            </w:r>
             <w:proofErr w:type="gramStart"/>
             <w:r>
               <w:rPr>
@@ -16390,7 +13104,6 @@
               </w:rPr>
               <w:t>model.number</w:t>
             </w:r>
-            <w:proofErr w:type="spellEnd"/>
             <w:proofErr w:type="gramEnd"/>
             <w:r>
               <w:rPr>
@@ -16399,27 +13112,7 @@
                 <w:szCs w:val="24"/>
                 <w:lang w:val="en-US"/>
               </w:rPr>
-              <w:t>="</w:t>
-            </w:r>
-            <w:proofErr w:type="spellStart"/>
-            <w:r>
-              <w:rPr>
-                <w:rFonts w:ascii="Calibri Light" w:hAnsi="Calibri Light" w:cs="Calibri Light"/>
-                <w:sz w:val="24"/>
-                <w:szCs w:val="24"/>
-                <w:lang w:val="en-US"/>
-              </w:rPr>
-              <w:t>redTime</w:t>
-            </w:r>
-            <w:proofErr w:type="spellEnd"/>
-            <w:r>
-              <w:rPr>
-                <w:rFonts w:ascii="Calibri Light" w:hAnsi="Calibri Light" w:cs="Calibri Light"/>
-                <w:sz w:val="24"/>
-                <w:szCs w:val="24"/>
-                <w:lang w:val="en-US"/>
-              </w:rPr>
-              <w:t>" min="1"&gt;&lt;/label&gt;</w:t>
+              <w:t>="redTime" min="1"&gt;&lt;/label&gt;</w:t>
             </w:r>
           </w:p>
           <w:p>
@@ -16505,27 +13198,7 @@
                 <w:szCs w:val="24"/>
                 <w:lang w:val="en-US"/>
               </w:rPr>
-              <w:t xml:space="preserve">    &lt;script </w:t>
-            </w:r>
-            <w:proofErr w:type="spellStart"/>
-            <w:r>
-              <w:rPr>
-                <w:rFonts w:ascii="Calibri Light" w:hAnsi="Calibri Light" w:cs="Calibri Light"/>
-                <w:sz w:val="24"/>
-                <w:szCs w:val="24"/>
-                <w:lang w:val="en-US"/>
-              </w:rPr>
-              <w:t>src</w:t>
-            </w:r>
-            <w:proofErr w:type="spellEnd"/>
-            <w:r>
-              <w:rPr>
-                <w:rFonts w:ascii="Calibri Light" w:hAnsi="Calibri Light" w:cs="Calibri Light"/>
-                <w:sz w:val="24"/>
-                <w:szCs w:val="24"/>
-                <w:lang w:val="en-US"/>
-              </w:rPr>
-              <w:t>="vue.min.js"&gt;&lt;/script&gt;</w:t>
+              <w:t xml:space="preserve">    &lt;script src="vue.min.js"&gt;&lt;/script&gt;</w:t>
             </w:r>
           </w:p>
           <w:p>
@@ -16603,27 +13276,7 @@
                 <w:szCs w:val="24"/>
                 <w:lang w:val="en-US"/>
               </w:rPr>
-              <w:t xml:space="preserve">        </w:t>
-            </w:r>
-            <w:proofErr w:type="spellStart"/>
-            <w:r>
-              <w:rPr>
-                <w:rFonts w:ascii="Calibri Light" w:hAnsi="Calibri Light" w:cs="Calibri Light"/>
-                <w:sz w:val="24"/>
-                <w:szCs w:val="24"/>
-                <w:lang w:val="en-US"/>
-              </w:rPr>
-              <w:t>el</w:t>
-            </w:r>
-            <w:proofErr w:type="spellEnd"/>
-            <w:r>
-              <w:rPr>
-                <w:rFonts w:ascii="Calibri Light" w:hAnsi="Calibri Light" w:cs="Calibri Light"/>
-                <w:sz w:val="24"/>
-                <w:szCs w:val="24"/>
-                <w:lang w:val="en-US"/>
-              </w:rPr>
-              <w:t>: '#app',</w:t>
+              <w:t xml:space="preserve">        el: '#app',</w:t>
             </w:r>
           </w:p>
           <w:p>
@@ -16661,36 +13314,380 @@
                 <w:szCs w:val="24"/>
                 <w:lang w:val="en-US"/>
               </w:rPr>
+              <w:t xml:space="preserve">            currentLight: '',</w:t>
+            </w:r>
+          </w:p>
+          <w:p>
+            <w:pPr>
+              <w:rPr>
+                <w:rFonts w:ascii="Calibri Light" w:hAnsi="Calibri Light" w:cs="Calibri Light"/>
+                <w:sz w:val="24"/>
+                <w:szCs w:val="24"/>
+                <w:lang w:val="en-US"/>
+              </w:rPr>
+            </w:pPr>
+            <w:r>
+              <w:rPr>
+                <w:rFonts w:ascii="Calibri Light" w:hAnsi="Calibri Light" w:cs="Calibri Light"/>
+                <w:sz w:val="24"/>
+                <w:szCs w:val="24"/>
+                <w:lang w:val="en-US"/>
+              </w:rPr>
+              <w:t xml:space="preserve">            greenTime: 5,</w:t>
+            </w:r>
+          </w:p>
+          <w:p>
+            <w:pPr>
+              <w:rPr>
+                <w:rFonts w:ascii="Calibri Light" w:hAnsi="Calibri Light" w:cs="Calibri Light"/>
+                <w:sz w:val="24"/>
+                <w:szCs w:val="24"/>
+                <w:lang w:val="en-US"/>
+              </w:rPr>
+            </w:pPr>
+            <w:r>
+              <w:rPr>
+                <w:rFonts w:ascii="Calibri Light" w:hAnsi="Calibri Light" w:cs="Calibri Light"/>
+                <w:sz w:val="24"/>
+                <w:szCs w:val="24"/>
+                <w:lang w:val="en-US"/>
+              </w:rPr>
+              <w:t xml:space="preserve">            yellowTime: 5,</w:t>
+            </w:r>
+          </w:p>
+          <w:p>
+            <w:pPr>
+              <w:rPr>
+                <w:rFonts w:ascii="Calibri Light" w:hAnsi="Calibri Light" w:cs="Calibri Light"/>
+                <w:sz w:val="24"/>
+                <w:szCs w:val="24"/>
+                <w:lang w:val="en-US"/>
+              </w:rPr>
+            </w:pPr>
+            <w:r>
+              <w:rPr>
+                <w:rFonts w:ascii="Calibri Light" w:hAnsi="Calibri Light" w:cs="Calibri Light"/>
+                <w:sz w:val="24"/>
+                <w:szCs w:val="24"/>
+                <w:lang w:val="en-US"/>
+              </w:rPr>
+              <w:t xml:space="preserve">            redTime: 5,</w:t>
+            </w:r>
+          </w:p>
+          <w:p>
+            <w:pPr>
+              <w:rPr>
+                <w:rFonts w:ascii="Calibri Light" w:hAnsi="Calibri Light" w:cs="Calibri Light"/>
+                <w:sz w:val="24"/>
+                <w:szCs w:val="24"/>
+                <w:lang w:val="en-US"/>
+              </w:rPr>
+            </w:pPr>
+            <w:r>
+              <w:rPr>
+                <w:rFonts w:ascii="Calibri Light" w:hAnsi="Calibri Light" w:cs="Calibri Light"/>
+                <w:sz w:val="24"/>
+                <w:szCs w:val="24"/>
+                <w:lang w:val="en-US"/>
+              </w:rPr>
+              <w:t xml:space="preserve">            power: 'off',</w:t>
+            </w:r>
+          </w:p>
+          <w:p>
+            <w:pPr>
+              <w:rPr>
+                <w:rFonts w:ascii="Calibri Light" w:hAnsi="Calibri Light" w:cs="Calibri Light"/>
+                <w:sz w:val="24"/>
+                <w:szCs w:val="24"/>
+                <w:lang w:val="en-US"/>
+              </w:rPr>
+            </w:pPr>
+            <w:r>
+              <w:rPr>
+                <w:rFonts w:ascii="Calibri Light" w:hAnsi="Calibri Light" w:cs="Calibri Light"/>
+                <w:sz w:val="24"/>
+                <w:szCs w:val="24"/>
+                <w:lang w:val="en-US"/>
+              </w:rPr>
+              <w:t xml:space="preserve">            intervalId: null,</w:t>
+            </w:r>
+          </w:p>
+          <w:p>
+            <w:pPr>
+              <w:rPr>
+                <w:rFonts w:ascii="Calibri Light" w:hAnsi="Calibri Light" w:cs="Calibri Light"/>
+                <w:sz w:val="24"/>
+                <w:szCs w:val="24"/>
+                <w:lang w:val="en-US"/>
+              </w:rPr>
+            </w:pPr>
+            <w:r>
+              <w:rPr>
+                <w:rFonts w:ascii="Calibri Light" w:hAnsi="Calibri Light" w:cs="Calibri Light"/>
+                <w:sz w:val="24"/>
+                <w:szCs w:val="24"/>
+                <w:lang w:val="en-US"/>
+              </w:rPr>
+              <w:t xml:space="preserve">            showSettings: false,</w:t>
+            </w:r>
+          </w:p>
+          <w:p>
+            <w:pPr>
+              <w:rPr>
+                <w:rFonts w:ascii="Calibri Light" w:hAnsi="Calibri Light" w:cs="Calibri Light"/>
+                <w:sz w:val="24"/>
+                <w:szCs w:val="24"/>
+                <w:lang w:val="en-US"/>
+              </w:rPr>
+            </w:pPr>
+            <w:r>
+              <w:rPr>
+                <w:rFonts w:ascii="Calibri Light" w:hAnsi="Calibri Light" w:cs="Calibri Light"/>
+                <w:sz w:val="24"/>
+                <w:szCs w:val="24"/>
+                <w:lang w:val="en-US"/>
+              </w:rPr>
+              <w:t xml:space="preserve">            lightSequence: ['green', 'yellow', 'red', 'yellow'],</w:t>
+            </w:r>
+          </w:p>
+          <w:p>
+            <w:pPr>
+              <w:rPr>
+                <w:rFonts w:ascii="Calibri Light" w:hAnsi="Calibri Light" w:cs="Calibri Light"/>
+                <w:sz w:val="24"/>
+                <w:szCs w:val="24"/>
+                <w:lang w:val="en-US"/>
+              </w:rPr>
+            </w:pPr>
+            <w:r>
+              <w:rPr>
+                <w:rFonts w:ascii="Calibri Light" w:hAnsi="Calibri Light" w:cs="Calibri Light"/>
+                <w:sz w:val="24"/>
+                <w:szCs w:val="24"/>
+                <w:lang w:val="en-US"/>
+              </w:rPr>
+              <w:t xml:space="preserve">            sequenceIndex: 0</w:t>
+            </w:r>
+          </w:p>
+          <w:p>
+            <w:pPr>
+              <w:rPr>
+                <w:rFonts w:ascii="Calibri Light" w:hAnsi="Calibri Light" w:cs="Calibri Light"/>
+                <w:sz w:val="24"/>
+                <w:szCs w:val="24"/>
+                <w:lang w:val="en-US"/>
+              </w:rPr>
+            </w:pPr>
+            <w:r>
+              <w:rPr>
+                <w:rFonts w:ascii="Calibri Light" w:hAnsi="Calibri Light" w:cs="Calibri Light"/>
+                <w:sz w:val="24"/>
+                <w:szCs w:val="24"/>
+                <w:lang w:val="en-US"/>
+              </w:rPr>
+              <w:t xml:space="preserve">        },</w:t>
+            </w:r>
+          </w:p>
+          <w:p>
+            <w:pPr>
+              <w:rPr>
+                <w:rFonts w:ascii="Calibri Light" w:hAnsi="Calibri Light" w:cs="Calibri Light"/>
+                <w:sz w:val="24"/>
+                <w:szCs w:val="24"/>
+                <w:lang w:val="en-US"/>
+              </w:rPr>
+            </w:pPr>
+            <w:r>
+              <w:rPr>
+                <w:rFonts w:ascii="Calibri Light" w:hAnsi="Calibri Light" w:cs="Calibri Light"/>
+                <w:sz w:val="24"/>
+                <w:szCs w:val="24"/>
+                <w:lang w:val="en-US"/>
+              </w:rPr>
+              <w:t xml:space="preserve">        methods: {</w:t>
+            </w:r>
+          </w:p>
+          <w:p>
+            <w:pPr>
+              <w:rPr>
+                <w:rFonts w:ascii="Calibri Light" w:hAnsi="Calibri Light" w:cs="Calibri Light"/>
+                <w:sz w:val="24"/>
+                <w:szCs w:val="24"/>
+                <w:lang w:val="en-US"/>
+              </w:rPr>
+            </w:pPr>
+            <w:r>
+              <w:rPr>
+                <w:rFonts w:ascii="Calibri Light" w:hAnsi="Calibri Light" w:cs="Calibri Light"/>
+                <w:sz w:val="24"/>
+                <w:szCs w:val="24"/>
+                <w:lang w:val="en-US"/>
+              </w:rPr>
               <w:t xml:space="preserve">            </w:t>
             </w:r>
-            <w:proofErr w:type="spellStart"/>
-            <w:r>
-              <w:rPr>
-                <w:rFonts w:ascii="Calibri Light" w:hAnsi="Calibri Light" w:cs="Calibri Light"/>
-                <w:sz w:val="24"/>
-                <w:szCs w:val="24"/>
-                <w:lang w:val="en-US"/>
-              </w:rPr>
-              <w:t>currentLight</w:t>
-            </w:r>
-            <w:proofErr w:type="spellEnd"/>
-            <w:r>
-              <w:rPr>
-                <w:rFonts w:ascii="Calibri Light" w:hAnsi="Calibri Light" w:cs="Calibri Light"/>
-                <w:sz w:val="24"/>
-                <w:szCs w:val="24"/>
-                <w:lang w:val="en-US"/>
-              </w:rPr>
-              <w:t>: '',</w:t>
-            </w:r>
-          </w:p>
-          <w:p>
-            <w:pPr>
-              <w:rPr>
-                <w:rFonts w:ascii="Calibri Light" w:hAnsi="Calibri Light" w:cs="Calibri Light"/>
-                <w:sz w:val="24"/>
-                <w:szCs w:val="24"/>
-                <w:lang w:val="en-US"/>
+            <w:proofErr w:type="gramStart"/>
+            <w:r>
+              <w:rPr>
+                <w:rFonts w:ascii="Calibri Light" w:hAnsi="Calibri Light" w:cs="Calibri Light"/>
+                <w:sz w:val="24"/>
+                <w:szCs w:val="24"/>
+                <w:lang w:val="en-US"/>
+              </w:rPr>
+              <w:t>togglePower(</w:t>
+            </w:r>
+            <w:proofErr w:type="gramEnd"/>
+            <w:r>
+              <w:rPr>
+                <w:rFonts w:ascii="Calibri Light" w:hAnsi="Calibri Light" w:cs="Calibri Light"/>
+                <w:sz w:val="24"/>
+                <w:szCs w:val="24"/>
+                <w:lang w:val="en-US"/>
+              </w:rPr>
+              <w:t>) {</w:t>
+            </w:r>
+          </w:p>
+          <w:p>
+            <w:pPr>
+              <w:rPr>
+                <w:rFonts w:ascii="Calibri Light" w:hAnsi="Calibri Light" w:cs="Calibri Light"/>
+                <w:sz w:val="24"/>
+                <w:szCs w:val="24"/>
+                <w:lang w:val="en-US"/>
+              </w:rPr>
+            </w:pPr>
+            <w:r>
+              <w:rPr>
+                <w:rFonts w:ascii="Calibri Light" w:hAnsi="Calibri Light" w:cs="Calibri Light"/>
+                <w:sz w:val="24"/>
+                <w:szCs w:val="24"/>
+                <w:lang w:val="en-US"/>
+              </w:rPr>
+              <w:t xml:space="preserve">            if (</w:t>
+            </w:r>
+            <w:proofErr w:type="gramStart"/>
+            <w:r>
+              <w:rPr>
+                <w:rFonts w:ascii="Calibri Light" w:hAnsi="Calibri Light" w:cs="Calibri Light"/>
+                <w:sz w:val="24"/>
+                <w:szCs w:val="24"/>
+                <w:lang w:val="en-US"/>
+              </w:rPr>
+              <w:t>this.power</w:t>
+            </w:r>
+            <w:proofErr w:type="gramEnd"/>
+            <w:r>
+              <w:rPr>
+                <w:rFonts w:ascii="Calibri Light" w:hAnsi="Calibri Light" w:cs="Calibri Light"/>
+                <w:sz w:val="24"/>
+                <w:szCs w:val="24"/>
+                <w:lang w:val="en-US"/>
+              </w:rPr>
+              <w:t xml:space="preserve"> === 'on') {</w:t>
+            </w:r>
+          </w:p>
+          <w:p>
+            <w:pPr>
+              <w:rPr>
+                <w:rFonts w:ascii="Calibri Light" w:hAnsi="Calibri Light" w:cs="Calibri Light"/>
+                <w:sz w:val="24"/>
+                <w:szCs w:val="24"/>
+                <w:lang w:val="en-US"/>
+              </w:rPr>
+            </w:pPr>
+            <w:r>
+              <w:rPr>
+                <w:rFonts w:ascii="Calibri Light" w:hAnsi="Calibri Light" w:cs="Calibri Light"/>
+                <w:sz w:val="24"/>
+                <w:szCs w:val="24"/>
+                <w:lang w:val="en-US"/>
+              </w:rPr>
+              <w:t xml:space="preserve">                </w:t>
+            </w:r>
+            <w:proofErr w:type="gramStart"/>
+            <w:r>
+              <w:rPr>
+                <w:rFonts w:ascii="Calibri Light" w:hAnsi="Calibri Light" w:cs="Calibri Light"/>
+                <w:sz w:val="24"/>
+                <w:szCs w:val="24"/>
+                <w:lang w:val="en-US"/>
+              </w:rPr>
+              <w:t>this.startTrafficLight</w:t>
+            </w:r>
+            <w:proofErr w:type="gramEnd"/>
+            <w:r>
+              <w:rPr>
+                <w:rFonts w:ascii="Calibri Light" w:hAnsi="Calibri Light" w:cs="Calibri Light"/>
+                <w:sz w:val="24"/>
+                <w:szCs w:val="24"/>
+                <w:lang w:val="en-US"/>
+              </w:rPr>
+              <w:t>();</w:t>
+            </w:r>
+          </w:p>
+          <w:p>
+            <w:pPr>
+              <w:rPr>
+                <w:rFonts w:ascii="Calibri Light" w:hAnsi="Calibri Light" w:cs="Calibri Light"/>
+                <w:sz w:val="24"/>
+                <w:szCs w:val="24"/>
+                <w:lang w:val="en-US"/>
+              </w:rPr>
+            </w:pPr>
+            <w:r>
+              <w:rPr>
+                <w:rFonts w:ascii="Calibri Light" w:hAnsi="Calibri Light" w:cs="Calibri Light"/>
+                <w:sz w:val="24"/>
+                <w:szCs w:val="24"/>
+                <w:lang w:val="en-US"/>
+              </w:rPr>
+              <w:t xml:space="preserve">            } else {</w:t>
+            </w:r>
+          </w:p>
+          <w:p>
+            <w:pPr>
+              <w:rPr>
+                <w:rFonts w:ascii="Calibri Light" w:hAnsi="Calibri Light" w:cs="Calibri Light"/>
+                <w:sz w:val="24"/>
+                <w:szCs w:val="24"/>
+                <w:lang w:val="en-US"/>
+              </w:rPr>
+            </w:pPr>
+            <w:r>
+              <w:rPr>
+                <w:rFonts w:ascii="Calibri Light" w:hAnsi="Calibri Light" w:cs="Calibri Light"/>
+                <w:sz w:val="24"/>
+                <w:szCs w:val="24"/>
+                <w:lang w:val="en-US"/>
+              </w:rPr>
+              <w:t xml:space="preserve">                </w:t>
+            </w:r>
+            <w:proofErr w:type="gramStart"/>
+            <w:r>
+              <w:rPr>
+                <w:rFonts w:ascii="Calibri Light" w:hAnsi="Calibri Light" w:cs="Calibri Light"/>
+                <w:sz w:val="24"/>
+                <w:szCs w:val="24"/>
+                <w:lang w:val="en-US"/>
+              </w:rPr>
+              <w:t>this.stopTrafficLight</w:t>
+            </w:r>
+            <w:proofErr w:type="gramEnd"/>
+            <w:r>
+              <w:rPr>
+                <w:rFonts w:ascii="Calibri Light" w:hAnsi="Calibri Light" w:cs="Calibri Light"/>
+                <w:sz w:val="24"/>
+                <w:szCs w:val="24"/>
+                <w:lang w:val="en-US"/>
+              </w:rPr>
+              <w:t>();</w:t>
+            </w:r>
+          </w:p>
+          <w:p>
+            <w:pPr>
+              <w:rPr>
+                <w:rFonts w:ascii="Calibri Light" w:hAnsi="Calibri Light" w:cs="Calibri Light"/>
+                <w:sz w:val="24"/>
+                <w:szCs w:val="24"/>
               </w:rPr>
             </w:pPr>
             <w:r>
@@ -16702,122 +13699,129 @@
               </w:rPr>
               <w:t xml:space="preserve">            </w:t>
             </w:r>
-            <w:proofErr w:type="spellStart"/>
-            <w:r>
-              <w:rPr>
-                <w:rFonts w:ascii="Calibri Light" w:hAnsi="Calibri Light" w:cs="Calibri Light"/>
-                <w:sz w:val="24"/>
-                <w:szCs w:val="24"/>
-                <w:lang w:val="en-US"/>
-              </w:rPr>
-              <w:t>greenTime</w:t>
-            </w:r>
-            <w:proofErr w:type="spellEnd"/>
-            <w:r>
-              <w:rPr>
-                <w:rFonts w:ascii="Calibri Light" w:hAnsi="Calibri Light" w:cs="Calibri Light"/>
-                <w:sz w:val="24"/>
-                <w:szCs w:val="24"/>
-                <w:lang w:val="en-US"/>
-              </w:rPr>
-              <w:t>: 5,</w:t>
-            </w:r>
-          </w:p>
-          <w:p>
-            <w:pPr>
-              <w:rPr>
-                <w:rFonts w:ascii="Calibri Light" w:hAnsi="Calibri Light" w:cs="Calibri Light"/>
-                <w:sz w:val="24"/>
-                <w:szCs w:val="24"/>
-                <w:lang w:val="en-US"/>
-              </w:rPr>
-            </w:pPr>
-            <w:r>
-              <w:rPr>
-                <w:rFonts w:ascii="Calibri Light" w:hAnsi="Calibri Light" w:cs="Calibri Light"/>
-                <w:sz w:val="24"/>
-                <w:szCs w:val="24"/>
-                <w:lang w:val="en-US"/>
+            <w:r>
+              <w:rPr>
+                <w:rFonts w:ascii="Calibri Light" w:hAnsi="Calibri Light" w:cs="Calibri Light"/>
+                <w:sz w:val="24"/>
+                <w:szCs w:val="24"/>
+              </w:rPr>
+              <w:t>}</w:t>
+            </w:r>
+          </w:p>
+          <w:p>
+            <w:pPr>
+              <w:rPr>
+                <w:rFonts w:ascii="Calibri Light" w:hAnsi="Calibri Light" w:cs="Calibri Light"/>
+                <w:sz w:val="24"/>
+                <w:szCs w:val="24"/>
+              </w:rPr>
+            </w:pPr>
+            <w:r>
+              <w:rPr>
+                <w:rFonts w:ascii="Calibri Light" w:hAnsi="Calibri Light" w:cs="Calibri Light"/>
+                <w:sz w:val="24"/>
+                <w:szCs w:val="24"/>
+              </w:rPr>
+              <w:t xml:space="preserve">            },</w:t>
+            </w:r>
+          </w:p>
+          <w:p>
+            <w:pPr>
+              <w:rPr>
+                <w:rFonts w:ascii="Calibri Light" w:hAnsi="Calibri Light" w:cs="Calibri Light"/>
+                <w:sz w:val="24"/>
+                <w:szCs w:val="24"/>
+              </w:rPr>
+            </w:pPr>
+            <w:r>
+              <w:rPr>
+                <w:rFonts w:ascii="Calibri Light" w:hAnsi="Calibri Light" w:cs="Calibri Light"/>
+                <w:sz w:val="24"/>
+                <w:szCs w:val="24"/>
               </w:rPr>
               <w:t xml:space="preserve">            </w:t>
             </w:r>
-            <w:proofErr w:type="spellStart"/>
-            <w:r>
-              <w:rPr>
-                <w:rFonts w:ascii="Calibri Light" w:hAnsi="Calibri Light" w:cs="Calibri Light"/>
-                <w:sz w:val="24"/>
-                <w:szCs w:val="24"/>
-                <w:lang w:val="en-US"/>
-              </w:rPr>
-              <w:t>yellowTime</w:t>
-            </w:r>
-            <w:proofErr w:type="spellEnd"/>
-            <w:r>
-              <w:rPr>
-                <w:rFonts w:ascii="Calibri Light" w:hAnsi="Calibri Light" w:cs="Calibri Light"/>
-                <w:sz w:val="24"/>
-                <w:szCs w:val="24"/>
-                <w:lang w:val="en-US"/>
-              </w:rPr>
-              <w:t>: 5,</w:t>
-            </w:r>
-          </w:p>
-          <w:p>
-            <w:pPr>
-              <w:rPr>
-                <w:rFonts w:ascii="Calibri Light" w:hAnsi="Calibri Light" w:cs="Calibri Light"/>
-                <w:sz w:val="24"/>
-                <w:szCs w:val="24"/>
-                <w:lang w:val="en-US"/>
-              </w:rPr>
-            </w:pPr>
-            <w:r>
-              <w:rPr>
-                <w:rFonts w:ascii="Calibri Light" w:hAnsi="Calibri Light" w:cs="Calibri Light"/>
-                <w:sz w:val="24"/>
-                <w:szCs w:val="24"/>
-                <w:lang w:val="en-US"/>
+            <w:proofErr w:type="gramStart"/>
+            <w:r>
+              <w:rPr>
+                <w:rFonts w:ascii="Calibri Light" w:hAnsi="Calibri Light" w:cs="Calibri Light"/>
+                <w:sz w:val="24"/>
+                <w:szCs w:val="24"/>
+                <w:lang w:val="en-US"/>
+              </w:rPr>
+              <w:t>startTrafficLight</w:t>
+            </w:r>
+            <w:r>
+              <w:rPr>
+                <w:rFonts w:ascii="Calibri Light" w:hAnsi="Calibri Light" w:cs="Calibri Light"/>
+                <w:sz w:val="24"/>
+                <w:szCs w:val="24"/>
+              </w:rPr>
+              <w:t>(</w:t>
+            </w:r>
+            <w:proofErr w:type="gramEnd"/>
+            <w:r>
+              <w:rPr>
+                <w:rFonts w:ascii="Calibri Light" w:hAnsi="Calibri Light" w:cs="Calibri Light"/>
+                <w:sz w:val="24"/>
+                <w:szCs w:val="24"/>
+              </w:rPr>
+              <w:t>) {</w:t>
+            </w:r>
+          </w:p>
+          <w:p>
+            <w:pPr>
+              <w:rPr>
+                <w:rFonts w:ascii="Calibri Light" w:hAnsi="Calibri Light" w:cs="Calibri Light"/>
+                <w:sz w:val="24"/>
+                <w:szCs w:val="24"/>
+              </w:rPr>
+            </w:pPr>
+            <w:r>
+              <w:rPr>
+                <w:rFonts w:ascii="Calibri Light" w:hAnsi="Calibri Light" w:cs="Calibri Light"/>
+                <w:sz w:val="24"/>
+                <w:szCs w:val="24"/>
+              </w:rPr>
+              <w:t xml:space="preserve">            // Всегда начинаем с зеленого при включении</w:t>
+            </w:r>
+          </w:p>
+          <w:p>
+            <w:pPr>
+              <w:rPr>
+                <w:rFonts w:ascii="Calibri Light" w:hAnsi="Calibri Light" w:cs="Calibri Light"/>
+                <w:sz w:val="24"/>
+                <w:szCs w:val="24"/>
+                <w:lang w:val="en-US"/>
+              </w:rPr>
+            </w:pPr>
+            <w:r>
+              <w:rPr>
+                <w:rFonts w:ascii="Calibri Light" w:hAnsi="Calibri Light" w:cs="Calibri Light"/>
+                <w:sz w:val="24"/>
+                <w:szCs w:val="24"/>
               </w:rPr>
               <w:t xml:space="preserve">            </w:t>
             </w:r>
-            <w:proofErr w:type="spellStart"/>
-            <w:r>
-              <w:rPr>
-                <w:rFonts w:ascii="Calibri Light" w:hAnsi="Calibri Light" w:cs="Calibri Light"/>
-                <w:sz w:val="24"/>
-                <w:szCs w:val="24"/>
-                <w:lang w:val="en-US"/>
-              </w:rPr>
-              <w:t>redTime</w:t>
-            </w:r>
-            <w:proofErr w:type="spellEnd"/>
-            <w:r>
-              <w:rPr>
-                <w:rFonts w:ascii="Calibri Light" w:hAnsi="Calibri Light" w:cs="Calibri Light"/>
-                <w:sz w:val="24"/>
-                <w:szCs w:val="24"/>
-                <w:lang w:val="en-US"/>
-              </w:rPr>
-              <w:t>: 5,</w:t>
-            </w:r>
-          </w:p>
-          <w:p>
-            <w:pPr>
-              <w:rPr>
-                <w:rFonts w:ascii="Calibri Light" w:hAnsi="Calibri Light" w:cs="Calibri Light"/>
-                <w:sz w:val="24"/>
-                <w:szCs w:val="24"/>
-                <w:lang w:val="en-US"/>
-              </w:rPr>
-            </w:pPr>
-            <w:r>
-              <w:rPr>
-                <w:rFonts w:ascii="Calibri Light" w:hAnsi="Calibri Light" w:cs="Calibri Light"/>
-                <w:sz w:val="24"/>
-                <w:szCs w:val="24"/>
-                <w:lang w:val="en-US"/>
-              </w:rPr>
-              <w:t xml:space="preserve">            power: 'off',</w:t>
+            <w:proofErr w:type="gramStart"/>
+            <w:r>
+              <w:rPr>
+                <w:rFonts w:ascii="Calibri Light" w:hAnsi="Calibri Light" w:cs="Calibri Light"/>
+                <w:sz w:val="24"/>
+                <w:szCs w:val="24"/>
+                <w:lang w:val="en-US"/>
+              </w:rPr>
+              <w:t>this.sequenceIndex</w:t>
+            </w:r>
+            <w:proofErr w:type="gramEnd"/>
+            <w:r>
+              <w:rPr>
+                <w:rFonts w:ascii="Calibri Light" w:hAnsi="Calibri Light" w:cs="Calibri Light"/>
+                <w:sz w:val="24"/>
+                <w:szCs w:val="24"/>
+                <w:lang w:val="en-US"/>
+              </w:rPr>
+              <w:t xml:space="preserve"> = 0;</w:t>
             </w:r>
           </w:p>
           <w:p>
@@ -16838,201 +13842,6 @@
               </w:rPr>
               <w:t xml:space="preserve">            </w:t>
             </w:r>
-            <w:proofErr w:type="spellStart"/>
-            <w:r>
-              <w:rPr>
-                <w:rFonts w:ascii="Calibri Light" w:hAnsi="Calibri Light" w:cs="Calibri Light"/>
-                <w:sz w:val="24"/>
-                <w:szCs w:val="24"/>
-                <w:lang w:val="en-US"/>
-              </w:rPr>
-              <w:t>intervalId</w:t>
-            </w:r>
-            <w:proofErr w:type="spellEnd"/>
-            <w:r>
-              <w:rPr>
-                <w:rFonts w:ascii="Calibri Light" w:hAnsi="Calibri Light" w:cs="Calibri Light"/>
-                <w:sz w:val="24"/>
-                <w:szCs w:val="24"/>
-                <w:lang w:val="en-US"/>
-              </w:rPr>
-              <w:t>: null,</w:t>
-            </w:r>
-          </w:p>
-          <w:p>
-            <w:pPr>
-              <w:rPr>
-                <w:rFonts w:ascii="Calibri Light" w:hAnsi="Calibri Light" w:cs="Calibri Light"/>
-                <w:sz w:val="24"/>
-                <w:szCs w:val="24"/>
-                <w:lang w:val="en-US"/>
-              </w:rPr>
-            </w:pPr>
-            <w:r>
-              <w:rPr>
-                <w:rFonts w:ascii="Calibri Light" w:hAnsi="Calibri Light" w:cs="Calibri Light"/>
-                <w:sz w:val="24"/>
-                <w:szCs w:val="24"/>
-                <w:lang w:val="en-US"/>
-              </w:rPr>
-              <w:t xml:space="preserve">            </w:t>
-            </w:r>
-            <w:proofErr w:type="spellStart"/>
-            <w:r>
-              <w:rPr>
-                <w:rFonts w:ascii="Calibri Light" w:hAnsi="Calibri Light" w:cs="Calibri Light"/>
-                <w:sz w:val="24"/>
-                <w:szCs w:val="24"/>
-                <w:lang w:val="en-US"/>
-              </w:rPr>
-              <w:t>showSettings</w:t>
-            </w:r>
-            <w:proofErr w:type="spellEnd"/>
-            <w:r>
-              <w:rPr>
-                <w:rFonts w:ascii="Calibri Light" w:hAnsi="Calibri Light" w:cs="Calibri Light"/>
-                <w:sz w:val="24"/>
-                <w:szCs w:val="24"/>
-                <w:lang w:val="en-US"/>
-              </w:rPr>
-              <w:t>: false,</w:t>
-            </w:r>
-          </w:p>
-          <w:p>
-            <w:pPr>
-              <w:rPr>
-                <w:rFonts w:ascii="Calibri Light" w:hAnsi="Calibri Light" w:cs="Calibri Light"/>
-                <w:sz w:val="24"/>
-                <w:szCs w:val="24"/>
-                <w:lang w:val="en-US"/>
-              </w:rPr>
-            </w:pPr>
-            <w:r>
-              <w:rPr>
-                <w:rFonts w:ascii="Calibri Light" w:hAnsi="Calibri Light" w:cs="Calibri Light"/>
-                <w:sz w:val="24"/>
-                <w:szCs w:val="24"/>
-                <w:lang w:val="en-US"/>
-              </w:rPr>
-              <w:t xml:space="preserve">            </w:t>
-            </w:r>
-            <w:proofErr w:type="spellStart"/>
-            <w:r>
-              <w:rPr>
-                <w:rFonts w:ascii="Calibri Light" w:hAnsi="Calibri Light" w:cs="Calibri Light"/>
-                <w:sz w:val="24"/>
-                <w:szCs w:val="24"/>
-                <w:lang w:val="en-US"/>
-              </w:rPr>
-              <w:t>lightSequence</w:t>
-            </w:r>
-            <w:proofErr w:type="spellEnd"/>
-            <w:r>
-              <w:rPr>
-                <w:rFonts w:ascii="Calibri Light" w:hAnsi="Calibri Light" w:cs="Calibri Light"/>
-                <w:sz w:val="24"/>
-                <w:szCs w:val="24"/>
-                <w:lang w:val="en-US"/>
-              </w:rPr>
-              <w:t>: ['green', 'yellow', 'red', 'yellow'],</w:t>
-            </w:r>
-          </w:p>
-          <w:p>
-            <w:pPr>
-              <w:rPr>
-                <w:rFonts w:ascii="Calibri Light" w:hAnsi="Calibri Light" w:cs="Calibri Light"/>
-                <w:sz w:val="24"/>
-                <w:szCs w:val="24"/>
-                <w:lang w:val="en-US"/>
-              </w:rPr>
-            </w:pPr>
-            <w:r>
-              <w:rPr>
-                <w:rFonts w:ascii="Calibri Light" w:hAnsi="Calibri Light" w:cs="Calibri Light"/>
-                <w:sz w:val="24"/>
-                <w:szCs w:val="24"/>
-                <w:lang w:val="en-US"/>
-              </w:rPr>
-              <w:t xml:space="preserve">            </w:t>
-            </w:r>
-            <w:proofErr w:type="spellStart"/>
-            <w:r>
-              <w:rPr>
-                <w:rFonts w:ascii="Calibri Light" w:hAnsi="Calibri Light" w:cs="Calibri Light"/>
-                <w:sz w:val="24"/>
-                <w:szCs w:val="24"/>
-                <w:lang w:val="en-US"/>
-              </w:rPr>
-              <w:t>sequenceIndex</w:t>
-            </w:r>
-            <w:proofErr w:type="spellEnd"/>
-            <w:r>
-              <w:rPr>
-                <w:rFonts w:ascii="Calibri Light" w:hAnsi="Calibri Light" w:cs="Calibri Light"/>
-                <w:sz w:val="24"/>
-                <w:szCs w:val="24"/>
-                <w:lang w:val="en-US"/>
-              </w:rPr>
-              <w:t>: 0</w:t>
-            </w:r>
-          </w:p>
-          <w:p>
-            <w:pPr>
-              <w:rPr>
-                <w:rFonts w:ascii="Calibri Light" w:hAnsi="Calibri Light" w:cs="Calibri Light"/>
-                <w:sz w:val="24"/>
-                <w:szCs w:val="24"/>
-                <w:lang w:val="en-US"/>
-              </w:rPr>
-            </w:pPr>
-            <w:r>
-              <w:rPr>
-                <w:rFonts w:ascii="Calibri Light" w:hAnsi="Calibri Light" w:cs="Calibri Light"/>
-                <w:sz w:val="24"/>
-                <w:szCs w:val="24"/>
-                <w:lang w:val="en-US"/>
-              </w:rPr>
-              <w:t xml:space="preserve">        },</w:t>
-            </w:r>
-          </w:p>
-          <w:p>
-            <w:pPr>
-              <w:rPr>
-                <w:rFonts w:ascii="Calibri Light" w:hAnsi="Calibri Light" w:cs="Calibri Light"/>
-                <w:sz w:val="24"/>
-                <w:szCs w:val="24"/>
-                <w:lang w:val="en-US"/>
-              </w:rPr>
-            </w:pPr>
-            <w:r>
-              <w:rPr>
-                <w:rFonts w:ascii="Calibri Light" w:hAnsi="Calibri Light" w:cs="Calibri Light"/>
-                <w:sz w:val="24"/>
-                <w:szCs w:val="24"/>
-                <w:lang w:val="en-US"/>
-              </w:rPr>
-              <w:t xml:space="preserve">        methods: {</w:t>
-            </w:r>
-          </w:p>
-          <w:p>
-            <w:pPr>
-              <w:rPr>
-                <w:rFonts w:ascii="Calibri Light" w:hAnsi="Calibri Light" w:cs="Calibri Light"/>
-                <w:sz w:val="24"/>
-                <w:szCs w:val="24"/>
-                <w:lang w:val="en-US"/>
-              </w:rPr>
-            </w:pPr>
-            <w:r>
-              <w:rPr>
-                <w:rFonts w:ascii="Calibri Light" w:hAnsi="Calibri Light" w:cs="Calibri Light"/>
-                <w:sz w:val="24"/>
-                <w:szCs w:val="24"/>
-                <w:lang w:val="en-US"/>
-              </w:rPr>
-              <w:t xml:space="preserve">            </w:t>
-            </w:r>
-            <w:proofErr w:type="spellStart"/>
             <w:proofErr w:type="gramStart"/>
             <w:r>
               <w:rPr>
@@ -17041,17 +13850,7 @@
                 <w:szCs w:val="24"/>
                 <w:lang w:val="en-US"/>
               </w:rPr>
-              <w:t>togglePower</w:t>
-            </w:r>
-            <w:proofErr w:type="spellEnd"/>
-            <w:r>
-              <w:rPr>
-                <w:rFonts w:ascii="Calibri Light" w:hAnsi="Calibri Light" w:cs="Calibri Light"/>
-                <w:sz w:val="24"/>
-                <w:szCs w:val="24"/>
-                <w:lang w:val="en-US"/>
-              </w:rPr>
-              <w:t>(</w:t>
+              <w:t>this.currentLight</w:t>
             </w:r>
             <w:proofErr w:type="gramEnd"/>
             <w:r>
@@ -17061,376 +13860,7 @@
                 <w:szCs w:val="24"/>
                 <w:lang w:val="en-US"/>
               </w:rPr>
-              <w:t>) {</w:t>
-            </w:r>
-          </w:p>
-          <w:p>
-            <w:pPr>
-              <w:rPr>
-                <w:rFonts w:ascii="Calibri Light" w:hAnsi="Calibri Light" w:cs="Calibri Light"/>
-                <w:sz w:val="24"/>
-                <w:szCs w:val="24"/>
-                <w:lang w:val="en-US"/>
-              </w:rPr>
-            </w:pPr>
-            <w:r>
-              <w:rPr>
-                <w:rFonts w:ascii="Calibri Light" w:hAnsi="Calibri Light" w:cs="Calibri Light"/>
-                <w:sz w:val="24"/>
-                <w:szCs w:val="24"/>
-                <w:lang w:val="en-US"/>
-              </w:rPr>
-              <w:t xml:space="preserve">            if (</w:t>
-            </w:r>
-            <w:proofErr w:type="spellStart"/>
-            <w:proofErr w:type="gramStart"/>
-            <w:r>
-              <w:rPr>
-                <w:rFonts w:ascii="Calibri Light" w:hAnsi="Calibri Light" w:cs="Calibri Light"/>
-                <w:sz w:val="24"/>
-                <w:szCs w:val="24"/>
-                <w:lang w:val="en-US"/>
-              </w:rPr>
-              <w:t>this.power</w:t>
-            </w:r>
-            <w:proofErr w:type="spellEnd"/>
-            <w:proofErr w:type="gramEnd"/>
-            <w:r>
-              <w:rPr>
-                <w:rFonts w:ascii="Calibri Light" w:hAnsi="Calibri Light" w:cs="Calibri Light"/>
-                <w:sz w:val="24"/>
-                <w:szCs w:val="24"/>
-                <w:lang w:val="en-US"/>
-              </w:rPr>
-              <w:t xml:space="preserve"> === 'on') {</w:t>
-            </w:r>
-          </w:p>
-          <w:p>
-            <w:pPr>
-              <w:rPr>
-                <w:rFonts w:ascii="Calibri Light" w:hAnsi="Calibri Light" w:cs="Calibri Light"/>
-                <w:sz w:val="24"/>
-                <w:szCs w:val="24"/>
-                <w:lang w:val="en-US"/>
-              </w:rPr>
-            </w:pPr>
-            <w:r>
-              <w:rPr>
-                <w:rFonts w:ascii="Calibri Light" w:hAnsi="Calibri Light" w:cs="Calibri Light"/>
-                <w:sz w:val="24"/>
-                <w:szCs w:val="24"/>
-                <w:lang w:val="en-US"/>
-              </w:rPr>
-              <w:t xml:space="preserve">                </w:t>
-            </w:r>
-            <w:proofErr w:type="spellStart"/>
-            <w:proofErr w:type="gramStart"/>
-            <w:r>
-              <w:rPr>
-                <w:rFonts w:ascii="Calibri Light" w:hAnsi="Calibri Light" w:cs="Calibri Light"/>
-                <w:sz w:val="24"/>
-                <w:szCs w:val="24"/>
-                <w:lang w:val="en-US"/>
-              </w:rPr>
-              <w:t>this.startTrafficLight</w:t>
-            </w:r>
-            <w:proofErr w:type="spellEnd"/>
-            <w:proofErr w:type="gramEnd"/>
-            <w:r>
-              <w:rPr>
-                <w:rFonts w:ascii="Calibri Light" w:hAnsi="Calibri Light" w:cs="Calibri Light"/>
-                <w:sz w:val="24"/>
-                <w:szCs w:val="24"/>
-                <w:lang w:val="en-US"/>
-              </w:rPr>
-              <w:t>();</w:t>
-            </w:r>
-          </w:p>
-          <w:p>
-            <w:pPr>
-              <w:rPr>
-                <w:rFonts w:ascii="Calibri Light" w:hAnsi="Calibri Light" w:cs="Calibri Light"/>
-                <w:sz w:val="24"/>
-                <w:szCs w:val="24"/>
-                <w:lang w:val="en-US"/>
-              </w:rPr>
-            </w:pPr>
-            <w:r>
-              <w:rPr>
-                <w:rFonts w:ascii="Calibri Light" w:hAnsi="Calibri Light" w:cs="Calibri Light"/>
-                <w:sz w:val="24"/>
-                <w:szCs w:val="24"/>
-                <w:lang w:val="en-US"/>
-              </w:rPr>
-              <w:t xml:space="preserve">            } else {</w:t>
-            </w:r>
-          </w:p>
-          <w:p>
-            <w:pPr>
-              <w:rPr>
-                <w:rFonts w:ascii="Calibri Light" w:hAnsi="Calibri Light" w:cs="Calibri Light"/>
-                <w:sz w:val="24"/>
-                <w:szCs w:val="24"/>
-                <w:lang w:val="en-US"/>
-              </w:rPr>
-            </w:pPr>
-            <w:r>
-              <w:rPr>
-                <w:rFonts w:ascii="Calibri Light" w:hAnsi="Calibri Light" w:cs="Calibri Light"/>
-                <w:sz w:val="24"/>
-                <w:szCs w:val="24"/>
-                <w:lang w:val="en-US"/>
-              </w:rPr>
-              <w:t xml:space="preserve">                </w:t>
-            </w:r>
-            <w:proofErr w:type="spellStart"/>
-            <w:proofErr w:type="gramStart"/>
-            <w:r>
-              <w:rPr>
-                <w:rFonts w:ascii="Calibri Light" w:hAnsi="Calibri Light" w:cs="Calibri Light"/>
-                <w:sz w:val="24"/>
-                <w:szCs w:val="24"/>
-                <w:lang w:val="en-US"/>
-              </w:rPr>
-              <w:t>this.stopTrafficLight</w:t>
-            </w:r>
-            <w:proofErr w:type="spellEnd"/>
-            <w:proofErr w:type="gramEnd"/>
-            <w:r>
-              <w:rPr>
-                <w:rFonts w:ascii="Calibri Light" w:hAnsi="Calibri Light" w:cs="Calibri Light"/>
-                <w:sz w:val="24"/>
-                <w:szCs w:val="24"/>
-                <w:lang w:val="en-US"/>
-              </w:rPr>
-              <w:t>();</w:t>
-            </w:r>
-          </w:p>
-          <w:p>
-            <w:pPr>
-              <w:rPr>
-                <w:rFonts w:ascii="Calibri Light" w:hAnsi="Calibri Light" w:cs="Calibri Light"/>
-                <w:sz w:val="24"/>
-                <w:szCs w:val="24"/>
-              </w:rPr>
-            </w:pPr>
-            <w:r>
-              <w:rPr>
-                <w:rFonts w:ascii="Calibri Light" w:hAnsi="Calibri Light" w:cs="Calibri Light"/>
-                <w:sz w:val="24"/>
-                <w:szCs w:val="24"/>
-                <w:lang w:val="en-US"/>
-              </w:rPr>
-              <w:t xml:space="preserve">            </w:t>
-            </w:r>
-            <w:r>
-              <w:rPr>
-                <w:rFonts w:ascii="Calibri Light" w:hAnsi="Calibri Light" w:cs="Calibri Light"/>
-                <w:sz w:val="24"/>
-                <w:szCs w:val="24"/>
-              </w:rPr>
-              <w:t>}</w:t>
-            </w:r>
-          </w:p>
-          <w:p>
-            <w:pPr>
-              <w:rPr>
-                <w:rFonts w:ascii="Calibri Light" w:hAnsi="Calibri Light" w:cs="Calibri Light"/>
-                <w:sz w:val="24"/>
-                <w:szCs w:val="24"/>
-              </w:rPr>
-            </w:pPr>
-            <w:r>
-              <w:rPr>
-                <w:rFonts w:ascii="Calibri Light" w:hAnsi="Calibri Light" w:cs="Calibri Light"/>
-                <w:sz w:val="24"/>
-                <w:szCs w:val="24"/>
-              </w:rPr>
-              <w:t xml:space="preserve">            },</w:t>
-            </w:r>
-          </w:p>
-          <w:p>
-            <w:pPr>
-              <w:rPr>
-                <w:rFonts w:ascii="Calibri Light" w:hAnsi="Calibri Light" w:cs="Calibri Light"/>
-                <w:sz w:val="24"/>
-                <w:szCs w:val="24"/>
-              </w:rPr>
-            </w:pPr>
-            <w:r>
-              <w:rPr>
-                <w:rFonts w:ascii="Calibri Light" w:hAnsi="Calibri Light" w:cs="Calibri Light"/>
-                <w:sz w:val="24"/>
-                <w:szCs w:val="24"/>
-              </w:rPr>
-              <w:t xml:space="preserve">            </w:t>
-            </w:r>
-            <w:proofErr w:type="spellStart"/>
-            <w:proofErr w:type="gramStart"/>
-            <w:r>
-              <w:rPr>
-                <w:rFonts w:ascii="Calibri Light" w:hAnsi="Calibri Light" w:cs="Calibri Light"/>
-                <w:sz w:val="24"/>
-                <w:szCs w:val="24"/>
-                <w:lang w:val="en-US"/>
-              </w:rPr>
-              <w:t>startTrafficLight</w:t>
-            </w:r>
-            <w:proofErr w:type="spellEnd"/>
-            <w:r>
-              <w:rPr>
-                <w:rFonts w:ascii="Calibri Light" w:hAnsi="Calibri Light" w:cs="Calibri Light"/>
-                <w:sz w:val="24"/>
-                <w:szCs w:val="24"/>
-              </w:rPr>
-              <w:t>(</w:t>
-            </w:r>
-            <w:proofErr w:type="gramEnd"/>
-            <w:r>
-              <w:rPr>
-                <w:rFonts w:ascii="Calibri Light" w:hAnsi="Calibri Light" w:cs="Calibri Light"/>
-                <w:sz w:val="24"/>
-                <w:szCs w:val="24"/>
-              </w:rPr>
-              <w:t>) {</w:t>
-            </w:r>
-          </w:p>
-          <w:p>
-            <w:pPr>
-              <w:rPr>
-                <w:rFonts w:ascii="Calibri Light" w:hAnsi="Calibri Light" w:cs="Calibri Light"/>
-                <w:sz w:val="24"/>
-                <w:szCs w:val="24"/>
-              </w:rPr>
-            </w:pPr>
-            <w:r>
-              <w:rPr>
-                <w:rFonts w:ascii="Calibri Light" w:hAnsi="Calibri Light" w:cs="Calibri Light"/>
-                <w:sz w:val="24"/>
-                <w:szCs w:val="24"/>
-              </w:rPr>
-              <w:t xml:space="preserve">            // Всегда начинаем с зеленого при включении</w:t>
-            </w:r>
-          </w:p>
-          <w:p>
-            <w:pPr>
-              <w:rPr>
-                <w:rFonts w:ascii="Calibri Light" w:hAnsi="Calibri Light" w:cs="Calibri Light"/>
-                <w:sz w:val="24"/>
-                <w:szCs w:val="24"/>
-                <w:lang w:val="en-US"/>
-              </w:rPr>
-            </w:pPr>
-            <w:r>
-              <w:rPr>
-                <w:rFonts w:ascii="Calibri Light" w:hAnsi="Calibri Light" w:cs="Calibri Light"/>
-                <w:sz w:val="24"/>
-                <w:szCs w:val="24"/>
-              </w:rPr>
-              <w:t xml:space="preserve">            </w:t>
-            </w:r>
-            <w:proofErr w:type="spellStart"/>
-            <w:proofErr w:type="gramStart"/>
-            <w:r>
-              <w:rPr>
-                <w:rFonts w:ascii="Calibri Light" w:hAnsi="Calibri Light" w:cs="Calibri Light"/>
-                <w:sz w:val="24"/>
-                <w:szCs w:val="24"/>
-                <w:lang w:val="en-US"/>
-              </w:rPr>
-              <w:t>this.sequenceIndex</w:t>
-            </w:r>
-            <w:proofErr w:type="spellEnd"/>
-            <w:proofErr w:type="gramEnd"/>
-            <w:r>
-              <w:rPr>
-                <w:rFonts w:ascii="Calibri Light" w:hAnsi="Calibri Light" w:cs="Calibri Light"/>
-                <w:sz w:val="24"/>
-                <w:szCs w:val="24"/>
-                <w:lang w:val="en-US"/>
-              </w:rPr>
-              <w:t xml:space="preserve"> = 0;</w:t>
-            </w:r>
-          </w:p>
-          <w:p>
-            <w:pPr>
-              <w:rPr>
-                <w:rFonts w:ascii="Calibri Light" w:hAnsi="Calibri Light" w:cs="Calibri Light"/>
-                <w:sz w:val="24"/>
-                <w:szCs w:val="24"/>
-                <w:lang w:val="en-US"/>
-              </w:rPr>
-            </w:pPr>
-            <w:r>
-              <w:rPr>
-                <w:rFonts w:ascii="Calibri Light" w:hAnsi="Calibri Light" w:cs="Calibri Light"/>
-                <w:sz w:val="24"/>
-                <w:szCs w:val="24"/>
-                <w:lang w:val="en-US"/>
-              </w:rPr>
-              <w:t xml:space="preserve">            </w:t>
-            </w:r>
-            <w:proofErr w:type="spellStart"/>
-            <w:proofErr w:type="gramStart"/>
-            <w:r>
-              <w:rPr>
-                <w:rFonts w:ascii="Calibri Light" w:hAnsi="Calibri Light" w:cs="Calibri Light"/>
-                <w:sz w:val="24"/>
-                <w:szCs w:val="24"/>
-                <w:lang w:val="en-US"/>
-              </w:rPr>
-              <w:t>this.currentLight</w:t>
-            </w:r>
-            <w:proofErr w:type="spellEnd"/>
-            <w:proofErr w:type="gramEnd"/>
-            <w:r>
-              <w:rPr>
-                <w:rFonts w:ascii="Calibri Light" w:hAnsi="Calibri Light" w:cs="Calibri Light"/>
-                <w:sz w:val="24"/>
-                <w:szCs w:val="24"/>
-                <w:lang w:val="en-US"/>
-              </w:rPr>
-              <w:t xml:space="preserve"> = </w:t>
-            </w:r>
-            <w:proofErr w:type="spellStart"/>
-            <w:r>
-              <w:rPr>
-                <w:rFonts w:ascii="Calibri Light" w:hAnsi="Calibri Light" w:cs="Calibri Light"/>
-                <w:sz w:val="24"/>
-                <w:szCs w:val="24"/>
-                <w:lang w:val="en-US"/>
-              </w:rPr>
-              <w:t>this.lightSequence</w:t>
-            </w:r>
-            <w:proofErr w:type="spellEnd"/>
-            <w:r>
-              <w:rPr>
-                <w:rFonts w:ascii="Calibri Light" w:hAnsi="Calibri Light" w:cs="Calibri Light"/>
-                <w:sz w:val="24"/>
-                <w:szCs w:val="24"/>
-                <w:lang w:val="en-US"/>
-              </w:rPr>
-              <w:t>[</w:t>
-            </w:r>
-            <w:proofErr w:type="spellStart"/>
-            <w:r>
-              <w:rPr>
-                <w:rFonts w:ascii="Calibri Light" w:hAnsi="Calibri Light" w:cs="Calibri Light"/>
-                <w:sz w:val="24"/>
-                <w:szCs w:val="24"/>
-                <w:lang w:val="en-US"/>
-              </w:rPr>
-              <w:t>this.sequenceIndex</w:t>
-            </w:r>
-            <w:proofErr w:type="spellEnd"/>
-            <w:r>
-              <w:rPr>
-                <w:rFonts w:ascii="Calibri Light" w:hAnsi="Calibri Light" w:cs="Calibri Light"/>
-                <w:sz w:val="24"/>
-                <w:szCs w:val="24"/>
-                <w:lang w:val="en-US"/>
-              </w:rPr>
-              <w:t>];</w:t>
+              <w:t xml:space="preserve"> = this.lightSequence[this.sequenceIndex];</w:t>
             </w:r>
           </w:p>
           <w:p>
@@ -17452,7 +13882,6 @@
               <w:lastRenderedPageBreak/>
               <w:t xml:space="preserve">            </w:t>
             </w:r>
-            <w:proofErr w:type="spellStart"/>
             <w:proofErr w:type="gramStart"/>
             <w:r>
               <w:rPr>
@@ -17463,7 +13892,6 @@
               </w:rPr>
               <w:t>this.changeLight</w:t>
             </w:r>
-            <w:proofErr w:type="spellEnd"/>
             <w:proofErr w:type="gramEnd"/>
             <w:r>
               <w:rPr>
@@ -17512,7 +13940,6 @@
               </w:rPr>
               <w:t xml:space="preserve">            </w:t>
             </w:r>
-            <w:proofErr w:type="spellStart"/>
             <w:proofErr w:type="gramStart"/>
             <w:r>
               <w:rPr>
@@ -17521,17 +13948,7 @@
                 <w:szCs w:val="24"/>
                 <w:lang w:val="en-US"/>
               </w:rPr>
-              <w:t>stopTrafficLight</w:t>
-            </w:r>
-            <w:proofErr w:type="spellEnd"/>
-            <w:r>
-              <w:rPr>
-                <w:rFonts w:ascii="Calibri Light" w:hAnsi="Calibri Light" w:cs="Calibri Light"/>
-                <w:sz w:val="24"/>
-                <w:szCs w:val="24"/>
-                <w:lang w:val="en-US"/>
-              </w:rPr>
-              <w:t>(</w:t>
+              <w:t>stopTrafficLight(</w:t>
             </w:r>
             <w:proofErr w:type="gramEnd"/>
             <w:r>
@@ -17560,29 +13977,47 @@
                 <w:szCs w:val="24"/>
                 <w:lang w:val="en-US"/>
               </w:rPr>
+              <w:t xml:space="preserve">            clearInterval(</w:t>
+            </w:r>
+            <w:proofErr w:type="gramStart"/>
+            <w:r>
+              <w:rPr>
+                <w:rFonts w:ascii="Calibri Light" w:hAnsi="Calibri Light" w:cs="Calibri Light"/>
+                <w:sz w:val="24"/>
+                <w:szCs w:val="24"/>
+                <w:lang w:val="en-US"/>
+              </w:rPr>
+              <w:t>this.intervalId</w:t>
+            </w:r>
+            <w:proofErr w:type="gramEnd"/>
+            <w:r>
+              <w:rPr>
+                <w:rFonts w:ascii="Calibri Light" w:hAnsi="Calibri Light" w:cs="Calibri Light"/>
+                <w:sz w:val="24"/>
+                <w:szCs w:val="24"/>
+                <w:lang w:val="en-US"/>
+              </w:rPr>
+              <w:t>);</w:t>
+            </w:r>
+          </w:p>
+          <w:p>
+            <w:pPr>
+              <w:rPr>
+                <w:rFonts w:ascii="Calibri Light" w:hAnsi="Calibri Light" w:cs="Calibri Light"/>
+                <w:sz w:val="24"/>
+                <w:szCs w:val="24"/>
+                <w:lang w:val="en-US"/>
+              </w:rPr>
+            </w:pPr>
+            <w:r>
+              <w:rPr>
+                <w:rFonts w:ascii="Calibri Light" w:hAnsi="Calibri Light" w:cs="Calibri Light"/>
+                <w:sz w:val="24"/>
+                <w:szCs w:val="24"/>
+                <w:lang w:val="en-US"/>
+              </w:rPr>
               <w:t xml:space="preserve">            </w:t>
             </w:r>
-            <w:proofErr w:type="spellStart"/>
-            <w:r>
-              <w:rPr>
-                <w:rFonts w:ascii="Calibri Light" w:hAnsi="Calibri Light" w:cs="Calibri Light"/>
-                <w:sz w:val="24"/>
-                <w:szCs w:val="24"/>
-                <w:lang w:val="en-US"/>
-              </w:rPr>
-              <w:t>clearInterval</w:t>
-            </w:r>
-            <w:proofErr w:type="spellEnd"/>
-            <w:r>
-              <w:rPr>
-                <w:rFonts w:ascii="Calibri Light" w:hAnsi="Calibri Light" w:cs="Calibri Light"/>
-                <w:sz w:val="24"/>
-                <w:szCs w:val="24"/>
-                <w:lang w:val="en-US"/>
-              </w:rPr>
-              <w:t>(</w:t>
-            </w:r>
-            <w:proofErr w:type="spellStart"/>
             <w:proofErr w:type="gramStart"/>
             <w:r>
               <w:rPr>
@@ -17593,7 +14028,6 @@
               </w:rPr>
               <w:t>this.intervalId</w:t>
             </w:r>
-            <w:proofErr w:type="spellEnd"/>
             <w:proofErr w:type="gramEnd"/>
             <w:r>
               <w:rPr>
@@ -17602,6 +14036,499 @@
                 <w:szCs w:val="24"/>
                 <w:lang w:val="en-US"/>
               </w:rPr>
+              <w:t xml:space="preserve"> = null;</w:t>
+            </w:r>
+          </w:p>
+          <w:p>
+            <w:pPr>
+              <w:rPr>
+                <w:rFonts w:ascii="Calibri Light" w:hAnsi="Calibri Light" w:cs="Calibri Light"/>
+                <w:sz w:val="24"/>
+                <w:szCs w:val="24"/>
+                <w:lang w:val="en-US"/>
+              </w:rPr>
+            </w:pPr>
+            <w:r>
+              <w:rPr>
+                <w:rFonts w:ascii="Calibri Light" w:hAnsi="Calibri Light" w:cs="Calibri Light"/>
+                <w:sz w:val="24"/>
+                <w:szCs w:val="24"/>
+                <w:lang w:val="en-US"/>
+              </w:rPr>
+              <w:t xml:space="preserve">            </w:t>
+            </w:r>
+            <w:proofErr w:type="gramStart"/>
+            <w:r>
+              <w:rPr>
+                <w:rFonts w:ascii="Calibri Light" w:hAnsi="Calibri Light" w:cs="Calibri Light"/>
+                <w:sz w:val="24"/>
+                <w:szCs w:val="24"/>
+                <w:lang w:val="en-US"/>
+              </w:rPr>
+              <w:t>this.currentLight</w:t>
+            </w:r>
+            <w:proofErr w:type="gramEnd"/>
+            <w:r>
+              <w:rPr>
+                <w:rFonts w:ascii="Calibri Light" w:hAnsi="Calibri Light" w:cs="Calibri Light"/>
+                <w:sz w:val="24"/>
+                <w:szCs w:val="24"/>
+                <w:lang w:val="en-US"/>
+              </w:rPr>
+              <w:t xml:space="preserve"> = '';</w:t>
+            </w:r>
+          </w:p>
+          <w:p>
+            <w:pPr>
+              <w:rPr>
+                <w:rFonts w:ascii="Calibri Light" w:hAnsi="Calibri Light" w:cs="Calibri Light"/>
+                <w:sz w:val="24"/>
+                <w:szCs w:val="24"/>
+                <w:lang w:val="en-US"/>
+              </w:rPr>
+            </w:pPr>
+            <w:r>
+              <w:rPr>
+                <w:rFonts w:ascii="Calibri Light" w:hAnsi="Calibri Light" w:cs="Calibri Light"/>
+                <w:sz w:val="24"/>
+                <w:szCs w:val="24"/>
+                <w:lang w:val="en-US"/>
+              </w:rPr>
+              <w:t xml:space="preserve">            },</w:t>
+            </w:r>
+          </w:p>
+          <w:p>
+            <w:pPr>
+              <w:rPr>
+                <w:rFonts w:ascii="Calibri Light" w:hAnsi="Calibri Light" w:cs="Calibri Light"/>
+                <w:sz w:val="24"/>
+                <w:szCs w:val="24"/>
+                <w:lang w:val="en-US"/>
+              </w:rPr>
+            </w:pPr>
+            <w:r>
+              <w:rPr>
+                <w:rFonts w:ascii="Calibri Light" w:hAnsi="Calibri Light" w:cs="Calibri Light"/>
+                <w:sz w:val="24"/>
+                <w:szCs w:val="24"/>
+                <w:lang w:val="en-US"/>
+              </w:rPr>
+              <w:t xml:space="preserve">            </w:t>
+            </w:r>
+            <w:proofErr w:type="gramStart"/>
+            <w:r>
+              <w:rPr>
+                <w:rFonts w:ascii="Calibri Light" w:hAnsi="Calibri Light" w:cs="Calibri Light"/>
+                <w:sz w:val="24"/>
+                <w:szCs w:val="24"/>
+                <w:lang w:val="en-US"/>
+              </w:rPr>
+              <w:t>changeLight(</w:t>
+            </w:r>
+            <w:proofErr w:type="gramEnd"/>
+            <w:r>
+              <w:rPr>
+                <w:rFonts w:ascii="Calibri Light" w:hAnsi="Calibri Light" w:cs="Calibri Light"/>
+                <w:sz w:val="24"/>
+                <w:szCs w:val="24"/>
+                <w:lang w:val="en-US"/>
+              </w:rPr>
+              <w:t>) {</w:t>
+            </w:r>
+          </w:p>
+          <w:p>
+            <w:pPr>
+              <w:rPr>
+                <w:rFonts w:ascii="Calibri Light" w:hAnsi="Calibri Light" w:cs="Calibri Light"/>
+                <w:sz w:val="24"/>
+                <w:szCs w:val="24"/>
+                <w:lang w:val="en-US"/>
+              </w:rPr>
+            </w:pPr>
+            <w:r>
+              <w:rPr>
+                <w:rFonts w:ascii="Calibri Light" w:hAnsi="Calibri Light" w:cs="Calibri Light"/>
+                <w:sz w:val="24"/>
+                <w:szCs w:val="24"/>
+                <w:lang w:val="en-US"/>
+              </w:rPr>
+              <w:t xml:space="preserve">            let time;</w:t>
+            </w:r>
+          </w:p>
+          <w:p>
+            <w:pPr>
+              <w:rPr>
+                <w:rFonts w:ascii="Calibri Light" w:hAnsi="Calibri Light" w:cs="Calibri Light"/>
+                <w:sz w:val="24"/>
+                <w:szCs w:val="24"/>
+                <w:lang w:val="en-US"/>
+              </w:rPr>
+            </w:pPr>
+            <w:r>
+              <w:rPr>
+                <w:rFonts w:ascii="Calibri Light" w:hAnsi="Calibri Light" w:cs="Calibri Light"/>
+                <w:sz w:val="24"/>
+                <w:szCs w:val="24"/>
+                <w:lang w:val="en-US"/>
+              </w:rPr>
+              <w:t xml:space="preserve">            switch(</w:t>
+            </w:r>
+            <w:proofErr w:type="gramStart"/>
+            <w:r>
+              <w:rPr>
+                <w:rFonts w:ascii="Calibri Light" w:hAnsi="Calibri Light" w:cs="Calibri Light"/>
+                <w:sz w:val="24"/>
+                <w:szCs w:val="24"/>
+                <w:lang w:val="en-US"/>
+              </w:rPr>
+              <w:t>this.currentLight</w:t>
+            </w:r>
+            <w:proofErr w:type="gramEnd"/>
+            <w:r>
+              <w:rPr>
+                <w:rFonts w:ascii="Calibri Light" w:hAnsi="Calibri Light" w:cs="Calibri Light"/>
+                <w:sz w:val="24"/>
+                <w:szCs w:val="24"/>
+                <w:lang w:val="en-US"/>
+              </w:rPr>
+              <w:t>) {</w:t>
+            </w:r>
+          </w:p>
+          <w:p>
+            <w:pPr>
+              <w:rPr>
+                <w:rFonts w:ascii="Calibri Light" w:hAnsi="Calibri Light" w:cs="Calibri Light"/>
+                <w:sz w:val="24"/>
+                <w:szCs w:val="24"/>
+                <w:lang w:val="en-US"/>
+              </w:rPr>
+            </w:pPr>
+            <w:r>
+              <w:rPr>
+                <w:rFonts w:ascii="Calibri Light" w:hAnsi="Calibri Light" w:cs="Calibri Light"/>
+                <w:sz w:val="24"/>
+                <w:szCs w:val="24"/>
+                <w:lang w:val="en-US"/>
+              </w:rPr>
+              <w:t xml:space="preserve">                case 'green':</w:t>
+            </w:r>
+          </w:p>
+          <w:p>
+            <w:pPr>
+              <w:rPr>
+                <w:rFonts w:ascii="Calibri Light" w:hAnsi="Calibri Light" w:cs="Calibri Light"/>
+                <w:sz w:val="24"/>
+                <w:szCs w:val="24"/>
+                <w:lang w:val="en-US"/>
+              </w:rPr>
+            </w:pPr>
+            <w:r>
+              <w:rPr>
+                <w:rFonts w:ascii="Calibri Light" w:hAnsi="Calibri Light" w:cs="Calibri Light"/>
+                <w:sz w:val="24"/>
+                <w:szCs w:val="24"/>
+                <w:lang w:val="en-US"/>
+              </w:rPr>
+              <w:t xml:space="preserve">                time = </w:t>
+            </w:r>
+            <w:proofErr w:type="gramStart"/>
+            <w:r>
+              <w:rPr>
+                <w:rFonts w:ascii="Calibri Light" w:hAnsi="Calibri Light" w:cs="Calibri Light"/>
+                <w:sz w:val="24"/>
+                <w:szCs w:val="24"/>
+                <w:lang w:val="en-US"/>
+              </w:rPr>
+              <w:t>this.greenTime</w:t>
+            </w:r>
+            <w:proofErr w:type="gramEnd"/>
+            <w:r>
+              <w:rPr>
+                <w:rFonts w:ascii="Calibri Light" w:hAnsi="Calibri Light" w:cs="Calibri Light"/>
+                <w:sz w:val="24"/>
+                <w:szCs w:val="24"/>
+                <w:lang w:val="en-US"/>
+              </w:rPr>
+              <w:t>;</w:t>
+            </w:r>
+          </w:p>
+          <w:p>
+            <w:pPr>
+              <w:rPr>
+                <w:rFonts w:ascii="Calibri Light" w:hAnsi="Calibri Light" w:cs="Calibri Light"/>
+                <w:sz w:val="24"/>
+                <w:szCs w:val="24"/>
+                <w:lang w:val="en-US"/>
+              </w:rPr>
+            </w:pPr>
+            <w:r>
+              <w:rPr>
+                <w:rFonts w:ascii="Calibri Light" w:hAnsi="Calibri Light" w:cs="Calibri Light"/>
+                <w:sz w:val="24"/>
+                <w:szCs w:val="24"/>
+                <w:lang w:val="en-US"/>
+              </w:rPr>
+              <w:t xml:space="preserve">                break;</w:t>
+            </w:r>
+          </w:p>
+          <w:p>
+            <w:pPr>
+              <w:rPr>
+                <w:rFonts w:ascii="Calibri Light" w:hAnsi="Calibri Light" w:cs="Calibri Light"/>
+                <w:sz w:val="24"/>
+                <w:szCs w:val="24"/>
+                <w:lang w:val="en-US"/>
+              </w:rPr>
+            </w:pPr>
+            <w:r>
+              <w:rPr>
+                <w:rFonts w:ascii="Calibri Light" w:hAnsi="Calibri Light" w:cs="Calibri Light"/>
+                <w:sz w:val="24"/>
+                <w:szCs w:val="24"/>
+                <w:lang w:val="en-US"/>
+              </w:rPr>
+              <w:t xml:space="preserve">                case 'yellow':</w:t>
+            </w:r>
+          </w:p>
+          <w:p>
+            <w:pPr>
+              <w:rPr>
+                <w:rFonts w:ascii="Calibri Light" w:hAnsi="Calibri Light" w:cs="Calibri Light"/>
+                <w:sz w:val="24"/>
+                <w:szCs w:val="24"/>
+                <w:lang w:val="en-US"/>
+              </w:rPr>
+            </w:pPr>
+            <w:r>
+              <w:rPr>
+                <w:rFonts w:ascii="Calibri Light" w:hAnsi="Calibri Light" w:cs="Calibri Light"/>
+                <w:sz w:val="24"/>
+                <w:szCs w:val="24"/>
+                <w:lang w:val="en-US"/>
+              </w:rPr>
+              <w:t xml:space="preserve">                time = </w:t>
+            </w:r>
+            <w:proofErr w:type="gramStart"/>
+            <w:r>
+              <w:rPr>
+                <w:rFonts w:ascii="Calibri Light" w:hAnsi="Calibri Light" w:cs="Calibri Light"/>
+                <w:sz w:val="24"/>
+                <w:szCs w:val="24"/>
+                <w:lang w:val="en-US"/>
+              </w:rPr>
+              <w:t>this.yellowTime</w:t>
+            </w:r>
+            <w:proofErr w:type="gramEnd"/>
+            <w:r>
+              <w:rPr>
+                <w:rFonts w:ascii="Calibri Light" w:hAnsi="Calibri Light" w:cs="Calibri Light"/>
+                <w:sz w:val="24"/>
+                <w:szCs w:val="24"/>
+                <w:lang w:val="en-US"/>
+              </w:rPr>
+              <w:t>;</w:t>
+            </w:r>
+          </w:p>
+          <w:p>
+            <w:pPr>
+              <w:rPr>
+                <w:rFonts w:ascii="Calibri Light" w:hAnsi="Calibri Light" w:cs="Calibri Light"/>
+                <w:sz w:val="24"/>
+                <w:szCs w:val="24"/>
+                <w:lang w:val="en-US"/>
+              </w:rPr>
+            </w:pPr>
+            <w:r>
+              <w:rPr>
+                <w:rFonts w:ascii="Calibri Light" w:hAnsi="Calibri Light" w:cs="Calibri Light"/>
+                <w:sz w:val="24"/>
+                <w:szCs w:val="24"/>
+                <w:lang w:val="en-US"/>
+              </w:rPr>
+              <w:t xml:space="preserve">                break;</w:t>
+            </w:r>
+          </w:p>
+          <w:p>
+            <w:pPr>
+              <w:rPr>
+                <w:rFonts w:ascii="Calibri Light" w:hAnsi="Calibri Light" w:cs="Calibri Light"/>
+                <w:sz w:val="24"/>
+                <w:szCs w:val="24"/>
+                <w:lang w:val="en-US"/>
+              </w:rPr>
+            </w:pPr>
+            <w:r>
+              <w:rPr>
+                <w:rFonts w:ascii="Calibri Light" w:hAnsi="Calibri Light" w:cs="Calibri Light"/>
+                <w:sz w:val="24"/>
+                <w:szCs w:val="24"/>
+                <w:lang w:val="en-US"/>
+              </w:rPr>
+              <w:t xml:space="preserve">                case 'red':</w:t>
+            </w:r>
+          </w:p>
+          <w:p>
+            <w:pPr>
+              <w:rPr>
+                <w:rFonts w:ascii="Calibri Light" w:hAnsi="Calibri Light" w:cs="Calibri Light"/>
+                <w:sz w:val="24"/>
+                <w:szCs w:val="24"/>
+                <w:lang w:val="en-US"/>
+              </w:rPr>
+            </w:pPr>
+            <w:r>
+              <w:rPr>
+                <w:rFonts w:ascii="Calibri Light" w:hAnsi="Calibri Light" w:cs="Calibri Light"/>
+                <w:sz w:val="24"/>
+                <w:szCs w:val="24"/>
+                <w:lang w:val="en-US"/>
+              </w:rPr>
+              <w:t xml:space="preserve">                time = </w:t>
+            </w:r>
+            <w:proofErr w:type="gramStart"/>
+            <w:r>
+              <w:rPr>
+                <w:rFonts w:ascii="Calibri Light" w:hAnsi="Calibri Light" w:cs="Calibri Light"/>
+                <w:sz w:val="24"/>
+                <w:szCs w:val="24"/>
+                <w:lang w:val="en-US"/>
+              </w:rPr>
+              <w:t>this.redTime</w:t>
+            </w:r>
+            <w:proofErr w:type="gramEnd"/>
+            <w:r>
+              <w:rPr>
+                <w:rFonts w:ascii="Calibri Light" w:hAnsi="Calibri Light" w:cs="Calibri Light"/>
+                <w:sz w:val="24"/>
+                <w:szCs w:val="24"/>
+                <w:lang w:val="en-US"/>
+              </w:rPr>
+              <w:t>;</w:t>
+            </w:r>
+          </w:p>
+          <w:p>
+            <w:pPr>
+              <w:rPr>
+                <w:rFonts w:ascii="Calibri Light" w:hAnsi="Calibri Light" w:cs="Calibri Light"/>
+                <w:sz w:val="24"/>
+                <w:szCs w:val="24"/>
+                <w:lang w:val="en-US"/>
+              </w:rPr>
+            </w:pPr>
+            <w:r>
+              <w:rPr>
+                <w:rFonts w:ascii="Calibri Light" w:hAnsi="Calibri Light" w:cs="Calibri Light"/>
+                <w:sz w:val="24"/>
+                <w:szCs w:val="24"/>
+                <w:lang w:val="en-US"/>
+              </w:rPr>
+              <w:t xml:space="preserve">                break;</w:t>
+            </w:r>
+          </w:p>
+          <w:p>
+            <w:pPr>
+              <w:rPr>
+                <w:rFonts w:ascii="Calibri Light" w:hAnsi="Calibri Light" w:cs="Calibri Light"/>
+                <w:sz w:val="24"/>
+                <w:szCs w:val="24"/>
+                <w:lang w:val="en-US"/>
+              </w:rPr>
+            </w:pPr>
+            <w:r>
+              <w:rPr>
+                <w:rFonts w:ascii="Calibri Light" w:hAnsi="Calibri Light" w:cs="Calibri Light"/>
+                <w:sz w:val="24"/>
+                <w:szCs w:val="24"/>
+                <w:lang w:val="en-US"/>
+              </w:rPr>
+              <w:t xml:space="preserve">            }</w:t>
+            </w:r>
+          </w:p>
+          <w:p>
+            <w:pPr>
+              <w:rPr>
+                <w:rFonts w:ascii="Calibri Light" w:hAnsi="Calibri Light" w:cs="Calibri Light"/>
+                <w:sz w:val="24"/>
+                <w:szCs w:val="24"/>
+                <w:lang w:val="en-US"/>
+              </w:rPr>
+            </w:pPr>
+          </w:p>
+          <w:p>
+            <w:pPr>
+              <w:rPr>
+                <w:rFonts w:ascii="Calibri Light" w:hAnsi="Calibri Light" w:cs="Calibri Light"/>
+                <w:sz w:val="24"/>
+                <w:szCs w:val="24"/>
+                <w:lang w:val="en-US"/>
+              </w:rPr>
+            </w:pPr>
+            <w:r>
+              <w:rPr>
+                <w:rFonts w:ascii="Calibri Light" w:hAnsi="Calibri Light" w:cs="Calibri Light"/>
+                <w:sz w:val="24"/>
+                <w:szCs w:val="24"/>
+                <w:lang w:val="en-US"/>
+              </w:rPr>
+              <w:t xml:space="preserve">            if (</w:t>
+            </w:r>
+            <w:proofErr w:type="gramStart"/>
+            <w:r>
+              <w:rPr>
+                <w:rFonts w:ascii="Calibri Light" w:hAnsi="Calibri Light" w:cs="Calibri Light"/>
+                <w:sz w:val="24"/>
+                <w:szCs w:val="24"/>
+                <w:lang w:val="en-US"/>
+              </w:rPr>
+              <w:t>this.intervalId</w:t>
+            </w:r>
+            <w:proofErr w:type="gramEnd"/>
+            <w:r>
+              <w:rPr>
+                <w:rFonts w:ascii="Calibri Light" w:hAnsi="Calibri Light" w:cs="Calibri Light"/>
+                <w:sz w:val="24"/>
+                <w:szCs w:val="24"/>
+                <w:lang w:val="en-US"/>
+              </w:rPr>
+              <w:t>) {</w:t>
+            </w:r>
+          </w:p>
+          <w:p>
+            <w:pPr>
+              <w:rPr>
+                <w:rFonts w:ascii="Calibri Light" w:hAnsi="Calibri Light" w:cs="Calibri Light"/>
+                <w:sz w:val="24"/>
+                <w:szCs w:val="24"/>
+                <w:lang w:val="en-US"/>
+              </w:rPr>
+            </w:pPr>
+            <w:r>
+              <w:rPr>
+                <w:rFonts w:ascii="Calibri Light" w:hAnsi="Calibri Light" w:cs="Calibri Light"/>
+                <w:sz w:val="24"/>
+                <w:szCs w:val="24"/>
+                <w:lang w:val="en-US"/>
+              </w:rPr>
+              <w:t xml:space="preserve">                clearInterval(</w:t>
+            </w:r>
+            <w:proofErr w:type="gramStart"/>
+            <w:r>
+              <w:rPr>
+                <w:rFonts w:ascii="Calibri Light" w:hAnsi="Calibri Light" w:cs="Calibri Light"/>
+                <w:sz w:val="24"/>
+                <w:szCs w:val="24"/>
+                <w:lang w:val="en-US"/>
+              </w:rPr>
+              <w:t>this.intervalId</w:t>
+            </w:r>
+            <w:proofErr w:type="gramEnd"/>
+            <w:r>
+              <w:rPr>
+                <w:rFonts w:ascii="Calibri Light" w:hAnsi="Calibri Light" w:cs="Calibri Light"/>
+                <w:sz w:val="24"/>
+                <w:szCs w:val="24"/>
+                <w:lang w:val="en-US"/>
+              </w:rPr>
               <w:t>);</w:t>
             </w:r>
           </w:p>
@@ -17611,7 +14538,6 @@
                 <w:rFonts w:ascii="Calibri Light" w:hAnsi="Calibri Light" w:cs="Calibri Light"/>
                 <w:sz w:val="24"/>
                 <w:szCs w:val="24"/>
-                <w:lang w:val="en-US"/>
               </w:rPr>
             </w:pPr>
             <w:r>
@@ -17623,7 +14549,40 @@
               </w:rPr>
               <w:t xml:space="preserve">            </w:t>
             </w:r>
-            <w:proofErr w:type="spellStart"/>
+            <w:r>
+              <w:rPr>
+                <w:rFonts w:ascii="Calibri Light" w:hAnsi="Calibri Light" w:cs="Calibri Light"/>
+                <w:sz w:val="24"/>
+                <w:szCs w:val="24"/>
+              </w:rPr>
+              <w:t>}</w:t>
+            </w:r>
+          </w:p>
+          <w:p>
+            <w:pPr>
+              <w:rPr>
+                <w:rFonts w:ascii="Calibri Light" w:hAnsi="Calibri Light" w:cs="Calibri Light"/>
+                <w:sz w:val="24"/>
+                <w:szCs w:val="24"/>
+              </w:rPr>
+            </w:pPr>
+          </w:p>
+          <w:p>
+            <w:pPr>
+              <w:rPr>
+                <w:rFonts w:ascii="Calibri Light" w:hAnsi="Calibri Light" w:cs="Calibri Light"/>
+                <w:sz w:val="24"/>
+                <w:szCs w:val="24"/>
+              </w:rPr>
+            </w:pPr>
+            <w:r>
+              <w:rPr>
+                <w:rFonts w:ascii="Calibri Light" w:hAnsi="Calibri Light" w:cs="Calibri Light"/>
+                <w:sz w:val="24"/>
+                <w:szCs w:val="24"/>
+              </w:rPr>
+              <w:t xml:space="preserve">            </w:t>
+            </w:r>
             <w:proofErr w:type="gramStart"/>
             <w:r>
               <w:rPr>
@@ -17632,628 +14591,34 @@
                 <w:szCs w:val="24"/>
                 <w:lang w:val="en-US"/>
               </w:rPr>
-              <w:t>this.intervalId</w:t>
-            </w:r>
-            <w:proofErr w:type="spellEnd"/>
+              <w:t>this</w:t>
+            </w:r>
+            <w:r>
+              <w:rPr>
+                <w:rFonts w:ascii="Calibri Light" w:hAnsi="Calibri Light" w:cs="Calibri Light"/>
+                <w:sz w:val="24"/>
+                <w:szCs w:val="24"/>
+              </w:rPr>
+              <w:t>.</w:t>
+            </w:r>
+            <w:r>
+              <w:rPr>
+                <w:rFonts w:ascii="Calibri Light" w:hAnsi="Calibri Light" w:cs="Calibri Light"/>
+                <w:sz w:val="24"/>
+                <w:szCs w:val="24"/>
+                <w:lang w:val="en-US"/>
+              </w:rPr>
+              <w:t>intervalId</w:t>
+            </w:r>
             <w:proofErr w:type="gramEnd"/>
             <w:r>
               <w:rPr>
                 <w:rFonts w:ascii="Calibri Light" w:hAnsi="Calibri Light" w:cs="Calibri Light"/>
                 <w:sz w:val="24"/>
                 <w:szCs w:val="24"/>
-                <w:lang w:val="en-US"/>
-              </w:rPr>
-              <w:t xml:space="preserve"> = null;</w:t>
-            </w:r>
-          </w:p>
-          <w:p>
-            <w:pPr>
-              <w:rPr>
-                <w:rFonts w:ascii="Calibri Light" w:hAnsi="Calibri Light" w:cs="Calibri Light"/>
-                <w:sz w:val="24"/>
-                <w:szCs w:val="24"/>
-                <w:lang w:val="en-US"/>
-              </w:rPr>
-            </w:pPr>
-            <w:r>
-              <w:rPr>
-                <w:rFonts w:ascii="Calibri Light" w:hAnsi="Calibri Light" w:cs="Calibri Light"/>
-                <w:sz w:val="24"/>
-                <w:szCs w:val="24"/>
-                <w:lang w:val="en-US"/>
-              </w:rPr>
-              <w:t xml:space="preserve">            </w:t>
-            </w:r>
-            <w:proofErr w:type="spellStart"/>
-            <w:proofErr w:type="gramStart"/>
-            <w:r>
-              <w:rPr>
-                <w:rFonts w:ascii="Calibri Light" w:hAnsi="Calibri Light" w:cs="Calibri Light"/>
-                <w:sz w:val="24"/>
-                <w:szCs w:val="24"/>
-                <w:lang w:val="en-US"/>
-              </w:rPr>
-              <w:t>this.currentLight</w:t>
-            </w:r>
-            <w:proofErr w:type="spellEnd"/>
-            <w:proofErr w:type="gramEnd"/>
-            <w:r>
-              <w:rPr>
-                <w:rFonts w:ascii="Calibri Light" w:hAnsi="Calibri Light" w:cs="Calibri Light"/>
-                <w:sz w:val="24"/>
-                <w:szCs w:val="24"/>
-                <w:lang w:val="en-US"/>
-              </w:rPr>
-              <w:t xml:space="preserve"> = '';</w:t>
-            </w:r>
-          </w:p>
-          <w:p>
-            <w:pPr>
-              <w:rPr>
-                <w:rFonts w:ascii="Calibri Light" w:hAnsi="Calibri Light" w:cs="Calibri Light"/>
-                <w:sz w:val="24"/>
-                <w:szCs w:val="24"/>
-                <w:lang w:val="en-US"/>
-              </w:rPr>
-            </w:pPr>
-            <w:r>
-              <w:rPr>
-                <w:rFonts w:ascii="Calibri Light" w:hAnsi="Calibri Light" w:cs="Calibri Light"/>
-                <w:sz w:val="24"/>
-                <w:szCs w:val="24"/>
-                <w:lang w:val="en-US"/>
-              </w:rPr>
-              <w:t xml:space="preserve">            },</w:t>
-            </w:r>
-          </w:p>
-          <w:p>
-            <w:pPr>
-              <w:rPr>
-                <w:rFonts w:ascii="Calibri Light" w:hAnsi="Calibri Light" w:cs="Calibri Light"/>
-                <w:sz w:val="24"/>
-                <w:szCs w:val="24"/>
-                <w:lang w:val="en-US"/>
-              </w:rPr>
-            </w:pPr>
-            <w:r>
-              <w:rPr>
-                <w:rFonts w:ascii="Calibri Light" w:hAnsi="Calibri Light" w:cs="Calibri Light"/>
-                <w:sz w:val="24"/>
-                <w:szCs w:val="24"/>
-                <w:lang w:val="en-US"/>
-              </w:rPr>
-              <w:t xml:space="preserve">            </w:t>
-            </w:r>
-            <w:proofErr w:type="spellStart"/>
-            <w:proofErr w:type="gramStart"/>
-            <w:r>
-              <w:rPr>
-                <w:rFonts w:ascii="Calibri Light" w:hAnsi="Calibri Light" w:cs="Calibri Light"/>
-                <w:sz w:val="24"/>
-                <w:szCs w:val="24"/>
-                <w:lang w:val="en-US"/>
-              </w:rPr>
-              <w:t>changeLight</w:t>
-            </w:r>
-            <w:proofErr w:type="spellEnd"/>
-            <w:r>
-              <w:rPr>
-                <w:rFonts w:ascii="Calibri Light" w:hAnsi="Calibri Light" w:cs="Calibri Light"/>
-                <w:sz w:val="24"/>
-                <w:szCs w:val="24"/>
-                <w:lang w:val="en-US"/>
-              </w:rPr>
-              <w:t>(</w:t>
-            </w:r>
-            <w:proofErr w:type="gramEnd"/>
-            <w:r>
-              <w:rPr>
-                <w:rFonts w:ascii="Calibri Light" w:hAnsi="Calibri Light" w:cs="Calibri Light"/>
-                <w:sz w:val="24"/>
-                <w:szCs w:val="24"/>
-                <w:lang w:val="en-US"/>
-              </w:rPr>
-              <w:t>) {</w:t>
-            </w:r>
-          </w:p>
-          <w:p>
-            <w:pPr>
-              <w:rPr>
-                <w:rFonts w:ascii="Calibri Light" w:hAnsi="Calibri Light" w:cs="Calibri Light"/>
-                <w:sz w:val="24"/>
-                <w:szCs w:val="24"/>
-                <w:lang w:val="en-US"/>
-              </w:rPr>
-            </w:pPr>
-            <w:r>
-              <w:rPr>
-                <w:rFonts w:ascii="Calibri Light" w:hAnsi="Calibri Light" w:cs="Calibri Light"/>
-                <w:sz w:val="24"/>
-                <w:szCs w:val="24"/>
-                <w:lang w:val="en-US"/>
-              </w:rPr>
-              <w:t xml:space="preserve">            let time;</w:t>
-            </w:r>
-          </w:p>
-          <w:p>
-            <w:pPr>
-              <w:rPr>
-                <w:rFonts w:ascii="Calibri Light" w:hAnsi="Calibri Light" w:cs="Calibri Light"/>
-                <w:sz w:val="24"/>
-                <w:szCs w:val="24"/>
-                <w:lang w:val="en-US"/>
-              </w:rPr>
-            </w:pPr>
-            <w:r>
-              <w:rPr>
-                <w:rFonts w:ascii="Calibri Light" w:hAnsi="Calibri Light" w:cs="Calibri Light"/>
-                <w:sz w:val="24"/>
-                <w:szCs w:val="24"/>
-                <w:lang w:val="en-US"/>
-              </w:rPr>
-              <w:t xml:space="preserve">            switch(</w:t>
-            </w:r>
-            <w:proofErr w:type="spellStart"/>
-            <w:proofErr w:type="gramStart"/>
-            <w:r>
-              <w:rPr>
-                <w:rFonts w:ascii="Calibri Light" w:hAnsi="Calibri Light" w:cs="Calibri Light"/>
-                <w:sz w:val="24"/>
-                <w:szCs w:val="24"/>
-                <w:lang w:val="en-US"/>
-              </w:rPr>
-              <w:t>this.currentLight</w:t>
-            </w:r>
-            <w:proofErr w:type="spellEnd"/>
-            <w:proofErr w:type="gramEnd"/>
-            <w:r>
-              <w:rPr>
-                <w:rFonts w:ascii="Calibri Light" w:hAnsi="Calibri Light" w:cs="Calibri Light"/>
-                <w:sz w:val="24"/>
-                <w:szCs w:val="24"/>
-                <w:lang w:val="en-US"/>
-              </w:rPr>
-              <w:t>) {</w:t>
-            </w:r>
-          </w:p>
-          <w:p>
-            <w:pPr>
-              <w:rPr>
-                <w:rFonts w:ascii="Calibri Light" w:hAnsi="Calibri Light" w:cs="Calibri Light"/>
-                <w:sz w:val="24"/>
-                <w:szCs w:val="24"/>
-                <w:lang w:val="en-US"/>
-              </w:rPr>
-            </w:pPr>
-            <w:r>
-              <w:rPr>
-                <w:rFonts w:ascii="Calibri Light" w:hAnsi="Calibri Light" w:cs="Calibri Light"/>
-                <w:sz w:val="24"/>
-                <w:szCs w:val="24"/>
-                <w:lang w:val="en-US"/>
-              </w:rPr>
-              <w:t xml:space="preserve">                case 'green':</w:t>
-            </w:r>
-          </w:p>
-          <w:p>
-            <w:pPr>
-              <w:rPr>
-                <w:rFonts w:ascii="Calibri Light" w:hAnsi="Calibri Light" w:cs="Calibri Light"/>
-                <w:sz w:val="24"/>
-                <w:szCs w:val="24"/>
-                <w:lang w:val="en-US"/>
-              </w:rPr>
-            </w:pPr>
-            <w:r>
-              <w:rPr>
-                <w:rFonts w:ascii="Calibri Light" w:hAnsi="Calibri Light" w:cs="Calibri Light"/>
-                <w:sz w:val="24"/>
-                <w:szCs w:val="24"/>
-                <w:lang w:val="en-US"/>
-              </w:rPr>
-              <w:t xml:space="preserve">                time = </w:t>
-            </w:r>
-            <w:proofErr w:type="spellStart"/>
-            <w:proofErr w:type="gramStart"/>
-            <w:r>
-              <w:rPr>
-                <w:rFonts w:ascii="Calibri Light" w:hAnsi="Calibri Light" w:cs="Calibri Light"/>
-                <w:sz w:val="24"/>
-                <w:szCs w:val="24"/>
-                <w:lang w:val="en-US"/>
-              </w:rPr>
-              <w:t>this.greenTime</w:t>
-            </w:r>
-            <w:proofErr w:type="spellEnd"/>
-            <w:proofErr w:type="gramEnd"/>
-            <w:r>
-              <w:rPr>
-                <w:rFonts w:ascii="Calibri Light" w:hAnsi="Calibri Light" w:cs="Calibri Light"/>
-                <w:sz w:val="24"/>
-                <w:szCs w:val="24"/>
-                <w:lang w:val="en-US"/>
-              </w:rPr>
-              <w:t>;</w:t>
-            </w:r>
-          </w:p>
-          <w:p>
-            <w:pPr>
-              <w:rPr>
-                <w:rFonts w:ascii="Calibri Light" w:hAnsi="Calibri Light" w:cs="Calibri Light"/>
-                <w:sz w:val="24"/>
-                <w:szCs w:val="24"/>
-                <w:lang w:val="en-US"/>
-              </w:rPr>
-            </w:pPr>
-            <w:r>
-              <w:rPr>
-                <w:rFonts w:ascii="Calibri Light" w:hAnsi="Calibri Light" w:cs="Calibri Light"/>
-                <w:sz w:val="24"/>
-                <w:szCs w:val="24"/>
-                <w:lang w:val="en-US"/>
-              </w:rPr>
-              <w:t xml:space="preserve">                break;</w:t>
-            </w:r>
-          </w:p>
-          <w:p>
-            <w:pPr>
-              <w:rPr>
-                <w:rFonts w:ascii="Calibri Light" w:hAnsi="Calibri Light" w:cs="Calibri Light"/>
-                <w:sz w:val="24"/>
-                <w:szCs w:val="24"/>
-                <w:lang w:val="en-US"/>
-              </w:rPr>
-            </w:pPr>
-            <w:r>
-              <w:rPr>
-                <w:rFonts w:ascii="Calibri Light" w:hAnsi="Calibri Light" w:cs="Calibri Light"/>
-                <w:sz w:val="24"/>
-                <w:szCs w:val="24"/>
-                <w:lang w:val="en-US"/>
-              </w:rPr>
-              <w:t xml:space="preserve">                case 'yellow':</w:t>
-            </w:r>
-          </w:p>
-          <w:p>
-            <w:pPr>
-              <w:rPr>
-                <w:rFonts w:ascii="Calibri Light" w:hAnsi="Calibri Light" w:cs="Calibri Light"/>
-                <w:sz w:val="24"/>
-                <w:szCs w:val="24"/>
-                <w:lang w:val="en-US"/>
-              </w:rPr>
-            </w:pPr>
-            <w:r>
-              <w:rPr>
-                <w:rFonts w:ascii="Calibri Light" w:hAnsi="Calibri Light" w:cs="Calibri Light"/>
-                <w:sz w:val="24"/>
-                <w:szCs w:val="24"/>
-                <w:lang w:val="en-US"/>
-              </w:rPr>
-              <w:t xml:space="preserve">                time = </w:t>
-            </w:r>
-            <w:proofErr w:type="spellStart"/>
-            <w:proofErr w:type="gramStart"/>
-            <w:r>
-              <w:rPr>
-                <w:rFonts w:ascii="Calibri Light" w:hAnsi="Calibri Light" w:cs="Calibri Light"/>
-                <w:sz w:val="24"/>
-                <w:szCs w:val="24"/>
-                <w:lang w:val="en-US"/>
-              </w:rPr>
-              <w:t>this.yellowTime</w:t>
-            </w:r>
-            <w:proofErr w:type="spellEnd"/>
-            <w:proofErr w:type="gramEnd"/>
-            <w:r>
-              <w:rPr>
-                <w:rFonts w:ascii="Calibri Light" w:hAnsi="Calibri Light" w:cs="Calibri Light"/>
-                <w:sz w:val="24"/>
-                <w:szCs w:val="24"/>
-                <w:lang w:val="en-US"/>
-              </w:rPr>
-              <w:t>;</w:t>
-            </w:r>
-          </w:p>
-          <w:p>
-            <w:pPr>
-              <w:rPr>
-                <w:rFonts w:ascii="Calibri Light" w:hAnsi="Calibri Light" w:cs="Calibri Light"/>
-                <w:sz w:val="24"/>
-                <w:szCs w:val="24"/>
-                <w:lang w:val="en-US"/>
-              </w:rPr>
-            </w:pPr>
-            <w:r>
-              <w:rPr>
-                <w:rFonts w:ascii="Calibri Light" w:hAnsi="Calibri Light" w:cs="Calibri Light"/>
-                <w:sz w:val="24"/>
-                <w:szCs w:val="24"/>
-                <w:lang w:val="en-US"/>
-              </w:rPr>
-              <w:t xml:space="preserve">                break;</w:t>
-            </w:r>
-          </w:p>
-          <w:p>
-            <w:pPr>
-              <w:rPr>
-                <w:rFonts w:ascii="Calibri Light" w:hAnsi="Calibri Light" w:cs="Calibri Light"/>
-                <w:sz w:val="24"/>
-                <w:szCs w:val="24"/>
-                <w:lang w:val="en-US"/>
-              </w:rPr>
-            </w:pPr>
-            <w:r>
-              <w:rPr>
-                <w:rFonts w:ascii="Calibri Light" w:hAnsi="Calibri Light" w:cs="Calibri Light"/>
-                <w:sz w:val="24"/>
-                <w:szCs w:val="24"/>
-                <w:lang w:val="en-US"/>
-              </w:rPr>
-              <w:t xml:space="preserve">                case 'red':</w:t>
-            </w:r>
-          </w:p>
-          <w:p>
-            <w:pPr>
-              <w:rPr>
-                <w:rFonts w:ascii="Calibri Light" w:hAnsi="Calibri Light" w:cs="Calibri Light"/>
-                <w:sz w:val="24"/>
-                <w:szCs w:val="24"/>
-                <w:lang w:val="en-US"/>
-              </w:rPr>
-            </w:pPr>
-            <w:r>
-              <w:rPr>
-                <w:rFonts w:ascii="Calibri Light" w:hAnsi="Calibri Light" w:cs="Calibri Light"/>
-                <w:sz w:val="24"/>
-                <w:szCs w:val="24"/>
-                <w:lang w:val="en-US"/>
-              </w:rPr>
-              <w:t xml:space="preserve">                time = </w:t>
-            </w:r>
-            <w:proofErr w:type="spellStart"/>
-            <w:proofErr w:type="gramStart"/>
-            <w:r>
-              <w:rPr>
-                <w:rFonts w:ascii="Calibri Light" w:hAnsi="Calibri Light" w:cs="Calibri Light"/>
-                <w:sz w:val="24"/>
-                <w:szCs w:val="24"/>
-                <w:lang w:val="en-US"/>
-              </w:rPr>
-              <w:t>this.redTime</w:t>
-            </w:r>
-            <w:proofErr w:type="spellEnd"/>
-            <w:proofErr w:type="gramEnd"/>
-            <w:r>
-              <w:rPr>
-                <w:rFonts w:ascii="Calibri Light" w:hAnsi="Calibri Light" w:cs="Calibri Light"/>
-                <w:sz w:val="24"/>
-                <w:szCs w:val="24"/>
-                <w:lang w:val="en-US"/>
-              </w:rPr>
-              <w:t>;</w:t>
-            </w:r>
-          </w:p>
-          <w:p>
-            <w:pPr>
-              <w:rPr>
-                <w:rFonts w:ascii="Calibri Light" w:hAnsi="Calibri Light" w:cs="Calibri Light"/>
-                <w:sz w:val="24"/>
-                <w:szCs w:val="24"/>
-                <w:lang w:val="en-US"/>
-              </w:rPr>
-            </w:pPr>
-            <w:r>
-              <w:rPr>
-                <w:rFonts w:ascii="Calibri Light" w:hAnsi="Calibri Light" w:cs="Calibri Light"/>
-                <w:sz w:val="24"/>
-                <w:szCs w:val="24"/>
-                <w:lang w:val="en-US"/>
-              </w:rPr>
-              <w:t xml:space="preserve">                break;</w:t>
-            </w:r>
-          </w:p>
-          <w:p>
-            <w:pPr>
-              <w:rPr>
-                <w:rFonts w:ascii="Calibri Light" w:hAnsi="Calibri Light" w:cs="Calibri Light"/>
-                <w:sz w:val="24"/>
-                <w:szCs w:val="24"/>
-                <w:lang w:val="en-US"/>
-              </w:rPr>
-            </w:pPr>
-            <w:r>
-              <w:rPr>
-                <w:rFonts w:ascii="Calibri Light" w:hAnsi="Calibri Light" w:cs="Calibri Light"/>
-                <w:sz w:val="24"/>
-                <w:szCs w:val="24"/>
-                <w:lang w:val="en-US"/>
-              </w:rPr>
-              <w:t xml:space="preserve">            }</w:t>
-            </w:r>
-          </w:p>
-          <w:p>
-            <w:pPr>
-              <w:rPr>
-                <w:rFonts w:ascii="Calibri Light" w:hAnsi="Calibri Light" w:cs="Calibri Light"/>
-                <w:sz w:val="24"/>
-                <w:szCs w:val="24"/>
-                <w:lang w:val="en-US"/>
-              </w:rPr>
-            </w:pPr>
-          </w:p>
-          <w:p>
-            <w:pPr>
-              <w:rPr>
-                <w:rFonts w:ascii="Calibri Light" w:hAnsi="Calibri Light" w:cs="Calibri Light"/>
-                <w:sz w:val="24"/>
-                <w:szCs w:val="24"/>
-                <w:lang w:val="en-US"/>
-              </w:rPr>
-            </w:pPr>
-            <w:r>
-              <w:rPr>
-                <w:rFonts w:ascii="Calibri Light" w:hAnsi="Calibri Light" w:cs="Calibri Light"/>
-                <w:sz w:val="24"/>
-                <w:szCs w:val="24"/>
-                <w:lang w:val="en-US"/>
-              </w:rPr>
-              <w:t xml:space="preserve">            if (</w:t>
-            </w:r>
-            <w:proofErr w:type="spellStart"/>
-            <w:proofErr w:type="gramStart"/>
-            <w:r>
-              <w:rPr>
-                <w:rFonts w:ascii="Calibri Light" w:hAnsi="Calibri Light" w:cs="Calibri Light"/>
-                <w:sz w:val="24"/>
-                <w:szCs w:val="24"/>
-                <w:lang w:val="en-US"/>
-              </w:rPr>
-              <w:t>this.intervalId</w:t>
-            </w:r>
-            <w:proofErr w:type="spellEnd"/>
-            <w:proofErr w:type="gramEnd"/>
-            <w:r>
-              <w:rPr>
-                <w:rFonts w:ascii="Calibri Light" w:hAnsi="Calibri Light" w:cs="Calibri Light"/>
-                <w:sz w:val="24"/>
-                <w:szCs w:val="24"/>
-                <w:lang w:val="en-US"/>
-              </w:rPr>
-              <w:t>) {</w:t>
-            </w:r>
-          </w:p>
-          <w:p>
-            <w:pPr>
-              <w:rPr>
-                <w:rFonts w:ascii="Calibri Light" w:hAnsi="Calibri Light" w:cs="Calibri Light"/>
-                <w:sz w:val="24"/>
-                <w:szCs w:val="24"/>
-                <w:lang w:val="en-US"/>
-              </w:rPr>
-            </w:pPr>
-            <w:r>
-              <w:rPr>
-                <w:rFonts w:ascii="Calibri Light" w:hAnsi="Calibri Light" w:cs="Calibri Light"/>
-                <w:sz w:val="24"/>
-                <w:szCs w:val="24"/>
-                <w:lang w:val="en-US"/>
-              </w:rPr>
-              <w:t xml:space="preserve">                </w:t>
-            </w:r>
-            <w:proofErr w:type="spellStart"/>
-            <w:r>
-              <w:rPr>
-                <w:rFonts w:ascii="Calibri Light" w:hAnsi="Calibri Light" w:cs="Calibri Light"/>
-                <w:sz w:val="24"/>
-                <w:szCs w:val="24"/>
-                <w:lang w:val="en-US"/>
-              </w:rPr>
-              <w:t>clearInterval</w:t>
-            </w:r>
-            <w:proofErr w:type="spellEnd"/>
-            <w:r>
-              <w:rPr>
-                <w:rFonts w:ascii="Calibri Light" w:hAnsi="Calibri Light" w:cs="Calibri Light"/>
-                <w:sz w:val="24"/>
-                <w:szCs w:val="24"/>
-                <w:lang w:val="en-US"/>
-              </w:rPr>
-              <w:t>(</w:t>
-            </w:r>
-            <w:proofErr w:type="spellStart"/>
-            <w:proofErr w:type="gramStart"/>
-            <w:r>
-              <w:rPr>
-                <w:rFonts w:ascii="Calibri Light" w:hAnsi="Calibri Light" w:cs="Calibri Light"/>
-                <w:sz w:val="24"/>
-                <w:szCs w:val="24"/>
-                <w:lang w:val="en-US"/>
-              </w:rPr>
-              <w:t>this.intervalId</w:t>
-            </w:r>
-            <w:proofErr w:type="spellEnd"/>
-            <w:proofErr w:type="gramEnd"/>
-            <w:r>
-              <w:rPr>
-                <w:rFonts w:ascii="Calibri Light" w:hAnsi="Calibri Light" w:cs="Calibri Light"/>
-                <w:sz w:val="24"/>
-                <w:szCs w:val="24"/>
-                <w:lang w:val="en-US"/>
-              </w:rPr>
-              <w:t>);</w:t>
-            </w:r>
-          </w:p>
-          <w:p>
-            <w:pPr>
-              <w:rPr>
-                <w:rFonts w:ascii="Calibri Light" w:hAnsi="Calibri Light" w:cs="Calibri Light"/>
-                <w:sz w:val="24"/>
-                <w:szCs w:val="24"/>
-                <w:lang w:val="en-US"/>
-              </w:rPr>
-            </w:pPr>
-            <w:r>
-              <w:rPr>
-                <w:rFonts w:ascii="Calibri Light" w:hAnsi="Calibri Light" w:cs="Calibri Light"/>
-                <w:sz w:val="24"/>
-                <w:szCs w:val="24"/>
-                <w:lang w:val="en-US"/>
-              </w:rPr>
-              <w:t xml:space="preserve">            }</w:t>
-            </w:r>
-          </w:p>
-          <w:p>
-            <w:pPr>
-              <w:rPr>
-                <w:rFonts w:ascii="Calibri Light" w:hAnsi="Calibri Light" w:cs="Calibri Light"/>
-                <w:sz w:val="24"/>
-                <w:szCs w:val="24"/>
-                <w:lang w:val="en-US"/>
-              </w:rPr>
-            </w:pPr>
-          </w:p>
-          <w:p>
-            <w:pPr>
-              <w:rPr>
-                <w:rFonts w:ascii="Calibri Light" w:hAnsi="Calibri Light" w:cs="Calibri Light"/>
-                <w:sz w:val="24"/>
-                <w:szCs w:val="24"/>
-                <w:lang w:val="en-US"/>
-              </w:rPr>
-            </w:pPr>
-            <w:r>
-              <w:rPr>
-                <w:rFonts w:ascii="Calibri Light" w:hAnsi="Calibri Light" w:cs="Calibri Light"/>
-                <w:sz w:val="24"/>
-                <w:szCs w:val="24"/>
-                <w:lang w:val="en-US"/>
-              </w:rPr>
-              <w:t xml:space="preserve">            </w:t>
-            </w:r>
-            <w:proofErr w:type="spellStart"/>
-            <w:proofErr w:type="gramStart"/>
-            <w:r>
-              <w:rPr>
-                <w:rFonts w:ascii="Calibri Light" w:hAnsi="Calibri Light" w:cs="Calibri Light"/>
-                <w:sz w:val="24"/>
-                <w:szCs w:val="24"/>
-                <w:lang w:val="en-US"/>
-              </w:rPr>
-              <w:t>this.intervalId</w:t>
-            </w:r>
-            <w:proofErr w:type="spellEnd"/>
-            <w:proofErr w:type="gramEnd"/>
-            <w:r>
-              <w:rPr>
-                <w:rFonts w:ascii="Calibri Light" w:hAnsi="Calibri Light" w:cs="Calibri Light"/>
-                <w:sz w:val="24"/>
-                <w:szCs w:val="24"/>
-                <w:lang w:val="en-US"/>
               </w:rPr>
               <w:t xml:space="preserve"> = </w:t>
             </w:r>
-            <w:proofErr w:type="spellStart"/>
             <w:r>
               <w:rPr>
                 <w:rFonts w:ascii="Calibri Light" w:hAnsi="Calibri Light" w:cs="Calibri Light"/>
@@ -18263,13 +14628,11 @@
               </w:rPr>
               <w:t>setInterval</w:t>
             </w:r>
-            <w:proofErr w:type="spellEnd"/>
-            <w:r>
-              <w:rPr>
-                <w:rFonts w:ascii="Calibri Light" w:hAnsi="Calibri Light" w:cs="Calibri Light"/>
-                <w:sz w:val="24"/>
-                <w:szCs w:val="24"/>
-                <w:lang w:val="en-US"/>
+            <w:r>
+              <w:rPr>
+                <w:rFonts w:ascii="Calibri Light" w:hAnsi="Calibri Light" w:cs="Calibri Light"/>
+                <w:sz w:val="24"/>
+                <w:szCs w:val="24"/>
               </w:rPr>
               <w:t>(() =&gt; {</w:t>
             </w:r>
@@ -18287,7 +14650,6 @@
                 <w:rFonts w:ascii="Calibri Light" w:hAnsi="Calibri Light" w:cs="Calibri Light"/>
                 <w:sz w:val="24"/>
                 <w:szCs w:val="24"/>
-                <w:lang w:val="en-US"/>
               </w:rPr>
               <w:lastRenderedPageBreak/>
               <w:t xml:space="preserve">                </w:t>
@@ -18318,7 +14680,6 @@
               </w:rPr>
               <w:t xml:space="preserve">                </w:t>
             </w:r>
-            <w:proofErr w:type="spellStart"/>
             <w:proofErr w:type="gramStart"/>
             <w:r>
               <w:rPr>
@@ -18329,7 +14690,6 @@
               </w:rPr>
               <w:t>this.sequenceIndex</w:t>
             </w:r>
-            <w:proofErr w:type="spellEnd"/>
             <w:proofErr w:type="gramEnd"/>
             <w:r>
               <w:rPr>
@@ -18338,47 +14698,7 @@
                 <w:szCs w:val="24"/>
                 <w:lang w:val="en-US"/>
               </w:rPr>
-              <w:t xml:space="preserve"> = (</w:t>
-            </w:r>
-            <w:proofErr w:type="spellStart"/>
-            <w:r>
-              <w:rPr>
-                <w:rFonts w:ascii="Calibri Light" w:hAnsi="Calibri Light" w:cs="Calibri Light"/>
-                <w:sz w:val="24"/>
-                <w:szCs w:val="24"/>
-                <w:lang w:val="en-US"/>
-              </w:rPr>
-              <w:t>this.sequenceIndex</w:t>
-            </w:r>
-            <w:proofErr w:type="spellEnd"/>
-            <w:r>
-              <w:rPr>
-                <w:rFonts w:ascii="Calibri Light" w:hAnsi="Calibri Light" w:cs="Calibri Light"/>
-                <w:sz w:val="24"/>
-                <w:szCs w:val="24"/>
-                <w:lang w:val="en-US"/>
-              </w:rPr>
-              <w:t xml:space="preserve"> + 1) % </w:t>
-            </w:r>
-            <w:proofErr w:type="spellStart"/>
-            <w:r>
-              <w:rPr>
-                <w:rFonts w:ascii="Calibri Light" w:hAnsi="Calibri Light" w:cs="Calibri Light"/>
-                <w:sz w:val="24"/>
-                <w:szCs w:val="24"/>
-                <w:lang w:val="en-US"/>
-              </w:rPr>
-              <w:t>this.lightSequence.length</w:t>
-            </w:r>
-            <w:proofErr w:type="spellEnd"/>
-            <w:r>
-              <w:rPr>
-                <w:rFonts w:ascii="Calibri Light" w:hAnsi="Calibri Light" w:cs="Calibri Light"/>
-                <w:sz w:val="24"/>
-                <w:szCs w:val="24"/>
-                <w:lang w:val="en-US"/>
-              </w:rPr>
-              <w:t>;</w:t>
+              <w:t xml:space="preserve"> = (this.sequenceIndex + 1) % this.lightSequence.length;</w:t>
             </w:r>
           </w:p>
           <w:p>
@@ -18399,7 +14719,6 @@
               </w:rPr>
               <w:t xml:space="preserve">                </w:t>
             </w:r>
-            <w:proofErr w:type="spellStart"/>
             <w:proofErr w:type="gramStart"/>
             <w:r>
               <w:rPr>
@@ -18410,7 +14729,6 @@
               </w:rPr>
               <w:t>this.currentLight</w:t>
             </w:r>
-            <w:proofErr w:type="spellEnd"/>
             <w:proofErr w:type="gramEnd"/>
             <w:r>
               <w:rPr>
@@ -18419,47 +14737,7 @@
                 <w:szCs w:val="24"/>
                 <w:lang w:val="en-US"/>
               </w:rPr>
-              <w:t xml:space="preserve"> = </w:t>
-            </w:r>
-            <w:proofErr w:type="spellStart"/>
-            <w:r>
-              <w:rPr>
-                <w:rFonts w:ascii="Calibri Light" w:hAnsi="Calibri Light" w:cs="Calibri Light"/>
-                <w:sz w:val="24"/>
-                <w:szCs w:val="24"/>
-                <w:lang w:val="en-US"/>
-              </w:rPr>
-              <w:t>this.lightSequence</w:t>
-            </w:r>
-            <w:proofErr w:type="spellEnd"/>
-            <w:r>
-              <w:rPr>
-                <w:rFonts w:ascii="Calibri Light" w:hAnsi="Calibri Light" w:cs="Calibri Light"/>
-                <w:sz w:val="24"/>
-                <w:szCs w:val="24"/>
-                <w:lang w:val="en-US"/>
-              </w:rPr>
-              <w:t>[</w:t>
-            </w:r>
-            <w:proofErr w:type="spellStart"/>
-            <w:r>
-              <w:rPr>
-                <w:rFonts w:ascii="Calibri Light" w:hAnsi="Calibri Light" w:cs="Calibri Light"/>
-                <w:sz w:val="24"/>
-                <w:szCs w:val="24"/>
-                <w:lang w:val="en-US"/>
-              </w:rPr>
-              <w:t>this.sequenceIndex</w:t>
-            </w:r>
-            <w:proofErr w:type="spellEnd"/>
-            <w:r>
-              <w:rPr>
-                <w:rFonts w:ascii="Calibri Light" w:hAnsi="Calibri Light" w:cs="Calibri Light"/>
-                <w:sz w:val="24"/>
-                <w:szCs w:val="24"/>
-                <w:lang w:val="en-US"/>
-              </w:rPr>
-              <w:t>];</w:t>
+              <w:t xml:space="preserve"> = this.lightSequence[this.sequenceIndex];</w:t>
             </w:r>
           </w:p>
           <w:p>
@@ -18480,7 +14758,6 @@
               </w:rPr>
               <w:t xml:space="preserve">                </w:t>
             </w:r>
-            <w:proofErr w:type="spellStart"/>
             <w:proofErr w:type="gramStart"/>
             <w:r>
               <w:rPr>
@@ -18491,7 +14768,6 @@
               </w:rPr>
               <w:t>this.changeLight</w:t>
             </w:r>
-            <w:proofErr w:type="spellEnd"/>
             <w:proofErr w:type="gramEnd"/>
             <w:r>
               <w:rPr>
@@ -18559,7 +14835,6 @@
               </w:rPr>
               <w:t xml:space="preserve">            </w:t>
             </w:r>
-            <w:proofErr w:type="spellStart"/>
             <w:proofErr w:type="gramStart"/>
             <w:r>
               <w:rPr>
@@ -18568,17 +14843,7 @@
                 <w:szCs w:val="24"/>
                 <w:lang w:val="en-US"/>
               </w:rPr>
-              <w:t>toggleSettings</w:t>
-            </w:r>
-            <w:proofErr w:type="spellEnd"/>
-            <w:r>
-              <w:rPr>
-                <w:rFonts w:ascii="Calibri Light" w:hAnsi="Calibri Light" w:cs="Calibri Light"/>
-                <w:sz w:val="24"/>
-                <w:szCs w:val="24"/>
-                <w:lang w:val="en-US"/>
-              </w:rPr>
-              <w:t>(</w:t>
+              <w:t>toggleSettings(</w:t>
             </w:r>
             <w:proofErr w:type="gramEnd"/>
             <w:r>
@@ -18609,7 +14874,6 @@
               </w:rPr>
               <w:t xml:space="preserve">            </w:t>
             </w:r>
-            <w:proofErr w:type="spellStart"/>
             <w:proofErr w:type="gramStart"/>
             <w:r>
               <w:rPr>
@@ -18620,7 +14884,6 @@
               </w:rPr>
               <w:t>this.showSettings</w:t>
             </w:r>
-            <w:proofErr w:type="spellEnd"/>
             <w:proofErr w:type="gramEnd"/>
             <w:r>
               <w:rPr>
@@ -18629,27 +14892,7 @@
                 <w:szCs w:val="24"/>
                 <w:lang w:val="en-US"/>
               </w:rPr>
-              <w:t xml:space="preserve"> = !</w:t>
-            </w:r>
-            <w:proofErr w:type="spellStart"/>
-            <w:r>
-              <w:rPr>
-                <w:rFonts w:ascii="Calibri Light" w:hAnsi="Calibri Light" w:cs="Calibri Light"/>
-                <w:sz w:val="24"/>
-                <w:szCs w:val="24"/>
-                <w:lang w:val="en-US"/>
-              </w:rPr>
-              <w:t>this.showSettings</w:t>
-            </w:r>
-            <w:proofErr w:type="spellEnd"/>
-            <w:r>
-              <w:rPr>
-                <w:rFonts w:ascii="Calibri Light" w:hAnsi="Calibri Light" w:cs="Calibri Light"/>
-                <w:sz w:val="24"/>
-                <w:szCs w:val="24"/>
-                <w:lang w:val="en-US"/>
-              </w:rPr>
-              <w:t>;</w:t>
+              <w:t xml:space="preserve"> = !this.showSettings;</w:t>
             </w:r>
           </w:p>
           <w:p>
@@ -18978,10 +15221,10 @@
                 <w:noProof/>
               </w:rPr>
               <w:drawing>
-                <wp:inline distT="0" distB="0" distL="0" distR="0" wp14:anchorId="4F49C8DB" wp14:editId="1BBCA8C1">
-                  <wp:extent cx="5444924" cy="4929242"/>
-                  <wp:effectExtent l="0" t="0" r="3810" b="5080"/>
-                  <wp:docPr id="811338393" name="Рисунок 3"/>
+                <wp:inline distT="0" distB="0" distL="0" distR="0" wp14:anchorId="55B19E95" wp14:editId="424DD160">
+                  <wp:extent cx="5940425" cy="5380990"/>
+                  <wp:effectExtent l="0" t="0" r="3175" b="0"/>
+                  <wp:docPr id="1381537913" name="Рисунок 1"/>
                   <wp:cNvGraphicFramePr>
                     <a:graphicFrameLocks xmlns:a="http://schemas.openxmlformats.org/drawingml/2006/main" noChangeAspect="1"/>
                   </wp:cNvGraphicFramePr>
@@ -18989,7 +15232,7 @@
                     <a:graphicData uri="http://schemas.openxmlformats.org/drawingml/2006/picture">
                       <pic:pic xmlns:pic="http://schemas.openxmlformats.org/drawingml/2006/picture">
                         <pic:nvPicPr>
-                          <pic:cNvPr id="0" name="Picture 3"/>
+                          <pic:cNvPr id="0" name="Picture 1"/>
                           <pic:cNvPicPr>
                             <a:picLocks noChangeAspect="1" noChangeArrowheads="1"/>
                           </pic:cNvPicPr>
@@ -19010,7 +15253,7 @@
                         <pic:spPr bwMode="auto">
                           <a:xfrm>
                             <a:off x="0" y="0"/>
-                            <a:ext cx="5447342" cy="4931431"/>
+                            <a:ext cx="5940425" cy="5380990"/>
                           </a:xfrm>
                           <a:prstGeom prst="rect">
                             <a:avLst/>
@@ -19124,39 +15367,7 @@
           <w:sz w:val="32"/>
           <w:szCs w:val="32"/>
         </w:rPr>
-        <w:t xml:space="preserve">В данной работе были получены навыки по созданию локальных </w:t>
-      </w:r>
-      <w:proofErr w:type="spellStart"/>
-      <w:r>
-        <w:rPr>
-          <w:sz w:val="32"/>
-          <w:szCs w:val="32"/>
-        </w:rPr>
-        <w:t>web</w:t>
-      </w:r>
-      <w:proofErr w:type="spellEnd"/>
-      <w:r>
-        <w:rPr>
-          <w:sz w:val="32"/>
-          <w:szCs w:val="32"/>
-        </w:rPr>
-        <w:t xml:space="preserve">-приложений на Vue.js, изучены основные понятия, принципы и методы параметрических вставок, связок, методов и событий, а также условной отрисовки. Было выполнено создание локального приложения без использования Node.js и </w:t>
-      </w:r>
-      <w:proofErr w:type="spellStart"/>
-      <w:r>
-        <w:rPr>
-          <w:sz w:val="32"/>
-          <w:szCs w:val="32"/>
-        </w:rPr>
-        <w:t>npm</w:t>
-      </w:r>
-      <w:proofErr w:type="spellEnd"/>
-      <w:r>
-        <w:rPr>
-          <w:sz w:val="32"/>
-          <w:szCs w:val="32"/>
-        </w:rPr>
-        <w:t>, с акцентом на локальное подключение фреймворка Vue.js. Поставленные задачи выполнены в полном объёме.</w:t>
+        <w:t>В данной работе были получены навыки по созданию локальных web-приложений на Vue.js, изучены основные понятия, принципы и методы параметрических вставок, связок, методов и событий, а также условной отрисовки. Было выполнено создание локального приложения без использования Node.js и npm, с акцентом на локальное подключение фреймворка Vue.js. Поставленные задачи выполнены в полном объёме.</w:t>
       </w:r>
     </w:p>
     <w:sectPr>
@@ -19920,6 +16131,7 @@
   <w:style w:type="character" w:default="1" w:styleId="a0">
     <w:name w:val="Default Paragraph Font"/>
     <w:uiPriority w:val="1"/>
+    <w:semiHidden/>
     <w:unhideWhenUsed/>
   </w:style>
   <w:style w:type="table" w:default="1" w:styleId="a1">
